--- a/1_Templated Entries/READY/Altman, Robert (Zenari)TemplatedLM/Altman, Robert (Zenari)TemplatedLM.docx
+++ b/1_Templated Entries/READY/Altman, Robert (Zenari)TemplatedLM/Altman, Robert (Zenari)TemplatedLM.docx
@@ -1,6 +1,6 @@
 
 <file path=word/document.xml><?xml version="1.0" encoding="utf-8"?>
-<w:document xmlns:wpc="http://schemas.microsoft.com/office/word/2010/wordprocessingCanvas" xmlns:mo="http://schemas.microsoft.com/office/mac/office/2008/main" xmlns:mc="http://schemas.openxmlformats.org/markup-compatibility/2006" xmlns:mv="urn:schemas-microsoft-com:mac:vml" xmlns:o="urn:schemas-microsoft-com:office:office" xmlns:r="http://schemas.openxmlformats.org/officeDocument/2006/relationships" xmlns:m="http://schemas.openxmlformats.org/officeDocument/2006/math" xmlns:v="urn:schemas-microsoft-com:vml" xmlns:wp14="http://schemas.microsoft.com/office/word/2010/wordprocessingDrawing" xmlns:wp="http://schemas.openxmlformats.org/drawingml/2006/wordprocessingDrawing" xmlns:w10="urn:schemas-microsoft-com:office:word" xmlns:w="http://schemas.openxmlformats.org/wordprocessingml/2006/main" xmlns:w14="http://schemas.microsoft.com/office/word/2010/wordml" xmlns:wpg="http://schemas.microsoft.com/office/word/2010/wordprocessingGroup" xmlns:wpi="http://schemas.microsoft.com/office/word/2010/wordprocessingInk" xmlns:wne="http://schemas.microsoft.com/office/word/2006/wordml" xmlns:wps="http://schemas.microsoft.com/office/word/2010/wordprocessingShape" mc:Ignorable="w14 wp14">
+<w:document xmlns:wpc="http://schemas.microsoft.com/office/word/2010/wordprocessingCanvas" xmlns:cx="http://schemas.microsoft.com/office/drawing/2014/chartex" xmlns:cx1="http://schemas.microsoft.com/office/drawing/2015/9/8/chartex" xmlns:mc="http://schemas.openxmlformats.org/markup-compatibility/2006" xmlns:o="urn:schemas-microsoft-com:office:office" xmlns:r="http://schemas.openxmlformats.org/officeDocument/2006/relationships" xmlns:m="http://schemas.openxmlformats.org/officeDocument/2006/math" xmlns:v="urn:schemas-microsoft-com:vml" xmlns:wp14="http://schemas.microsoft.com/office/word/2010/wordprocessingDrawing" xmlns:wp="http://schemas.openxmlformats.org/drawingml/2006/wordprocessingDrawing" xmlns:w10="urn:schemas-microsoft-com:office:word" xmlns:w="http://schemas.openxmlformats.org/wordprocessingml/2006/main" xmlns:w14="http://schemas.microsoft.com/office/word/2010/wordml" xmlns:w15="http://schemas.microsoft.com/office/word/2012/wordml" xmlns:w16se="http://schemas.microsoft.com/office/word/2015/wordml/symex" xmlns:wpg="http://schemas.microsoft.com/office/word/2010/wordprocessingGroup" xmlns:wpi="http://schemas.microsoft.com/office/word/2010/wordprocessingInk" xmlns:wne="http://schemas.microsoft.com/office/word/2006/wordml" xmlns:wps="http://schemas.microsoft.com/office/word/2010/wordprocessingShape" mc:Ignorable="w14 w15 w16se wp14">
   <w:body>
     <w:tbl>
       <w:tblPr>
@@ -161,11 +161,9 @@
                 <w:tcW w:w="2642" w:type="dxa"/>
               </w:tcPr>
               <w:p>
-                <w:proofErr w:type="spellStart"/>
                 <w:r>
                   <w:t>Zenari</w:t>
                 </w:r>
-                <w:proofErr w:type="spellEnd"/>
               </w:p>
             </w:tc>
           </w:sdtContent>
@@ -469,21 +467,12 @@
                   </w:rPr>
                   <w:t xml:space="preserve"> and </w:t>
                 </w:r>
-                <w:proofErr w:type="spellStart"/>
-                <w:r>
-                  <w:rPr>
-                    <w:i/>
-                    <w:lang w:val="en-CA"/>
-                  </w:rPr>
-                  <w:t>Gosford</w:t>
-                </w:r>
-                <w:proofErr w:type="spellEnd"/>
-                <w:r>
-                  <w:rPr>
-                    <w:i/>
-                    <w:lang w:val="en-CA"/>
-                  </w:rPr>
-                  <w:t xml:space="preserve"> Park</w:t>
+                <w:r>
+                  <w:rPr>
+                    <w:i/>
+                    <w:lang w:val="en-CA"/>
+                  </w:rPr>
+                  <w:t>Gosford Park</w:t>
                 </w:r>
                 <w:r>
                   <w:rPr>
@@ -567,27 +556,42 @@
                   </w:rPr>
                   <w:t xml:space="preserve"> and </w:t>
                 </w:r>
-                <w:proofErr w:type="spellStart"/>
-                <w:r>
-                  <w:rPr>
-                    <w:i/>
-                    <w:lang w:val="en-CA"/>
-                  </w:rPr>
-                  <w:t>Gosford</w:t>
-                </w:r>
-                <w:proofErr w:type="spellEnd"/>
-                <w:r>
-                  <w:rPr>
-                    <w:i/>
-                    <w:lang w:val="en-CA"/>
-                  </w:rPr>
-                  <w:t xml:space="preserve"> Park</w:t>
-                </w:r>
-                <w:r>
-                  <w:rPr>
-                    <w:lang w:val="en-CA"/>
-                  </w:rPr>
-                  <w:t xml:space="preserve">. Altman’s films are characterized by satire, social criticism, fragmented storylines, and indefinite endings. These encourage consideration of Altman as a modernist (or postmodernist) auteur. Robert T. Self (2002) argues that Altman was among those American filmmakers who in the 1960s and 1970s applied “a modernist sensibility” to genres such as romance </w:t>
+                <w:r>
+                  <w:rPr>
+                    <w:i/>
+                    <w:lang w:val="en-CA"/>
+                  </w:rPr>
+                  <w:t>Gosford Park</w:t>
+                </w:r>
+                <w:r>
+                  <w:rPr>
+                    <w:lang w:val="en-CA"/>
+                  </w:rPr>
+                  <w:t xml:space="preserve">. Altman’s films are characterized by satire, social criticism, fragmented storylines, and indefinite endings. These encourage consideration of Altman as a modernist (or postmodernist) auteur. Robert T. Self (2002) argues that Altman was among those American filmmakers who in the 1960s and 1970s applied </w:t>
+                </w:r>
+                <w:r>
+                  <w:rPr>
+                    <w:lang w:val="en-CA"/>
+                  </w:rPr>
+                  <w:t>‘</w:t>
+                </w:r>
+                <w:r>
+                  <w:rPr>
+                    <w:lang w:val="en-CA"/>
+                  </w:rPr>
+                  <w:t>a modernist sensibility</w:t>
+                </w:r>
+                <w:r>
+                  <w:rPr>
+                    <w:lang w:val="en-CA"/>
+                  </w:rPr>
+                  <w:t>’</w:t>
+                </w:r>
+                <w:r>
+                  <w:rPr>
+                    <w:lang w:val="en-CA"/>
+                  </w:rPr>
+                  <w:t xml:space="preserve"> to genres such as romance </w:t>
                 </w:r>
                 <w:r>
                   <w:rPr>
@@ -607,23 +611,7 @@
                     <w:i/>
                     <w:lang w:val="en-CA"/>
                   </w:rPr>
-                  <w:t xml:space="preserve">McCabe &amp; </w:t>
-                </w:r>
-                <w:proofErr w:type="spellStart"/>
-                <w:r>
-                  <w:rPr>
-                    <w:i/>
-                    <w:lang w:val="en-CA"/>
-                  </w:rPr>
-                  <w:t>Mrs</w:t>
-                </w:r>
-                <w:proofErr w:type="spellEnd"/>
-                <w:r>
-                  <w:rPr>
-                    <w:i/>
-                    <w:lang w:val="en-CA"/>
-                  </w:rPr>
-                  <w:t xml:space="preserve"> Miller (1971)),</w:t>
+                  <w:t>McCabe &amp; Mrs Miller (1971)),</w:t>
                 </w:r>
                 <w:r>
                   <w:rPr>
@@ -655,159 +643,33 @@
                   <w:rPr>
                     <w:lang w:val="en-CA"/>
                   </w:rPr>
-                  <w:t>, Altman’s adaptation of Raymond Chandler’s hard-boiled detective novel of the same name, re-imagines film noir (arguably a modernist mode) and thus raises questions about the stability of genres and the endurance of modernist styles past their historical period. According to Self, Altman’s films of the 1980s and 1990s cease his interrogation of genre but remain committed to “the modernist impulses of irony, experimentation, reflexivity, and social critique”</w:t>
-                </w:r>
-                <w:r>
-                  <w:rPr>
-                    <w:lang w:val="en-CA"/>
-                  </w:rPr>
-                  <w:t xml:space="preserve"> (Self 2002, 103). </w:t>
+                  <w:t xml:space="preserve">, Altman’s adaptation of Raymond Chandler’s hard-boiled detective novel of the same name, re-imagines film noir (arguably a modernist mode) and thus raises questions about the stability of genres and the endurance of modernist styles past their historical period. According to Self, Altman’s films of the 1980s and 1990s cease his interrogation of genre but remain committed to </w:t>
+                </w:r>
+                <w:r>
+                  <w:rPr>
+                    <w:lang w:val="en-CA"/>
+                  </w:rPr>
+                  <w:t>‘</w:t>
+                </w:r>
+                <w:r>
+                  <w:rPr>
+                    <w:lang w:val="en-CA"/>
+                  </w:rPr>
+                  <w:t>the modernist impulses of irony, experimentation, reflexivity, and social critique</w:t>
+                </w:r>
+                <w:r>
+                  <w:rPr>
+                    <w:lang w:val="en-CA"/>
+                  </w:rPr>
+                  <w:t>’</w:t>
+                </w:r>
+                <w:r>
+                  <w:rPr>
+                    <w:lang w:val="en-CA"/>
+                  </w:rPr>
+                  <w:t xml:space="preserve"> (Self 2002, 103).</w:t>
                 </w:r>
               </w:p>
-              <w:p>
-                <w:pPr>
-                  <w:rPr>
-                    <w:lang w:val="en-CA"/>
-                  </w:rPr>
-                </w:pPr>
-              </w:p>
-              <w:p>
-                <w:pPr>
-                  <w:rPr>
-                    <w:u w:val="single"/>
-                  </w:rPr>
-                </w:pPr>
-                <w:r>
-                  <w:rPr>
-                    <w:u w:val="single"/>
-                  </w:rPr>
-                  <w:t>PARATEXTUAL MATERIALS</w:t>
-                </w:r>
-              </w:p>
-              <w:p/>
-              <w:p>
-                <w:r>
-                  <w:t xml:space="preserve">-Criterion: </w:t>
-                </w:r>
-                <w:hyperlink r:id="rId9" w:history="1">
-                  <w:r>
-                    <w:rPr>
-                      <w:rStyle w:val="Hyperlink"/>
-                    </w:rPr>
-                    <w:t>http://www.criterion.com/explore/82-robert-altman</w:t>
-                  </w:r>
-                </w:hyperlink>
-              </w:p>
-              <w:p/>
-              <w:p>
-                <w:r>
-                  <w:t xml:space="preserve">-Robert Altman’s Early Career, Wisconsin </w:t>
-                </w:r>
-                <w:proofErr w:type="spellStart"/>
-                <w:r>
-                  <w:t>Center</w:t>
-                </w:r>
-                <w:proofErr w:type="spellEnd"/>
-                <w:r>
-                  <w:t xml:space="preserve"> for Film and </w:t>
-                </w:r>
-                <w:proofErr w:type="spellStart"/>
-                <w:r>
-                  <w:t>Theater</w:t>
-                </w:r>
-                <w:proofErr w:type="spellEnd"/>
-                <w:r>
-                  <w:t xml:space="preserve"> Research: </w:t>
-                </w:r>
-                <w:hyperlink r:id="rId10" w:history="1">
-                  <w:r>
-                    <w:rPr>
-                      <w:rStyle w:val="Hyperlink"/>
-                    </w:rPr>
-                    <w:t>http://www.wcftr.commarts.wisc.edu/collections/featured/altman/</w:t>
-                  </w:r>
-                </w:hyperlink>
-              </w:p>
-              <w:p/>
-              <w:p>
-                <w:r>
-                  <w:t xml:space="preserve">-Lily Tomlin and Meryl Streep Present Robert Altman’s Honorary Academy Award, 2005: </w:t>
-                </w:r>
-                <w:hyperlink r:id="rId11" w:history="1">
-                  <w:r>
-                    <w:rPr>
-                      <w:rStyle w:val="Hyperlink"/>
-                    </w:rPr>
-                    <w:t>http://www.youtube.com/watch?v=rcp8xjaFfb8</w:t>
-                  </w:r>
-                </w:hyperlink>
-                <w:r>
-                  <w:t xml:space="preserve"> </w:t>
-                </w:r>
-              </w:p>
-              <w:p/>
-              <w:p>
-                <w:r>
-                  <w:t xml:space="preserve">-Aria (“Les </w:t>
-                </w:r>
-                <w:proofErr w:type="spellStart"/>
-                <w:r>
-                  <w:t>Boreades</w:t>
-                </w:r>
-                <w:proofErr w:type="spellEnd"/>
-                <w:r>
-                  <w:t xml:space="preserve">” segment, directed by Altman): </w:t>
-                </w:r>
-                <w:hyperlink r:id="rId12" w:history="1">
-                  <w:r>
-                    <w:rPr>
-                      <w:rStyle w:val="Hyperlink"/>
-                    </w:rPr>
-                    <w:t>http://www.youtube.com/watch?v=rK92S7UPOhA</w:t>
-                  </w:r>
-                </w:hyperlink>
-                <w:r>
-                  <w:t xml:space="preserve"> </w:t>
-                </w:r>
-              </w:p>
-              <w:p/>
-              <w:p>
-                <w:r>
-                  <w:t xml:space="preserve">-NPR Obituary of Robert Altman (with audio clip): </w:t>
-                </w:r>
-                <w:hyperlink r:id="rId13" w:history="1">
-                  <w:r>
-                    <w:rPr>
-                      <w:rStyle w:val="Hyperlink"/>
-                    </w:rPr>
-                    <w:t>http://www.npr.org/templates/story/story.php?storyId=6520822</w:t>
-                  </w:r>
-                </w:hyperlink>
-                <w:r>
-                  <w:t xml:space="preserve"> </w:t>
-                </w:r>
-              </w:p>
-              <w:p/>
-              <w:p>
-                <w:r>
-                  <w:t>-Self, R. (2005) ‘The Modernist Art Cinema of Robert Altma</w:t>
-                </w:r>
-                <w:r>
-                  <w:t xml:space="preserve">n.’  </w:t>
-                </w:r>
-                <w:hyperlink r:id="rId14" w:history="1">
-                  <w:r>
-                    <w:rPr>
-                      <w:rStyle w:val="Hyperlink"/>
-                    </w:rPr>
-                    <w:t>http://sensesofcinema.com/2005/great-directors/altman/</w:t>
-                  </w:r>
-                </w:hyperlink>
-                <w:r>
-                  <w:t xml:space="preserve">    </w:t>
-                </w:r>
-              </w:p>
-              <w:p/>
               <w:p>
                 <w:pPr>
                   <w:keepNext/>
@@ -817,29 +679,53 @@
                 <w:pPr>
                   <w:keepNext/>
                 </w:pPr>
+                <w:r>
+                  <w:t>File:</w:t>
+                </w:r>
+                <w:r>
+                  <w:t xml:space="preserve"> </w:t>
+                </w:r>
                 <w:bookmarkStart w:id="0" w:name="_GoBack"/>
                 <w:bookmarkEnd w:id="0"/>
-                <w:proofErr w:type="spellStart"/>
-                <w:r>
-                  <w:t>File:RobertAltman.jpg</w:t>
-                </w:r>
-                <w:proofErr w:type="spellEnd"/>
+                <w:r>
+                  <w:t>RobertAltman.jpg</w:t>
+                </w:r>
               </w:p>
               <w:p>
                 <w:pPr>
                   <w:pStyle w:val="Caption"/>
+                  <w:spacing w:after="0"/>
                 </w:pPr>
                 <w:r>
                   <w:t xml:space="preserve">Figure </w:t>
                 </w:r>
-                <w:fldSimple w:instr=" SEQ Figure \* ARABIC ">
-                  <w:r>
-                    <w:rPr>
-                      <w:noProof/>
-                    </w:rPr>
-                    <w:t>1</w:t>
-                  </w:r>
-                </w:fldSimple>
+                <w:r>
+                  <w:fldChar w:fldCharType="begin"/>
+                </w:r>
+                <w:r>
+                  <w:instrText xml:space="preserve"> SEQ Figure \* ARABIC </w:instrText>
+                </w:r>
+                <w:r>
+                  <w:fldChar w:fldCharType="separate"/>
+                </w:r>
+                <w:r>
+                  <w:rPr>
+                    <w:noProof/>
+                  </w:rPr>
+                  <w:t>1</w:t>
+                </w:r>
+                <w:r>
+                  <w:rPr>
+                    <w:noProof/>
+                  </w:rPr>
+                  <w:fldChar w:fldCharType="end"/>
+                </w:r>
+                <w:r>
+                  <w:rPr>
+                    <w:noProof/>
+                  </w:rPr>
+                  <w:t xml:space="preserve">. </w:t>
+                </w:r>
                 <w:r>
                   <w:t>Robert Altman</w:t>
                 </w:r>
@@ -865,29 +751,515 @@
                 </w:r>
               </w:p>
               <w:p/>
-              <w:p/>
               <w:p>
                 <w:pPr>
-                  <w:rPr>
-                    <w:u w:val="single"/>
+                  <w:pStyle w:val="Heading1"/>
+                  <w:spacing w:after="0"/>
+                  <w:rPr>
                     <w:lang w:val="en-CA"/>
                   </w:rPr>
                 </w:pPr>
                 <w:r>
                   <w:rPr>
-                    <w:u w:val="single"/>
-                    <w:lang w:val="en-CA"/>
-                  </w:rPr>
-                  <w:t>SELECTED LIST OF WORKS (directorial credits)</w:t>
+                    <w:lang w:val="en-CA"/>
+                  </w:rPr>
+                  <w:t>Selected</w:t>
+                </w:r>
+                <w:r>
+                  <w:rPr>
+                    <w:lang w:val="en-CA"/>
+                  </w:rPr>
+                  <w:t xml:space="preserve"> L</w:t>
+                </w:r>
+                <w:r>
+                  <w:rPr>
+                    <w:lang w:val="en-CA"/>
+                  </w:rPr>
+                  <w:t>ist of Works (Directorial C</w:t>
+                </w:r>
+                <w:r>
+                  <w:rPr>
+                    <w:lang w:val="en-CA"/>
+                  </w:rPr>
+                  <w:t>redits)</w:t>
                 </w:r>
               </w:p>
               <w:p>
                 <w:pPr>
                   <w:rPr>
-                    <w:u w:val="single"/>
                     <w:lang w:val="en-CA"/>
                   </w:rPr>
                 </w:pPr>
+                <w:r>
+                  <w:rPr>
+                    <w:i/>
+                    <w:iCs/>
+                    <w:lang w:val="en-CA"/>
+                  </w:rPr>
+                  <w:t xml:space="preserve">Countdown </w:t>
+                </w:r>
+                <w:r>
+                  <w:rPr>
+                    <w:lang w:val="en-CA"/>
+                  </w:rPr>
+                  <w:t>(1968)</w:t>
+                </w:r>
+                <w:r>
+                  <w:rPr>
+                    <w:lang w:val="en-CA"/>
+                  </w:rPr>
+                  <w:br/>
+                </w:r>
+                <w:r>
+                  <w:rPr>
+                    <w:i/>
+                    <w:iCs/>
+                    <w:lang w:val="en-CA"/>
+                  </w:rPr>
+                  <w:t xml:space="preserve">That Cold Day in the Park </w:t>
+                </w:r>
+                <w:r>
+                  <w:rPr>
+                    <w:lang w:val="en-CA"/>
+                  </w:rPr>
+                  <w:t>(1969)</w:t>
+                </w:r>
+                <w:r>
+                  <w:rPr>
+                    <w:lang w:val="en-CA"/>
+                  </w:rPr>
+                  <w:br/>
+                </w:r>
+                <w:r>
+                  <w:rPr>
+                    <w:i/>
+                    <w:iCs/>
+                    <w:lang w:val="en-CA"/>
+                  </w:rPr>
+                  <w:t xml:space="preserve">MASH </w:t>
+                </w:r>
+                <w:r>
+                  <w:rPr>
+                    <w:lang w:val="en-CA"/>
+                  </w:rPr>
+                  <w:t>(1970)</w:t>
+                </w:r>
+                <w:r>
+                  <w:rPr>
+                    <w:lang w:val="en-CA"/>
+                  </w:rPr>
+                  <w:br/>
+                </w:r>
+                <w:r>
+                  <w:rPr>
+                    <w:i/>
+                    <w:iCs/>
+                    <w:lang w:val="en-CA"/>
+                  </w:rPr>
+                  <w:t xml:space="preserve">Brewster McCloud </w:t>
+                </w:r>
+                <w:r>
+                  <w:rPr>
+                    <w:lang w:val="en-CA"/>
+                  </w:rPr>
+                  <w:t>(1970)</w:t>
+                </w:r>
+                <w:r>
+                  <w:rPr>
+                    <w:lang w:val="en-CA"/>
+                  </w:rPr>
+                  <w:br/>
+                </w:r>
+                <w:r>
+                  <w:rPr>
+                    <w:i/>
+                    <w:iCs/>
+                    <w:lang w:val="en-CA"/>
+                  </w:rPr>
+                  <w:t xml:space="preserve">McCabe and Mrs. Miller </w:t>
+                </w:r>
+                <w:r>
+                  <w:rPr>
+                    <w:lang w:val="en-CA"/>
+                  </w:rPr>
+                  <w:t>(1971)</w:t>
+                </w:r>
+                <w:r>
+                  <w:rPr>
+                    <w:lang w:val="en-CA"/>
+                  </w:rPr>
+                  <w:br/>
+                </w:r>
+                <w:r>
+                  <w:rPr>
+                    <w:i/>
+                    <w:iCs/>
+                    <w:lang w:val="en-CA"/>
+                  </w:rPr>
+                  <w:t xml:space="preserve">Images </w:t>
+                </w:r>
+                <w:r>
+                  <w:rPr>
+                    <w:lang w:val="en-CA"/>
+                  </w:rPr>
+                  <w:t>(1972)</w:t>
+                </w:r>
+                <w:r>
+                  <w:rPr>
+                    <w:lang w:val="en-CA"/>
+                  </w:rPr>
+                  <w:br/>
+                </w:r>
+                <w:r>
+                  <w:rPr>
+                    <w:i/>
+                    <w:iCs/>
+                    <w:lang w:val="en-CA"/>
+                  </w:rPr>
+                  <w:t xml:space="preserve">The Long Goodbye </w:t>
+                </w:r>
+                <w:r>
+                  <w:rPr>
+                    <w:lang w:val="en-CA"/>
+                  </w:rPr>
+                  <w:t>(1973)</w:t>
+                </w:r>
+                <w:r>
+                  <w:rPr>
+                    <w:lang w:val="en-CA"/>
+                  </w:rPr>
+                  <w:br/>
+                </w:r>
+                <w:r>
+                  <w:rPr>
+                    <w:i/>
+                    <w:iCs/>
+                    <w:lang w:val="en-CA"/>
+                  </w:rPr>
+                  <w:t xml:space="preserve">Thieves Like Us </w:t>
+                </w:r>
+                <w:r>
+                  <w:rPr>
+                    <w:lang w:val="en-CA"/>
+                  </w:rPr>
+                  <w:t>(1974)</w:t>
+                </w:r>
+                <w:r>
+                  <w:rPr>
+                    <w:lang w:val="en-CA"/>
+                  </w:rPr>
+                  <w:br/>
+                </w:r>
+                <w:r>
+                  <w:rPr>
+                    <w:i/>
+                    <w:iCs/>
+                    <w:lang w:val="en-CA"/>
+                  </w:rPr>
+                  <w:lastRenderedPageBreak/>
+                  <w:t xml:space="preserve">California Split </w:t>
+                </w:r>
+                <w:r>
+                  <w:rPr>
+                    <w:lang w:val="en-CA"/>
+                  </w:rPr>
+                  <w:t>(1974)</w:t>
+                </w:r>
+                <w:r>
+                  <w:rPr>
+                    <w:lang w:val="en-CA"/>
+                  </w:rPr>
+                  <w:br/>
+                </w:r>
+                <w:r>
+                  <w:rPr>
+                    <w:i/>
+                    <w:iCs/>
+                    <w:lang w:val="en-CA"/>
+                  </w:rPr>
+                  <w:t xml:space="preserve">Nashville </w:t>
+                </w:r>
+                <w:r>
+                  <w:rPr>
+                    <w:lang w:val="en-CA"/>
+                  </w:rPr>
+                  <w:t>(1975)</w:t>
+                </w:r>
+                <w:r>
+                  <w:rPr>
+                    <w:lang w:val="en-CA"/>
+                  </w:rPr>
+                  <w:br/>
+                </w:r>
+                <w:r>
+                  <w:rPr>
+                    <w:i/>
+                    <w:iCs/>
+                    <w:lang w:val="en-CA"/>
+                  </w:rPr>
+                  <w:t xml:space="preserve">Buffalo Bill and the Indians, or Sitting Bull’s History Lesson </w:t>
+                </w:r>
+                <w:r>
+                  <w:rPr>
+                    <w:lang w:val="en-CA"/>
+                  </w:rPr>
+                  <w:t>(1976)</w:t>
+                </w:r>
+                <w:r>
+                  <w:rPr>
+                    <w:lang w:val="en-CA"/>
+                  </w:rPr>
+                  <w:br/>
+                </w:r>
+                <w:r>
+                  <w:rPr>
+                    <w:i/>
+                    <w:iCs/>
+                    <w:lang w:val="en-CA"/>
+                  </w:rPr>
+                  <w:t xml:space="preserve">3 Women </w:t>
+                </w:r>
+                <w:r>
+                  <w:rPr>
+                    <w:lang w:val="en-CA"/>
+                  </w:rPr>
+                  <w:t>(1977)</w:t>
+                </w:r>
+                <w:r>
+                  <w:rPr>
+                    <w:lang w:val="en-CA"/>
+                  </w:rPr>
+                  <w:br/>
+                </w:r>
+                <w:r>
+                  <w:rPr>
+                    <w:i/>
+                    <w:iCs/>
+                    <w:lang w:val="en-CA"/>
+                  </w:rPr>
+                  <w:t xml:space="preserve">A Wedding </w:t>
+                </w:r>
+                <w:r>
+                  <w:rPr>
+                    <w:lang w:val="en-CA"/>
+                  </w:rPr>
+                  <w:t>(1978)</w:t>
+                </w:r>
+                <w:r>
+                  <w:rPr>
+                    <w:lang w:val="en-CA"/>
+                  </w:rPr>
+                  <w:br/>
+                </w:r>
+                <w:r>
+                  <w:rPr>
+                    <w:i/>
+                    <w:iCs/>
+                    <w:lang w:val="en-CA"/>
+                  </w:rPr>
+                  <w:t xml:space="preserve">Quintet </w:t>
+                </w:r>
+                <w:r>
+                  <w:rPr>
+                    <w:lang w:val="en-CA"/>
+                  </w:rPr>
+                  <w:t>(1979)</w:t>
+                </w:r>
+                <w:r>
+                  <w:rPr>
+                    <w:lang w:val="en-CA"/>
+                  </w:rPr>
+                  <w:br/>
+                </w:r>
+                <w:r>
+                  <w:rPr>
+                    <w:i/>
+                    <w:iCs/>
+                    <w:lang w:val="en-CA"/>
+                  </w:rPr>
+                  <w:t xml:space="preserve">A Perfect Couple </w:t>
+                </w:r>
+                <w:r>
+                  <w:rPr>
+                    <w:lang w:val="en-CA"/>
+                  </w:rPr>
+                  <w:t>(1979)</w:t>
+                </w:r>
+                <w:r>
+                  <w:rPr>
+                    <w:lang w:val="en-CA"/>
+                  </w:rPr>
+                  <w:br/>
+                </w:r>
+                <w:r>
+                  <w:rPr>
+                    <w:i/>
+                    <w:iCs/>
+                    <w:lang w:val="en-CA"/>
+                  </w:rPr>
+                  <w:t xml:space="preserve">Health </w:t>
+                </w:r>
+                <w:r>
+                  <w:rPr>
+                    <w:lang w:val="en-CA"/>
+                  </w:rPr>
+                  <w:t>(1980)</w:t>
+                </w:r>
+                <w:r>
+                  <w:rPr>
+                    <w:i/>
+                    <w:iCs/>
+                    <w:lang w:val="en-CA"/>
+                  </w:rPr>
+                  <w:br/>
+                  <w:t xml:space="preserve">Popeye </w:t>
+                </w:r>
+                <w:r>
+                  <w:rPr>
+                    <w:lang w:val="en-CA"/>
+                  </w:rPr>
+                  <w:t>(1980)</w:t>
+                </w:r>
+                <w:r>
+                  <w:rPr>
+                    <w:lang w:val="en-CA"/>
+                  </w:rPr>
+                  <w:br/>
+                </w:r>
+                <w:r>
+                  <w:rPr>
+                    <w:i/>
+                    <w:iCs/>
+                    <w:lang w:val="en-CA"/>
+                  </w:rPr>
+                  <w:t xml:space="preserve">Come Back to the Five and Dime, Jimmy Dean, Jimmy Dean </w:t>
+                </w:r>
+                <w:r>
+                  <w:rPr>
+                    <w:lang w:val="en-CA"/>
+                  </w:rPr>
+                  <w:t>(1982)</w:t>
+                </w:r>
+                <w:r>
+                  <w:rPr>
+                    <w:lang w:val="en-CA"/>
+                  </w:rPr>
+                  <w:br/>
+                </w:r>
+                <w:r>
+                  <w:rPr>
+                    <w:i/>
+                    <w:iCs/>
+                    <w:lang w:val="en-CA"/>
+                  </w:rPr>
+                  <w:t xml:space="preserve">Streamers </w:t>
+                </w:r>
+                <w:r>
+                  <w:rPr>
+                    <w:lang w:val="en-CA"/>
+                  </w:rPr>
+                  <w:t>(1983)</w:t>
+                </w:r>
+                <w:r>
+                  <w:rPr>
+                    <w:lang w:val="en-CA"/>
+                  </w:rPr>
+                  <w:br/>
+                </w:r>
+                <w:r>
+                  <w:rPr>
+                    <w:i/>
+                    <w:iCs/>
+                    <w:lang w:val="en-CA"/>
+                  </w:rPr>
+                  <w:t xml:space="preserve">Secret Honor </w:t>
+                </w:r>
+                <w:r>
+                  <w:rPr>
+                    <w:lang w:val="en-CA"/>
+                  </w:rPr>
+                  <w:t>(1984)</w:t>
+                </w:r>
+                <w:r>
+                  <w:rPr>
+                    <w:lang w:val="en-CA"/>
+                  </w:rPr>
+                  <w:br/>
+                </w:r>
+                <w:r>
+                  <w:rPr>
+                    <w:i/>
+                    <w:iCs/>
+                    <w:lang w:val="en-CA"/>
+                  </w:rPr>
+                  <w:t>O.C. &amp; Stiggs</w:t>
+                </w:r>
+                <w:r>
+                  <w:rPr>
+                    <w:lang w:val="en-CA"/>
+                  </w:rPr>
+                  <w:t xml:space="preserve"> (1985)</w:t>
+                </w:r>
+                <w:r>
+                  <w:rPr>
+                    <w:lang w:val="en-CA"/>
+                  </w:rPr>
+                  <w:br/>
+                </w:r>
+                <w:r>
+                  <w:rPr>
+                    <w:i/>
+                    <w:iCs/>
+                    <w:lang w:val="en-CA"/>
+                  </w:rPr>
+                  <w:t xml:space="preserve">Fool for Love </w:t>
+                </w:r>
+                <w:r>
+                  <w:rPr>
+                    <w:lang w:val="en-CA"/>
+                  </w:rPr>
+                  <w:t>(1985)</w:t>
+                </w:r>
+                <w:r>
+                  <w:rPr>
+                    <w:lang w:val="en-CA"/>
+                  </w:rPr>
+                  <w:br/>
+                </w:r>
+                <w:r>
+                  <w:rPr>
+                    <w:i/>
+                    <w:iCs/>
+                    <w:lang w:val="en-CA"/>
+                  </w:rPr>
+                  <w:t xml:space="preserve">Aria </w:t>
+                </w:r>
+                <w:r>
+                  <w:rPr>
+                    <w:lang w:val="en-CA"/>
+                  </w:rPr>
+                  <w:t>(1987) (‘Les Boréades’ segment)</w:t>
+                </w:r>
+                <w:r>
+                  <w:rPr>
+                    <w:lang w:val="en-CA"/>
+                  </w:rPr>
+                  <w:br/>
+                </w:r>
+                <w:r>
+                  <w:rPr>
+                    <w:i/>
+                    <w:iCs/>
+                    <w:lang w:val="en-CA"/>
+                  </w:rPr>
+                  <w:t xml:space="preserve">Beyond Therapy </w:t>
+                </w:r>
+                <w:r>
+                  <w:rPr>
+                    <w:lang w:val="en-CA"/>
+                  </w:rPr>
+                  <w:t>(1987)</w:t>
+                </w:r>
               </w:p>
               <w:p>
                 <w:pPr>
@@ -901,13 +1273,13 @@
                     <w:iCs/>
                     <w:lang w:val="en-CA"/>
                   </w:rPr>
-                  <w:t xml:space="preserve">Countdown </w:t>
-                </w:r>
-                <w:r>
-                  <w:rPr>
-                    <w:lang w:val="en-CA"/>
-                  </w:rPr>
-                  <w:t>(1968)</w:t>
+                  <w:t>Tanner ’88</w:t>
+                </w:r>
+                <w:r>
+                  <w:rPr>
+                    <w:lang w:val="en-CA"/>
+                  </w:rPr>
+                  <w:t xml:space="preserve"> (1988) (television miniseries)</w:t>
                 </w:r>
                 <w:r>
                   <w:rPr>
@@ -921,13 +1293,13 @@
                     <w:iCs/>
                     <w:lang w:val="en-CA"/>
                   </w:rPr>
-                  <w:t xml:space="preserve">That Cold Day in the Park </w:t>
-                </w:r>
-                <w:r>
-                  <w:rPr>
-                    <w:lang w:val="en-CA"/>
-                  </w:rPr>
-                  <w:t>(1969)</w:t>
+                  <w:t xml:space="preserve">Vincent and Theo </w:t>
+                </w:r>
+                <w:r>
+                  <w:rPr>
+                    <w:lang w:val="en-CA"/>
+                  </w:rPr>
+                  <w:t>(1990)</w:t>
                 </w:r>
                 <w:r>
                   <w:rPr>
@@ -941,13 +1313,13 @@
                     <w:iCs/>
                     <w:lang w:val="en-CA"/>
                   </w:rPr>
-                  <w:t xml:space="preserve">MASH </w:t>
-                </w:r>
-                <w:r>
-                  <w:rPr>
-                    <w:lang w:val="en-CA"/>
-                  </w:rPr>
-                  <w:t>(1970)</w:t>
+                  <w:t xml:space="preserve">The Player </w:t>
+                </w:r>
+                <w:r>
+                  <w:rPr>
+                    <w:lang w:val="en-CA"/>
+                  </w:rPr>
+                  <w:t>(1992)</w:t>
                 </w:r>
                 <w:r>
                   <w:rPr>
@@ -961,13 +1333,13 @@
                     <w:iCs/>
                     <w:lang w:val="en-CA"/>
                   </w:rPr>
-                  <w:t xml:space="preserve">Brewster McCloud </w:t>
-                </w:r>
-                <w:r>
-                  <w:rPr>
-                    <w:lang w:val="en-CA"/>
-                  </w:rPr>
-                  <w:t>(1970)</w:t>
+                  <w:t xml:space="preserve">Short Cuts </w:t>
+                </w:r>
+                <w:r>
+                  <w:rPr>
+                    <w:lang w:val="en-CA"/>
+                  </w:rPr>
+                  <w:t>(1993)</w:t>
                 </w:r>
                 <w:r>
                   <w:rPr>
@@ -981,13 +1353,13 @@
                     <w:iCs/>
                     <w:lang w:val="en-CA"/>
                   </w:rPr>
-                  <w:t xml:space="preserve">McCabe and Mrs. Miller </w:t>
-                </w:r>
-                <w:r>
-                  <w:rPr>
-                    <w:lang w:val="en-CA"/>
-                  </w:rPr>
-                  <w:t>(1971)</w:t>
+                  <w:t xml:space="preserve">Prêt-à-Porter </w:t>
+                </w:r>
+                <w:r>
+                  <w:rPr>
+                    <w:lang w:val="en-CA"/>
+                  </w:rPr>
+                  <w:t>(1994)</w:t>
                 </w:r>
                 <w:r>
                   <w:rPr>
@@ -1001,13 +1373,13 @@
                     <w:iCs/>
                     <w:lang w:val="en-CA"/>
                   </w:rPr>
-                  <w:t xml:space="preserve">Images </w:t>
-                </w:r>
-                <w:r>
-                  <w:rPr>
-                    <w:lang w:val="en-CA"/>
-                  </w:rPr>
-                  <w:t>(1972)</w:t>
+                  <w:t xml:space="preserve">Kansas City </w:t>
+                </w:r>
+                <w:r>
+                  <w:rPr>
+                    <w:lang w:val="en-CA"/>
+                  </w:rPr>
+                  <w:t>(1996)</w:t>
                 </w:r>
                 <w:r>
                   <w:rPr>
@@ -1021,13 +1393,13 @@
                     <w:iCs/>
                     <w:lang w:val="en-CA"/>
                   </w:rPr>
-                  <w:t xml:space="preserve">The Long Goodbye </w:t>
-                </w:r>
-                <w:r>
-                  <w:rPr>
-                    <w:lang w:val="en-CA"/>
-                  </w:rPr>
-                  <w:t>(1973)</w:t>
+                  <w:t>The Gingerbread Man</w:t>
+                </w:r>
+                <w:r>
+                  <w:rPr>
+                    <w:lang w:val="en-CA"/>
+                  </w:rPr>
+                  <w:t xml:space="preserve"> (1998)</w:t>
                 </w:r>
                 <w:r>
                   <w:rPr>
@@ -1041,13 +1413,13 @@
                     <w:iCs/>
                     <w:lang w:val="en-CA"/>
                   </w:rPr>
-                  <w:t xml:space="preserve">Thieves Like Us </w:t>
-                </w:r>
-                <w:r>
-                  <w:rPr>
-                    <w:lang w:val="en-CA"/>
-                  </w:rPr>
-                  <w:t>(1974)</w:t>
+                  <w:t xml:space="preserve">Cookie’s Fortune </w:t>
+                </w:r>
+                <w:r>
+                  <w:rPr>
+                    <w:lang w:val="en-CA"/>
+                  </w:rPr>
+                  <w:t>(1999)</w:t>
                 </w:r>
                 <w:r>
                   <w:rPr>
@@ -1061,13 +1433,13 @@
                     <w:iCs/>
                     <w:lang w:val="en-CA"/>
                   </w:rPr>
-                  <w:t xml:space="preserve">California Split </w:t>
-                </w:r>
-                <w:r>
-                  <w:rPr>
-                    <w:lang w:val="en-CA"/>
-                  </w:rPr>
-                  <w:t>(1974)</w:t>
+                  <w:t xml:space="preserve">Dr. T and the Women </w:t>
+                </w:r>
+                <w:r>
+                  <w:rPr>
+                    <w:lang w:val="en-CA"/>
+                  </w:rPr>
+                  <w:t>(2000)</w:t>
                 </w:r>
                 <w:r>
                   <w:rPr>
@@ -1081,13 +1453,13 @@
                     <w:iCs/>
                     <w:lang w:val="en-CA"/>
                   </w:rPr>
-                  <w:t xml:space="preserve">Nashville </w:t>
-                </w:r>
-                <w:r>
-                  <w:rPr>
-                    <w:lang w:val="en-CA"/>
-                  </w:rPr>
-                  <w:t>(1975)</w:t>
+                  <w:t xml:space="preserve">Gosford Park </w:t>
+                </w:r>
+                <w:r>
+                  <w:rPr>
+                    <w:lang w:val="en-CA"/>
+                  </w:rPr>
+                  <w:t>(2001)</w:t>
                 </w:r>
                 <w:r>
                   <w:rPr>
@@ -1101,310 +1473,13 @@
                     <w:iCs/>
                     <w:lang w:val="en-CA"/>
                   </w:rPr>
-                  <w:t xml:space="preserve">Buffalo Bill and the Indians, or Sitting Bull’s History Lesson </w:t>
-                </w:r>
-                <w:r>
-                  <w:rPr>
-                    <w:lang w:val="en-CA"/>
-                  </w:rPr>
-                  <w:t>(1976)</w:t>
-                </w:r>
-                <w:r>
-                  <w:rPr>
-                    <w:lang w:val="en-CA"/>
-                  </w:rPr>
-                  <w:br/>
-                </w:r>
-                <w:r>
-                  <w:rPr>
-                    <w:i/>
-                    <w:iCs/>
-                    <w:lang w:val="en-CA"/>
-                  </w:rPr>
-                  <w:t xml:space="preserve">3 Women </w:t>
-                </w:r>
-                <w:r>
-                  <w:rPr>
-                    <w:lang w:val="en-CA"/>
-                  </w:rPr>
-                  <w:t>(1977)</w:t>
-                </w:r>
-                <w:r>
-                  <w:rPr>
-                    <w:lang w:val="en-CA"/>
-                  </w:rPr>
-                  <w:br/>
-                </w:r>
-                <w:r>
-                  <w:rPr>
-                    <w:i/>
-                    <w:iCs/>
-                    <w:lang w:val="en-CA"/>
-                  </w:rPr>
-                  <w:t xml:space="preserve">A Wedding </w:t>
-                </w:r>
-                <w:r>
-                  <w:rPr>
-                    <w:lang w:val="en-CA"/>
-                  </w:rPr>
-                  <w:t>(1978)</w:t>
-                </w:r>
-                <w:r>
-                  <w:rPr>
-                    <w:lang w:val="en-CA"/>
-                  </w:rPr>
-                  <w:br/>
-                </w:r>
-                <w:r>
-                  <w:rPr>
-                    <w:i/>
-                    <w:iCs/>
-                    <w:lang w:val="en-CA"/>
-                  </w:rPr>
-                  <w:t xml:space="preserve">Quintet </w:t>
-                </w:r>
-                <w:r>
-                  <w:rPr>
-                    <w:lang w:val="en-CA"/>
-                  </w:rPr>
-                  <w:t>(1979)</w:t>
-                </w:r>
-                <w:r>
-                  <w:rPr>
-                    <w:lang w:val="en-CA"/>
-                  </w:rPr>
-                  <w:br/>
-                </w:r>
-                <w:r>
-                  <w:rPr>
-                    <w:i/>
-                    <w:iCs/>
-                    <w:lang w:val="en-CA"/>
-                  </w:rPr>
-                  <w:t xml:space="preserve">A Perfect Couple </w:t>
-                </w:r>
-                <w:r>
-                  <w:rPr>
-                    <w:lang w:val="en-CA"/>
-                  </w:rPr>
-                  <w:t>(1979)</w:t>
-                </w:r>
-                <w:r>
-                  <w:rPr>
-                    <w:lang w:val="en-CA"/>
-                  </w:rPr>
-                  <w:br/>
-                </w:r>
-                <w:r>
-                  <w:rPr>
-                    <w:i/>
-                    <w:iCs/>
-                    <w:lang w:val="en-CA"/>
-                  </w:rPr>
-                  <w:t xml:space="preserve">Health </w:t>
-                </w:r>
-                <w:r>
-                  <w:rPr>
-                    <w:lang w:val="en-CA"/>
-                  </w:rPr>
-                  <w:t>(1980)</w:t>
-                </w:r>
-                <w:r>
-                  <w:rPr>
-                    <w:i/>
-                    <w:iCs/>
-                    <w:lang w:val="en-CA"/>
-                  </w:rPr>
-                  <w:br/>
-                  <w:t xml:space="preserve">Popeye </w:t>
-                </w:r>
-                <w:r>
-                  <w:rPr>
-                    <w:lang w:val="en-CA"/>
-                  </w:rPr>
-                  <w:t>(1980)</w:t>
-                </w:r>
-                <w:r>
-                  <w:rPr>
-                    <w:lang w:val="en-CA"/>
-                  </w:rPr>
-                  <w:br/>
-                </w:r>
-                <w:r>
-                  <w:rPr>
-                    <w:i/>
-                    <w:iCs/>
-                    <w:lang w:val="en-CA"/>
-                  </w:rPr>
-                  <w:t xml:space="preserve">Come Back to the Five and Dime, Jimmy Dean, Jimmy Dean </w:t>
-                </w:r>
-                <w:r>
-                  <w:rPr>
-                    <w:lang w:val="en-CA"/>
-                  </w:rPr>
-                  <w:t>(1982)</w:t>
-                </w:r>
-                <w:r>
-                  <w:rPr>
-                    <w:lang w:val="en-CA"/>
-                  </w:rPr>
-                  <w:br/>
-                </w:r>
-                <w:r>
-                  <w:rPr>
-                    <w:i/>
-                    <w:iCs/>
-                    <w:lang w:val="en-CA"/>
-                  </w:rPr>
-                  <w:t xml:space="preserve">Streamers </w:t>
-                </w:r>
-                <w:r>
-                  <w:rPr>
-                    <w:lang w:val="en-CA"/>
-                  </w:rPr>
-                  <w:t>(1983)</w:t>
-                </w:r>
-                <w:r>
-                  <w:rPr>
-                    <w:lang w:val="en-CA"/>
-                  </w:rPr>
-                  <w:br/>
-                </w:r>
-                <w:r>
-                  <w:rPr>
-                    <w:i/>
-                    <w:iCs/>
-                    <w:lang w:val="en-CA"/>
-                  </w:rPr>
-                  <w:t xml:space="preserve">Secret </w:t>
-                </w:r>
-                <w:proofErr w:type="spellStart"/>
-                <w:r>
-                  <w:rPr>
-                    <w:i/>
-                    <w:iCs/>
-                    <w:lang w:val="en-CA"/>
-                  </w:rPr>
-                  <w:t>Honor</w:t>
-                </w:r>
-                <w:proofErr w:type="spellEnd"/>
-                <w:r>
-                  <w:rPr>
-                    <w:i/>
-                    <w:iCs/>
-                    <w:lang w:val="en-CA"/>
-                  </w:rPr>
-                  <w:t xml:space="preserve"> </w:t>
-                </w:r>
-                <w:r>
-                  <w:rPr>
-                    <w:lang w:val="en-CA"/>
-                  </w:rPr>
-                  <w:t>(1984)</w:t>
-                </w:r>
-                <w:r>
-                  <w:rPr>
-                    <w:lang w:val="en-CA"/>
-                  </w:rPr>
-                  <w:br/>
-                </w:r>
-                <w:r>
-                  <w:rPr>
-                    <w:i/>
-                    <w:iCs/>
-                    <w:lang w:val="en-CA"/>
-                  </w:rPr>
-                  <w:t xml:space="preserve">O.C. &amp; </w:t>
-                </w:r>
-                <w:proofErr w:type="spellStart"/>
-                <w:r>
-                  <w:rPr>
-                    <w:i/>
-                    <w:iCs/>
-                    <w:lang w:val="en-CA"/>
-                  </w:rPr>
-                  <w:t>Stiggs</w:t>
-                </w:r>
-                <w:proofErr w:type="spellEnd"/>
-                <w:r>
-                  <w:rPr>
-                    <w:lang w:val="en-CA"/>
-                  </w:rPr>
-                  <w:t xml:space="preserve"> (1985)</w:t>
-                </w:r>
-                <w:r>
-                  <w:rPr>
-                    <w:lang w:val="en-CA"/>
-                  </w:rPr>
-                  <w:br/>
-                </w:r>
-                <w:r>
-                  <w:rPr>
-                    <w:i/>
-                    <w:iCs/>
-                    <w:lang w:val="en-CA"/>
-                  </w:rPr>
-                  <w:t xml:space="preserve">Fool for Love </w:t>
-                </w:r>
-                <w:r>
-                  <w:rPr>
-                    <w:lang w:val="en-CA"/>
-                  </w:rPr>
-                  <w:t>(1985)</w:t>
-                </w:r>
-                <w:r>
-                  <w:rPr>
-                    <w:lang w:val="en-CA"/>
-                  </w:rPr>
-                  <w:br/>
-                </w:r>
-                <w:r>
-                  <w:rPr>
-                    <w:i/>
-                    <w:iCs/>
-                    <w:lang w:val="en-CA"/>
-                  </w:rPr>
-                  <w:t xml:space="preserve">Aria </w:t>
-                </w:r>
-                <w:r>
-                  <w:rPr>
-                    <w:lang w:val="en-CA"/>
-                  </w:rPr>
-                  <w:t xml:space="preserve">(1987) (‘Les </w:t>
-                </w:r>
-                <w:proofErr w:type="spellStart"/>
-                <w:r>
-                  <w:rPr>
-                    <w:lang w:val="en-CA"/>
-                  </w:rPr>
-                  <w:t>Boréades</w:t>
-                </w:r>
-                <w:proofErr w:type="spellEnd"/>
-                <w:r>
-                  <w:rPr>
-                    <w:lang w:val="en-CA"/>
-                  </w:rPr>
-                  <w:t>’ segment)</w:t>
-                </w:r>
-                <w:r>
-                  <w:rPr>
-                    <w:lang w:val="en-CA"/>
-                  </w:rPr>
-                  <w:br/>
-                </w:r>
-                <w:r>
-                  <w:rPr>
-                    <w:i/>
-                    <w:iCs/>
-                    <w:lang w:val="en-CA"/>
-                  </w:rPr>
-                  <w:t xml:space="preserve">Beyond Therapy </w:t>
-                </w:r>
-                <w:r>
-                  <w:rPr>
-                    <w:lang w:val="en-CA"/>
-                  </w:rPr>
-                  <w:t>(1987)</w:t>
+                  <w:t xml:space="preserve">The Company </w:t>
+                </w:r>
+                <w:r>
+                  <w:rPr>
+                    <w:lang w:val="en-CA"/>
+                  </w:rPr>
+                  <w:t>(2003)</w:t>
                 </w:r>
               </w:p>
               <w:p>
@@ -1416,226 +1491,15 @@
                 <w:r>
                   <w:rPr>
                     <w:i/>
-                    <w:iCs/>
-                    <w:lang w:val="en-CA"/>
-                  </w:rPr>
-                  <w:t>Tanner ’88</w:t>
-                </w:r>
-                <w:r>
-                  <w:rPr>
-                    <w:lang w:val="en-CA"/>
-                  </w:rPr>
-                  <w:t xml:space="preserve"> (1988) (television miniseries)</w:t>
-                </w:r>
-                <w:r>
-                  <w:rPr>
-                    <w:lang w:val="en-CA"/>
-                  </w:rPr>
-                  <w:br/>
-                </w:r>
-                <w:r>
-                  <w:rPr>
-                    <w:i/>
-                    <w:iCs/>
-                    <w:lang w:val="en-CA"/>
-                  </w:rPr>
-                  <w:t xml:space="preserve">Vincent and Theo </w:t>
-                </w:r>
-                <w:r>
-                  <w:rPr>
-                    <w:lang w:val="en-CA"/>
-                  </w:rPr>
-                  <w:t>(1990)</w:t>
-                </w:r>
-                <w:r>
-                  <w:rPr>
-                    <w:lang w:val="en-CA"/>
-                  </w:rPr>
-                  <w:br/>
-                </w:r>
-                <w:r>
-                  <w:rPr>
-                    <w:i/>
-                    <w:iCs/>
-                    <w:lang w:val="en-CA"/>
-                  </w:rPr>
-                  <w:t xml:space="preserve">The Player </w:t>
-                </w:r>
-                <w:r>
-                  <w:rPr>
-                    <w:lang w:val="en-CA"/>
-                  </w:rPr>
-                  <w:t>(1992)</w:t>
-                </w:r>
-                <w:r>
-                  <w:rPr>
-                    <w:lang w:val="en-CA"/>
-                  </w:rPr>
-                  <w:br/>
-                </w:r>
-                <w:r>
-                  <w:rPr>
-                    <w:i/>
-                    <w:iCs/>
-                    <w:lang w:val="en-CA"/>
-                  </w:rPr>
-                  <w:t xml:space="preserve">Short Cuts </w:t>
-                </w:r>
-                <w:r>
-                  <w:rPr>
-                    <w:lang w:val="en-CA"/>
-                  </w:rPr>
-                  <w:t>(1993)</w:t>
-                </w:r>
-                <w:r>
-                  <w:rPr>
-                    <w:lang w:val="en-CA"/>
-                  </w:rPr>
-                  <w:br/>
-                </w:r>
-                <w:r>
-                  <w:rPr>
-                    <w:i/>
-                    <w:iCs/>
-                    <w:lang w:val="en-CA"/>
-                  </w:rPr>
-                  <w:t xml:space="preserve">Prêt-à-Porter </w:t>
-                </w:r>
-                <w:r>
-                  <w:rPr>
-                    <w:lang w:val="en-CA"/>
-                  </w:rPr>
-                  <w:t>(1994)</w:t>
-                </w:r>
-                <w:r>
-                  <w:rPr>
-                    <w:lang w:val="en-CA"/>
-                  </w:rPr>
-                  <w:br/>
-                </w:r>
-                <w:r>
-                  <w:rPr>
-                    <w:i/>
-                    <w:iCs/>
-                    <w:lang w:val="en-CA"/>
-                  </w:rPr>
-                  <w:t xml:space="preserve">Kansas City </w:t>
-                </w:r>
-                <w:r>
-                  <w:rPr>
-                    <w:lang w:val="en-CA"/>
-                  </w:rPr>
-                  <w:t>(1996)</w:t>
-                </w:r>
-                <w:r>
-                  <w:rPr>
-                    <w:lang w:val="en-CA"/>
-                  </w:rPr>
-                  <w:br/>
-                </w:r>
-                <w:r>
-                  <w:rPr>
-                    <w:i/>
-                    <w:iCs/>
-                    <w:lang w:val="en-CA"/>
-                  </w:rPr>
-                  <w:t>The Gingerbread Man</w:t>
-                </w:r>
-                <w:r>
-                  <w:rPr>
-                    <w:lang w:val="en-CA"/>
-                  </w:rPr>
-                  <w:t xml:space="preserve"> (1998)</w:t>
-                </w:r>
-                <w:r>
-                  <w:rPr>
-                    <w:lang w:val="en-CA"/>
-                  </w:rPr>
-                  <w:br/>
-                </w:r>
-                <w:r>
-                  <w:rPr>
-                    <w:i/>
-                    <w:iCs/>
-                    <w:lang w:val="en-CA"/>
-                  </w:rPr>
-                  <w:t xml:space="preserve">Cookie’s Fortune </w:t>
-                </w:r>
-                <w:r>
-                  <w:rPr>
-                    <w:lang w:val="en-CA"/>
-                  </w:rPr>
-                  <w:t>(1999)</w:t>
-                </w:r>
-                <w:r>
-                  <w:rPr>
-                    <w:lang w:val="en-CA"/>
-                  </w:rPr>
-                  <w:br/>
-                </w:r>
-                <w:r>
-                  <w:rPr>
-                    <w:i/>
-                    <w:iCs/>
-                    <w:lang w:val="en-CA"/>
-                  </w:rPr>
-                  <w:t xml:space="preserve">Dr. T and the Women </w:t>
-                </w:r>
-                <w:r>
-                  <w:rPr>
-                    <w:lang w:val="en-CA"/>
-                  </w:rPr>
-                  <w:t>(2000)</w:t>
-                </w:r>
-                <w:r>
-                  <w:rPr>
-                    <w:lang w:val="en-CA"/>
-                  </w:rPr>
-                  <w:br/>
-                </w:r>
-                <w:proofErr w:type="spellStart"/>
-                <w:r>
-                  <w:rPr>
-                    <w:i/>
-                    <w:iCs/>
-                    <w:lang w:val="en-CA"/>
-                  </w:rPr>
-                  <w:t>Gosford</w:t>
-                </w:r>
-                <w:proofErr w:type="spellEnd"/>
-                <w:r>
-                  <w:rPr>
-                    <w:i/>
-                    <w:iCs/>
-                    <w:lang w:val="en-CA"/>
-                  </w:rPr>
-                  <w:t xml:space="preserve"> Park </w:t>
-                </w:r>
-                <w:r>
-                  <w:rPr>
-                    <w:lang w:val="en-CA"/>
-                  </w:rPr>
-                  <w:t>(2001)</w:t>
-                </w:r>
-                <w:r>
-                  <w:rPr>
-                    <w:lang w:val="en-CA"/>
-                  </w:rPr>
-                  <w:br/>
-                </w:r>
-                <w:r>
-                  <w:rPr>
-                    <w:i/>
-                    <w:iCs/>
-                    <w:lang w:val="en-CA"/>
-                  </w:rPr>
-                  <w:t xml:space="preserve">The Company </w:t>
-                </w:r>
-                <w:r>
-                  <w:rPr>
-                    <w:lang w:val="en-CA"/>
-                  </w:rPr>
-                  <w:t>(2003)</w:t>
+                    <w:lang w:val="en-CA"/>
+                  </w:rPr>
+                  <w:t>Tanner on Tanner</w:t>
+                </w:r>
+                <w:r>
+                  <w:rPr>
+                    <w:lang w:val="en-CA"/>
+                  </w:rPr>
+                  <w:t xml:space="preserve"> (2004) (television miniseries)</w:t>
                 </w:r>
               </w:p>
               <w:p>
@@ -1649,27 +1513,6 @@
                     <w:i/>
                     <w:lang w:val="en-CA"/>
                   </w:rPr>
-                  <w:t>Tanner on Tanner</w:t>
-                </w:r>
-                <w:r>
-                  <w:rPr>
-                    <w:lang w:val="en-CA"/>
-                  </w:rPr>
-                  <w:t xml:space="preserve"> (2004) (television miniseries)</w:t>
-                </w:r>
-              </w:p>
-              <w:p>
-                <w:pPr>
-                  <w:rPr>
-                    <w:lang w:val="en-CA"/>
-                  </w:rPr>
-                </w:pPr>
-                <w:r>
-                  <w:rPr>
-                    <w:i/>
-                    <w:lang w:val="en-CA"/>
-                  </w:rPr>
-                  <w:lastRenderedPageBreak/>
                   <w:t>A Prairie Home Companion</w:t>
                 </w:r>
                 <w:r>
@@ -1737,7 +1580,14 @@
                         <w:noProof/>
                         <w:lang w:val="en-US"/>
                       </w:rPr>
-                      <w:t xml:space="preserve"> (Armstrong)</w:t>
+                      <w:t xml:space="preserve"> </w:t>
+                    </w:r>
+                    <w:r>
+                      <w:rPr>
+                        <w:noProof/>
+                        <w:lang w:val="en-US"/>
+                      </w:rPr>
+                      <w:t>(Armstrong)</w:t>
                     </w:r>
                     <w:r>
                       <w:fldChar w:fldCharType="end"/>
@@ -1857,6 +1707,153 @@
                     <w:rPr>
                       <w:lang w:val="en-CA"/>
                     </w:rPr>
+                    <w:id w:val="-354270720"/>
+                    <w:citation/>
+                  </w:sdtPr>
+                  <w:sdtContent>
+                    <w:r>
+                      <w:rPr>
+                        <w:lang w:val="en-CA"/>
+                      </w:rPr>
+                      <w:fldChar w:fldCharType="begin"/>
+                    </w:r>
+                    <w:r>
+                      <w:rPr>
+                        <w:lang w:val="en-CA"/>
+                      </w:rPr>
+                      <w:instrText xml:space="preserve"> CITATION Osc08 \l 4105 </w:instrText>
+                    </w:r>
+                    <w:r>
+                      <w:rPr>
+                        <w:lang w:val="en-CA"/>
+                      </w:rPr>
+                      <w:fldChar w:fldCharType="separate"/>
+                    </w:r>
+                    <w:r>
+                      <w:rPr>
+                        <w:noProof/>
+                        <w:lang w:val="en-CA"/>
+                      </w:rPr>
+                      <w:t>(Oscars)</w:t>
+                    </w:r>
+                    <w:r>
+                      <w:rPr>
+                        <w:lang w:val="en-CA"/>
+                      </w:rPr>
+                      <w:fldChar w:fldCharType="end"/>
+                    </w:r>
+                  </w:sdtContent>
+                </w:sdt>
+              </w:p>
+              <w:p>
+                <w:pPr>
+                  <w:rPr>
+                    <w:lang w:val="en-CA"/>
+                  </w:rPr>
+                </w:pPr>
+                <w:sdt>
+                  <w:sdtPr>
+                    <w:rPr>
+                      <w:lang w:val="en-CA"/>
+                    </w:rPr>
+                    <w:id w:val="-1265993214"/>
+                    <w:citation/>
+                  </w:sdtPr>
+                  <w:sdtContent>
+                    <w:r>
+                      <w:rPr>
+                        <w:lang w:val="en-CA"/>
+                      </w:rPr>
+                      <w:fldChar w:fldCharType="begin"/>
+                    </w:r>
+                    <w:r>
+                      <w:rPr>
+                        <w:lang w:val="en-CA"/>
+                      </w:rPr>
+                      <w:instrText xml:space="preserve"> CITATION Mon06 \l 4105 </w:instrText>
+                    </w:r>
+                    <w:r>
+                      <w:rPr>
+                        <w:lang w:val="en-CA"/>
+                      </w:rPr>
+                      <w:fldChar w:fldCharType="separate"/>
+                    </w:r>
+                    <w:r>
+                      <w:rPr>
+                        <w:noProof/>
+                        <w:lang w:val="en-CA"/>
+                      </w:rPr>
+                      <w:t>(Mondello)</w:t>
+                    </w:r>
+                    <w:r>
+                      <w:rPr>
+                        <w:lang w:val="en-CA"/>
+                      </w:rPr>
+                      <w:fldChar w:fldCharType="end"/>
+                    </w:r>
+                  </w:sdtContent>
+                </w:sdt>
+              </w:p>
+              <w:p>
+                <w:pPr>
+                  <w:rPr>
+                    <w:lang w:val="en-CA"/>
+                  </w:rPr>
+                </w:pPr>
+                <w:sdt>
+                  <w:sdtPr>
+                    <w:rPr>
+                      <w:lang w:val="en-CA"/>
+                    </w:rPr>
+                    <w:id w:val="495766652"/>
+                    <w:citation/>
+                  </w:sdtPr>
+                  <w:sdtContent>
+                    <w:r>
+                      <w:rPr>
+                        <w:lang w:val="en-CA"/>
+                      </w:rPr>
+                      <w:fldChar w:fldCharType="begin"/>
+                    </w:r>
+                    <w:r>
+                      <w:rPr>
+                        <w:lang w:val="en-CA"/>
+                      </w:rPr>
+                      <w:instrText xml:space="preserve"> CITATION Rob16 \l 4105 </w:instrText>
+                    </w:r>
+                    <w:r>
+                      <w:rPr>
+                        <w:lang w:val="en-CA"/>
+                      </w:rPr>
+                      <w:fldChar w:fldCharType="separate"/>
+                    </w:r>
+                    <w:r>
+                      <w:rPr>
+                        <w:noProof/>
+                        <w:lang w:val="en-CA"/>
+                      </w:rPr>
+                      <w:t>(Robert Altman)</w:t>
+                    </w:r>
+                    <w:r>
+                      <w:rPr>
+                        <w:lang w:val="en-CA"/>
+                      </w:rPr>
+                      <w:fldChar w:fldCharType="end"/>
+                    </w:r>
+                  </w:sdtContent>
+                </w:sdt>
+              </w:p>
+              <w:p>
+                <w:pPr>
+                  <w:rPr>
+                    <w:lang w:val="en-CA"/>
+                  </w:rPr>
+                </w:pPr>
+                <w:sdt>
+                  <w:sdtPr>
+                    <w:rPr>
+                      <w:lang w:val="en-CA"/>
+                    </w:rPr>
                     <w:id w:val="-423965349"/>
                     <w:citation/>
                   </w:sdtPr>
@@ -1872,7 +1869,7 @@
                       <w:rPr>
                         <w:lang w:val="en-US"/>
                       </w:rPr>
-                      <w:instrText xml:space="preserve"> CITATION Sel02 \l 1033 </w:instrText>
+                      <w:instrText xml:space="preserve">CITATION Sel02 \l 1033 </w:instrText>
                     </w:r>
                     <w:r>
                       <w:rPr>
@@ -1885,7 +1882,56 @@
                         <w:noProof/>
                         <w:lang w:val="en-US"/>
                       </w:rPr>
-                      <w:t>(Self)</w:t>
+                      <w:t>(R. T. Self)</w:t>
+                    </w:r>
+                    <w:r>
+                      <w:rPr>
+                        <w:lang w:val="en-CA"/>
+                      </w:rPr>
+                      <w:fldChar w:fldCharType="end"/>
+                    </w:r>
+                  </w:sdtContent>
+                </w:sdt>
+              </w:p>
+              <w:p>
+                <w:pPr>
+                  <w:rPr>
+                    <w:lang w:val="en-CA"/>
+                  </w:rPr>
+                </w:pPr>
+                <w:sdt>
+                  <w:sdtPr>
+                    <w:rPr>
+                      <w:lang w:val="en-CA"/>
+                    </w:rPr>
+                    <w:id w:val="35785997"/>
+                    <w:citation/>
+                  </w:sdtPr>
+                  <w:sdtContent>
+                    <w:r>
+                      <w:rPr>
+                        <w:lang w:val="en-CA"/>
+                      </w:rPr>
+                      <w:fldChar w:fldCharType="begin"/>
+                    </w:r>
+                    <w:r>
+                      <w:rPr>
+                        <w:lang w:val="en-CA"/>
+                      </w:rPr>
+                      <w:instrText xml:space="preserve"> CITATION Sel05 \l 4105 </w:instrText>
+                    </w:r>
+                    <w:r>
+                      <w:rPr>
+                        <w:lang w:val="en-CA"/>
+                      </w:rPr>
+                      <w:fldChar w:fldCharType="separate"/>
+                    </w:r>
+                    <w:r>
+                      <w:rPr>
+                        <w:noProof/>
+                        <w:lang w:val="en-CA"/>
+                      </w:rPr>
+                      <w:t>(R. Self)</w:t>
                     </w:r>
                     <w:r>
                       <w:rPr>
@@ -1986,7 +2032,7 @@
     </w:tbl>
     <w:p/>
     <w:sectPr>
-      <w:headerReference w:type="default" r:id="rId15"/>
+      <w:headerReference w:type="default" r:id="rId8"/>
       <w:pgSz w:w="11906" w:h="16838"/>
       <w:pgMar w:top="1440" w:right="1440" w:bottom="1440" w:left="1440" w:header="708" w:footer="708" w:gutter="0"/>
       <w:cols w:space="708"/>
@@ -1997,7 +2043,7 @@
 </file>
 
 <file path=word/endnotes.xml><?xml version="1.0" encoding="utf-8"?>
-<w:endnotes xmlns:wpc="http://schemas.microsoft.com/office/word/2010/wordprocessingCanvas" xmlns:mo="http://schemas.microsoft.com/office/mac/office/2008/main" xmlns:mc="http://schemas.openxmlformats.org/markup-compatibility/2006" xmlns:mv="urn:schemas-microsoft-com:mac:vml" xmlns:o="urn:schemas-microsoft-com:office:office" xmlns:r="http://schemas.openxmlformats.org/officeDocument/2006/relationships" xmlns:m="http://schemas.openxmlformats.org/officeDocument/2006/math" xmlns:v="urn:schemas-microsoft-com:vml" xmlns:wp14="http://schemas.microsoft.com/office/word/2010/wordprocessingDrawing" xmlns:wp="http://schemas.openxmlformats.org/drawingml/2006/wordprocessingDrawing" xmlns:w10="urn:schemas-microsoft-com:office:word" xmlns:w="http://schemas.openxmlformats.org/wordprocessingml/2006/main" xmlns:w14="http://schemas.microsoft.com/office/word/2010/wordml" xmlns:wpg="http://schemas.microsoft.com/office/word/2010/wordprocessingGroup" xmlns:wpi="http://schemas.microsoft.com/office/word/2010/wordprocessingInk" xmlns:wne="http://schemas.microsoft.com/office/word/2006/wordml" xmlns:wps="http://schemas.microsoft.com/office/word/2010/wordprocessingShape" mc:Ignorable="w14 wp14">
+<w:endnotes xmlns:wpc="http://schemas.microsoft.com/office/word/2010/wordprocessingCanvas" xmlns:cx="http://schemas.microsoft.com/office/drawing/2014/chartex" xmlns:cx1="http://schemas.microsoft.com/office/drawing/2015/9/8/chartex" xmlns:mc="http://schemas.openxmlformats.org/markup-compatibility/2006" xmlns:o="urn:schemas-microsoft-com:office:office" xmlns:r="http://schemas.openxmlformats.org/officeDocument/2006/relationships" xmlns:m="http://schemas.openxmlformats.org/officeDocument/2006/math" xmlns:v="urn:schemas-microsoft-com:vml" xmlns:wp14="http://schemas.microsoft.com/office/word/2010/wordprocessingDrawing" xmlns:wp="http://schemas.openxmlformats.org/drawingml/2006/wordprocessingDrawing" xmlns:w10="urn:schemas-microsoft-com:office:word" xmlns:w="http://schemas.openxmlformats.org/wordprocessingml/2006/main" xmlns:w14="http://schemas.microsoft.com/office/word/2010/wordml" xmlns:w15="http://schemas.microsoft.com/office/word/2012/wordml" xmlns:w16se="http://schemas.microsoft.com/office/word/2015/wordml/symex" xmlns:wpg="http://schemas.microsoft.com/office/word/2010/wordprocessingGroup" xmlns:wpi="http://schemas.microsoft.com/office/word/2010/wordprocessingInk" xmlns:wne="http://schemas.microsoft.com/office/word/2006/wordml" xmlns:wps="http://schemas.microsoft.com/office/word/2010/wordprocessingShape" mc:Ignorable="w14 w15 w16se wp14">
   <w:endnote w:type="separator" w:id="-1">
     <w:p>
       <w:pPr>
@@ -2022,7 +2068,7 @@
 </file>
 
 <file path=word/footnotes.xml><?xml version="1.0" encoding="utf-8"?>
-<w:footnotes xmlns:wpc="http://schemas.microsoft.com/office/word/2010/wordprocessingCanvas" xmlns:mo="http://schemas.microsoft.com/office/mac/office/2008/main" xmlns:mc="http://schemas.openxmlformats.org/markup-compatibility/2006" xmlns:mv="urn:schemas-microsoft-com:mac:vml" xmlns:o="urn:schemas-microsoft-com:office:office" xmlns:r="http://schemas.openxmlformats.org/officeDocument/2006/relationships" xmlns:m="http://schemas.openxmlformats.org/officeDocument/2006/math" xmlns:v="urn:schemas-microsoft-com:vml" xmlns:wp14="http://schemas.microsoft.com/office/word/2010/wordprocessingDrawing" xmlns:wp="http://schemas.openxmlformats.org/drawingml/2006/wordprocessingDrawing" xmlns:w10="urn:schemas-microsoft-com:office:word" xmlns:w="http://schemas.openxmlformats.org/wordprocessingml/2006/main" xmlns:w14="http://schemas.microsoft.com/office/word/2010/wordml" xmlns:wpg="http://schemas.microsoft.com/office/word/2010/wordprocessingGroup" xmlns:wpi="http://schemas.microsoft.com/office/word/2010/wordprocessingInk" xmlns:wne="http://schemas.microsoft.com/office/word/2006/wordml" xmlns:wps="http://schemas.microsoft.com/office/word/2010/wordprocessingShape" mc:Ignorable="w14 wp14">
+<w:footnotes xmlns:wpc="http://schemas.microsoft.com/office/word/2010/wordprocessingCanvas" xmlns:cx="http://schemas.microsoft.com/office/drawing/2014/chartex" xmlns:cx1="http://schemas.microsoft.com/office/drawing/2015/9/8/chartex" xmlns:mc="http://schemas.openxmlformats.org/markup-compatibility/2006" xmlns:o="urn:schemas-microsoft-com:office:office" xmlns:r="http://schemas.openxmlformats.org/officeDocument/2006/relationships" xmlns:m="http://schemas.openxmlformats.org/officeDocument/2006/math" xmlns:v="urn:schemas-microsoft-com:vml" xmlns:wp14="http://schemas.microsoft.com/office/word/2010/wordprocessingDrawing" xmlns:wp="http://schemas.openxmlformats.org/drawingml/2006/wordprocessingDrawing" xmlns:w10="urn:schemas-microsoft-com:office:word" xmlns:w="http://schemas.openxmlformats.org/wordprocessingml/2006/main" xmlns:w14="http://schemas.microsoft.com/office/word/2010/wordml" xmlns:w15="http://schemas.microsoft.com/office/word/2012/wordml" xmlns:w16se="http://schemas.microsoft.com/office/word/2015/wordml/symex" xmlns:wpg="http://schemas.microsoft.com/office/word/2010/wordprocessingGroup" xmlns:wpi="http://schemas.microsoft.com/office/word/2010/wordprocessingInk" xmlns:wne="http://schemas.microsoft.com/office/word/2006/wordml" xmlns:wps="http://schemas.microsoft.com/office/word/2010/wordprocessingShape" mc:Ignorable="w14 w15 w16se wp14">
   <w:footnote w:type="separator" w:id="-1">
     <w:p>
       <w:pPr>
@@ -2047,7 +2093,7 @@
 </file>
 
 <file path=word/header1.xml><?xml version="1.0" encoding="utf-8"?>
-<w:hdr xmlns:wpc="http://schemas.microsoft.com/office/word/2010/wordprocessingCanvas" xmlns:mo="http://schemas.microsoft.com/office/mac/office/2008/main" xmlns:mc="http://schemas.openxmlformats.org/markup-compatibility/2006" xmlns:mv="urn:schemas-microsoft-com:mac:vml" xmlns:o="urn:schemas-microsoft-com:office:office" xmlns:r="http://schemas.openxmlformats.org/officeDocument/2006/relationships" xmlns:m="http://schemas.openxmlformats.org/officeDocument/2006/math" xmlns:v="urn:schemas-microsoft-com:vml" xmlns:wp14="http://schemas.microsoft.com/office/word/2010/wordprocessingDrawing" xmlns:wp="http://schemas.openxmlformats.org/drawingml/2006/wordprocessingDrawing" xmlns:w10="urn:schemas-microsoft-com:office:word" xmlns:w="http://schemas.openxmlformats.org/wordprocessingml/2006/main" xmlns:w14="http://schemas.microsoft.com/office/word/2010/wordml" xmlns:wpg="http://schemas.microsoft.com/office/word/2010/wordprocessingGroup" xmlns:wpi="http://schemas.microsoft.com/office/word/2010/wordprocessingInk" xmlns:wne="http://schemas.microsoft.com/office/word/2006/wordml" xmlns:wps="http://schemas.microsoft.com/office/word/2010/wordprocessingShape" mc:Ignorable="w14 wp14">
+<w:hdr xmlns:wpc="http://schemas.microsoft.com/office/word/2010/wordprocessingCanvas" xmlns:cx="http://schemas.microsoft.com/office/drawing/2014/chartex" xmlns:cx1="http://schemas.microsoft.com/office/drawing/2015/9/8/chartex" xmlns:mc="http://schemas.openxmlformats.org/markup-compatibility/2006" xmlns:o="urn:schemas-microsoft-com:office:office" xmlns:r="http://schemas.openxmlformats.org/officeDocument/2006/relationships" xmlns:m="http://schemas.openxmlformats.org/officeDocument/2006/math" xmlns:v="urn:schemas-microsoft-com:vml" xmlns:wp14="http://schemas.microsoft.com/office/word/2010/wordprocessingDrawing" xmlns:wp="http://schemas.openxmlformats.org/drawingml/2006/wordprocessingDrawing" xmlns:w10="urn:schemas-microsoft-com:office:word" xmlns:w="http://schemas.openxmlformats.org/wordprocessingml/2006/main" xmlns:w14="http://schemas.microsoft.com/office/word/2010/wordml" xmlns:w15="http://schemas.microsoft.com/office/word/2012/wordml" xmlns:w16se="http://schemas.microsoft.com/office/word/2015/wordml/symex" xmlns:wpg="http://schemas.microsoft.com/office/word/2010/wordprocessingGroup" xmlns:wpi="http://schemas.microsoft.com/office/word/2010/wordprocessingInk" xmlns:wne="http://schemas.microsoft.com/office/word/2006/wordml" xmlns:wps="http://schemas.microsoft.com/office/word/2010/wordprocessingShape" mc:Ignorable="w14 w15 w16se wp14">
   <w:p>
     <w:pPr>
       <w:pStyle w:val="Header"/>
@@ -2065,21 +2111,12 @@
       </w:rPr>
       <w:t xml:space="preserve"> – </w:t>
     </w:r>
-    <w:proofErr w:type="spellStart"/>
     <w:r>
       <w:rPr>
         <w:i/>
         <w:color w:val="7F7F7F" w:themeColor="text1" w:themeTint="80"/>
       </w:rPr>
-      <w:t>Encyclopedia</w:t>
-    </w:r>
-    <w:proofErr w:type="spellEnd"/>
-    <w:r>
-      <w:rPr>
-        <w:i/>
-        <w:color w:val="7F7F7F" w:themeColor="text1" w:themeTint="80"/>
-      </w:rPr>
-      <w:t xml:space="preserve"> of Modernism</w:t>
+      <w:t>Encyclopedia of Modernism</w:t>
     </w:r>
   </w:p>
   <w:p>
@@ -2091,8 +2128,8 @@
 </file>
 
 <file path=word/numbering.xml><?xml version="1.0" encoding="utf-8"?>
-<w:numbering xmlns:wpc="http://schemas.microsoft.com/office/word/2010/wordprocessingCanvas" xmlns:mo="http://schemas.microsoft.com/office/mac/office/2008/main" xmlns:mc="http://schemas.openxmlformats.org/markup-compatibility/2006" xmlns:mv="urn:schemas-microsoft-com:mac:vml" xmlns:o="urn:schemas-microsoft-com:office:office" xmlns:r="http://schemas.openxmlformats.org/officeDocument/2006/relationships" xmlns:m="http://schemas.openxmlformats.org/officeDocument/2006/math" xmlns:v="urn:schemas-microsoft-com:vml" xmlns:wp14="http://schemas.microsoft.com/office/word/2010/wordprocessingDrawing" xmlns:wp="http://schemas.openxmlformats.org/drawingml/2006/wordprocessingDrawing" xmlns:w10="urn:schemas-microsoft-com:office:word" xmlns:w="http://schemas.openxmlformats.org/wordprocessingml/2006/main" xmlns:w14="http://schemas.microsoft.com/office/word/2010/wordml" xmlns:wpg="http://schemas.microsoft.com/office/word/2010/wordprocessingGroup" xmlns:wpi="http://schemas.microsoft.com/office/word/2010/wordprocessingInk" xmlns:wne="http://schemas.microsoft.com/office/word/2006/wordml" xmlns:wps="http://schemas.microsoft.com/office/word/2010/wordprocessingShape" mc:Ignorable="w14 wp14">
-  <w:abstractNum w:abstractNumId="0">
+<w:numbering xmlns:wpc="http://schemas.microsoft.com/office/word/2010/wordprocessingCanvas" xmlns:cx="http://schemas.microsoft.com/office/drawing/2014/chartex" xmlns:cx1="http://schemas.microsoft.com/office/drawing/2015/9/8/chartex" xmlns:mc="http://schemas.openxmlformats.org/markup-compatibility/2006" xmlns:o="urn:schemas-microsoft-com:office:office" xmlns:r="http://schemas.openxmlformats.org/officeDocument/2006/relationships" xmlns:m="http://schemas.openxmlformats.org/officeDocument/2006/math" xmlns:v="urn:schemas-microsoft-com:vml" xmlns:wp14="http://schemas.microsoft.com/office/word/2010/wordprocessingDrawing" xmlns:wp="http://schemas.openxmlformats.org/drawingml/2006/wordprocessingDrawing" xmlns:w10="urn:schemas-microsoft-com:office:word" xmlns:w="http://schemas.openxmlformats.org/wordprocessingml/2006/main" xmlns:w14="http://schemas.microsoft.com/office/word/2010/wordml" xmlns:w15="http://schemas.microsoft.com/office/word/2012/wordml" xmlns:w16se="http://schemas.microsoft.com/office/word/2015/wordml/symex" xmlns:wpg="http://schemas.microsoft.com/office/word/2010/wordprocessingGroup" xmlns:wpi="http://schemas.microsoft.com/office/word/2010/wordprocessingInk" xmlns:wne="http://schemas.microsoft.com/office/word/2006/wordml" xmlns:wps="http://schemas.microsoft.com/office/word/2010/wordprocessingShape" mc:Ignorable="w14 w15 w16se wp14">
+  <w:abstractNum w:abstractNumId="0" w15:restartNumberingAfterBreak="0">
     <w:nsid w:val="FFFFFF7C"/>
     <w:multiLevelType w:val="singleLevel"/>
     <w:tmpl w:val="5CAEDC70"/>
@@ -2109,7 +2146,7 @@
       </w:pPr>
     </w:lvl>
   </w:abstractNum>
-  <w:abstractNum w:abstractNumId="1">
+  <w:abstractNum w:abstractNumId="1" w15:restartNumberingAfterBreak="0">
     <w:nsid w:val="FFFFFF7D"/>
     <w:multiLevelType w:val="singleLevel"/>
     <w:tmpl w:val="CB82AE52"/>
@@ -2126,7 +2163,7 @@
       </w:pPr>
     </w:lvl>
   </w:abstractNum>
-  <w:abstractNum w:abstractNumId="2">
+  <w:abstractNum w:abstractNumId="2" w15:restartNumberingAfterBreak="0">
     <w:nsid w:val="FFFFFF7E"/>
     <w:multiLevelType w:val="singleLevel"/>
     <w:tmpl w:val="EF18297C"/>
@@ -2143,7 +2180,7 @@
       </w:pPr>
     </w:lvl>
   </w:abstractNum>
-  <w:abstractNum w:abstractNumId="3">
+  <w:abstractNum w:abstractNumId="3" w15:restartNumberingAfterBreak="0">
     <w:nsid w:val="FFFFFF7F"/>
     <w:multiLevelType w:val="singleLevel"/>
     <w:tmpl w:val="7270D748"/>
@@ -2160,7 +2197,7 @@
       </w:pPr>
     </w:lvl>
   </w:abstractNum>
-  <w:abstractNum w:abstractNumId="4">
+  <w:abstractNum w:abstractNumId="4" w15:restartNumberingAfterBreak="0">
     <w:nsid w:val="FFFFFF80"/>
     <w:multiLevelType w:val="singleLevel"/>
     <w:tmpl w:val="BA6448E2"/>
@@ -2180,7 +2217,7 @@
       </w:rPr>
     </w:lvl>
   </w:abstractNum>
-  <w:abstractNum w:abstractNumId="5">
+  <w:abstractNum w:abstractNumId="5" w15:restartNumberingAfterBreak="0">
     <w:nsid w:val="FFFFFF81"/>
     <w:multiLevelType w:val="singleLevel"/>
     <w:tmpl w:val="AA261778"/>
@@ -2200,7 +2237,7 @@
       </w:rPr>
     </w:lvl>
   </w:abstractNum>
-  <w:abstractNum w:abstractNumId="6">
+  <w:abstractNum w:abstractNumId="6" w15:restartNumberingAfterBreak="0">
     <w:nsid w:val="FFFFFF82"/>
     <w:multiLevelType w:val="singleLevel"/>
     <w:tmpl w:val="81CAAE20"/>
@@ -2220,7 +2257,7 @@
       </w:rPr>
     </w:lvl>
   </w:abstractNum>
-  <w:abstractNum w:abstractNumId="7">
+  <w:abstractNum w:abstractNumId="7" w15:restartNumberingAfterBreak="0">
     <w:nsid w:val="FFFFFF83"/>
     <w:multiLevelType w:val="singleLevel"/>
     <w:tmpl w:val="85A80894"/>
@@ -2240,7 +2277,7 @@
       </w:rPr>
     </w:lvl>
   </w:abstractNum>
-  <w:abstractNum w:abstractNumId="8">
+  <w:abstractNum w:abstractNumId="8" w15:restartNumberingAfterBreak="0">
     <w:nsid w:val="FFFFFF88"/>
     <w:multiLevelType w:val="singleLevel"/>
     <w:tmpl w:val="41500A3A"/>
@@ -2257,7 +2294,7 @@
       </w:pPr>
     </w:lvl>
   </w:abstractNum>
-  <w:abstractNum w:abstractNumId="9">
+  <w:abstractNum w:abstractNumId="9" w15:restartNumberingAfterBreak="0">
     <w:nsid w:val="FFFFFF89"/>
     <w:multiLevelType w:val="singleLevel"/>
     <w:tmpl w:val="CEE47F98"/>
@@ -2277,7 +2314,7 @@
       </w:rPr>
     </w:lvl>
   </w:abstractNum>
-  <w:abstractNum w:abstractNumId="10">
+  <w:abstractNum w:abstractNumId="10" w15:restartNumberingAfterBreak="0">
     <w:nsid w:val="00380122"/>
     <w:multiLevelType w:val="hybridMultilevel"/>
     <w:tmpl w:val="3D4A8B66"/>
@@ -2428,7 +2465,7 @@
 </file>
 
 <file path=word/styles.xml><?xml version="1.0" encoding="utf-8"?>
-<w:styles xmlns:mc="http://schemas.openxmlformats.org/markup-compatibility/2006" xmlns:r="http://schemas.openxmlformats.org/officeDocument/2006/relationships" xmlns:w="http://schemas.openxmlformats.org/wordprocessingml/2006/main" xmlns:w14="http://schemas.microsoft.com/office/word/2010/wordml" mc:Ignorable="w14">
+<w:styles xmlns:mc="http://schemas.openxmlformats.org/markup-compatibility/2006" xmlns:r="http://schemas.openxmlformats.org/officeDocument/2006/relationships" xmlns:w="http://schemas.openxmlformats.org/wordprocessingml/2006/main" xmlns:w14="http://schemas.microsoft.com/office/word/2010/wordml" xmlns:w15="http://schemas.microsoft.com/office/word/2012/wordml" xmlns:w16se="http://schemas.microsoft.com/office/word/2015/wordml/symex" mc:Ignorable="w14 w15 w16se">
   <w:docDefaults>
     <w:rPrDefault>
       <w:rPr>
@@ -2444,209 +2481,369 @@
       </w:pPr>
     </w:pPrDefault>
   </w:docDefaults>
-  <w:latentStyles w:defLockedState="0" w:defUIPriority="99" w:defSemiHidden="1" w:defUnhideWhenUsed="0" w:defQFormat="0" w:count="276">
-    <w:lsdException w:name="Normal" w:semiHidden="0" w:uiPriority="0" w:qFormat="1"/>
-    <w:lsdException w:name="heading 1" w:semiHidden="0" w:uiPriority="9" w:qFormat="1"/>
-    <w:lsdException w:name="heading 2" w:uiPriority="9" w:unhideWhenUsed="1" w:qFormat="1"/>
-    <w:lsdException w:name="heading 3" w:uiPriority="9" w:unhideWhenUsed="1" w:qFormat="1"/>
-    <w:lsdException w:name="heading 4" w:uiPriority="9" w:unhideWhenUsed="1" w:qFormat="1"/>
-    <w:lsdException w:name="heading 5" w:uiPriority="9" w:unhideWhenUsed="1" w:qFormat="1"/>
-    <w:lsdException w:name="heading 6" w:uiPriority="9" w:unhideWhenUsed="1" w:qFormat="1"/>
-    <w:lsdException w:name="heading 7" w:uiPriority="9" w:unhideWhenUsed="1" w:qFormat="1"/>
-    <w:lsdException w:name="heading 8" w:uiPriority="9" w:unhideWhenUsed="1" w:qFormat="1"/>
-    <w:lsdException w:name="heading 9" w:uiPriority="9" w:unhideWhenUsed="1" w:qFormat="1"/>
-    <w:lsdException w:name="toc 1" w:uiPriority="39" w:unhideWhenUsed="1"/>
-    <w:lsdException w:name="toc 2" w:uiPriority="39" w:unhideWhenUsed="1"/>
-    <w:lsdException w:name="toc 3" w:uiPriority="39" w:unhideWhenUsed="1"/>
-    <w:lsdException w:name="toc 4" w:uiPriority="39" w:unhideWhenUsed="1"/>
-    <w:lsdException w:name="toc 5" w:uiPriority="39" w:unhideWhenUsed="1"/>
-    <w:lsdException w:name="toc 6" w:uiPriority="39" w:unhideWhenUsed="1"/>
-    <w:lsdException w:name="toc 7" w:uiPriority="39" w:unhideWhenUsed="1"/>
-    <w:lsdException w:name="toc 8" w:uiPriority="39" w:unhideWhenUsed="1"/>
-    <w:lsdException w:name="toc 9" w:uiPriority="39" w:unhideWhenUsed="1"/>
-    <w:lsdException w:name="Normal Indent" w:unhideWhenUsed="1"/>
-    <w:lsdException w:name="header" w:unhideWhenUsed="1"/>
-    <w:lsdException w:name="footer" w:unhideWhenUsed="1"/>
-    <w:lsdException w:name="caption" w:uiPriority="35" w:qFormat="1"/>
-    <w:lsdException w:name="List" w:unhideWhenUsed="1"/>
-    <w:lsdException w:name="List 2" w:unhideWhenUsed="1"/>
-    <w:lsdException w:name="List 3" w:unhideWhenUsed="1"/>
-    <w:lsdException w:name="List 4" w:unhideWhenUsed="1"/>
-    <w:lsdException w:name="List 5" w:unhideWhenUsed="1"/>
-    <w:lsdException w:name="Title" w:uiPriority="10" w:qFormat="1"/>
-    <w:lsdException w:name="Default Paragraph Font" w:uiPriority="1" w:unhideWhenUsed="1"/>
+  <w:latentStyles w:defLockedState="0" w:defUIPriority="99" w:defSemiHidden="0" w:defUnhideWhenUsed="0" w:defQFormat="0" w:count="371">
+    <w:lsdException w:name="Normal" w:uiPriority="0" w:qFormat="1"/>
+    <w:lsdException w:name="heading 1" w:uiPriority="9" w:qFormat="1"/>
+    <w:lsdException w:name="heading 2" w:semiHidden="1" w:uiPriority="9" w:unhideWhenUsed="1" w:qFormat="1"/>
+    <w:lsdException w:name="heading 3" w:semiHidden="1" w:uiPriority="9" w:unhideWhenUsed="1" w:qFormat="1"/>
+    <w:lsdException w:name="heading 4" w:semiHidden="1" w:uiPriority="9" w:unhideWhenUsed="1" w:qFormat="1"/>
+    <w:lsdException w:name="heading 5" w:semiHidden="1" w:uiPriority="9" w:unhideWhenUsed="1" w:qFormat="1"/>
+    <w:lsdException w:name="heading 6" w:semiHidden="1" w:uiPriority="9" w:unhideWhenUsed="1" w:qFormat="1"/>
+    <w:lsdException w:name="heading 7" w:semiHidden="1" w:uiPriority="9" w:unhideWhenUsed="1" w:qFormat="1"/>
+    <w:lsdException w:name="heading 8" w:semiHidden="1" w:uiPriority="9" w:unhideWhenUsed="1" w:qFormat="1"/>
+    <w:lsdException w:name="heading 9" w:semiHidden="1" w:uiPriority="9" w:unhideWhenUsed="1" w:qFormat="1"/>
+    <w:lsdException w:name="index 1" w:semiHidden="1" w:unhideWhenUsed="1"/>
+    <w:lsdException w:name="index 2" w:semiHidden="1"/>
+    <w:lsdException w:name="index 3" w:semiHidden="1"/>
+    <w:lsdException w:name="index 4" w:semiHidden="1"/>
+    <w:lsdException w:name="index 5" w:semiHidden="1"/>
+    <w:lsdException w:name="index 6" w:semiHidden="1"/>
+    <w:lsdException w:name="index 7" w:semiHidden="1" w:unhideWhenUsed="1"/>
+    <w:lsdException w:name="index 8" w:semiHidden="1" w:unhideWhenUsed="1"/>
+    <w:lsdException w:name="index 9" w:semiHidden="1" w:unhideWhenUsed="1"/>
+    <w:lsdException w:name="toc 1" w:semiHidden="1" w:uiPriority="39" w:unhideWhenUsed="1"/>
+    <w:lsdException w:name="toc 2" w:semiHidden="1" w:uiPriority="39" w:unhideWhenUsed="1"/>
+    <w:lsdException w:name="toc 3" w:semiHidden="1" w:uiPriority="39" w:unhideWhenUsed="1"/>
+    <w:lsdException w:name="toc 4" w:semiHidden="1" w:uiPriority="39" w:unhideWhenUsed="1"/>
+    <w:lsdException w:name="toc 5" w:semiHidden="1" w:uiPriority="39" w:unhideWhenUsed="1"/>
+    <w:lsdException w:name="toc 6" w:semiHidden="1" w:uiPriority="39" w:unhideWhenUsed="1"/>
+    <w:lsdException w:name="toc 7" w:semiHidden="1" w:uiPriority="39" w:unhideWhenUsed="1"/>
+    <w:lsdException w:name="toc 8" w:semiHidden="1" w:uiPriority="39" w:unhideWhenUsed="1"/>
+    <w:lsdException w:name="toc 9" w:semiHidden="1" w:uiPriority="39" w:unhideWhenUsed="1"/>
+    <w:lsdException w:name="Normal Indent" w:semiHidden="1" w:unhideWhenUsed="1"/>
+    <w:lsdException w:name="footnote text" w:semiHidden="1" w:unhideWhenUsed="1"/>
+    <w:lsdException w:name="annotation text" w:semiHidden="1" w:unhideWhenUsed="1"/>
+    <w:lsdException w:name="header" w:semiHidden="1" w:unhideWhenUsed="1"/>
+    <w:lsdException w:name="footer" w:semiHidden="1" w:unhideWhenUsed="1"/>
+    <w:lsdException w:name="index heading" w:semiHidden="1" w:unhideWhenUsed="1"/>
+    <w:lsdException w:name="caption" w:semiHidden="1" w:uiPriority="35" w:unhideWhenUsed="1" w:qFormat="1"/>
+    <w:lsdException w:name="table of figures" w:semiHidden="1" w:unhideWhenUsed="1"/>
+    <w:lsdException w:name="envelope address" w:semiHidden="1" w:unhideWhenUsed="1"/>
+    <w:lsdException w:name="envelope return" w:semiHidden="1" w:unhideWhenUsed="1"/>
+    <w:lsdException w:name="footnote reference" w:semiHidden="1" w:unhideWhenUsed="1"/>
+    <w:lsdException w:name="annotation reference" w:semiHidden="1" w:unhideWhenUsed="1"/>
+    <w:lsdException w:name="line number" w:semiHidden="1" w:unhideWhenUsed="1"/>
+    <w:lsdException w:name="page number" w:semiHidden="1" w:unhideWhenUsed="1"/>
+    <w:lsdException w:name="endnote reference" w:semiHidden="1" w:unhideWhenUsed="1"/>
+    <w:lsdException w:name="endnote text" w:semiHidden="1" w:unhideWhenUsed="1"/>
+    <w:lsdException w:name="table of authorities" w:semiHidden="1" w:unhideWhenUsed="1"/>
+    <w:lsdException w:name="macro" w:semiHidden="1" w:unhideWhenUsed="1"/>
+    <w:lsdException w:name="toa heading" w:semiHidden="1" w:unhideWhenUsed="1"/>
+    <w:lsdException w:name="List" w:semiHidden="1" w:unhideWhenUsed="1"/>
+    <w:lsdException w:name="List Bullet" w:semiHidden="1" w:unhideWhenUsed="1"/>
+    <w:lsdException w:name="List Number" w:semiHidden="1" w:unhideWhenUsed="1"/>
+    <w:lsdException w:name="List 2" w:semiHidden="1" w:unhideWhenUsed="1"/>
+    <w:lsdException w:name="List 3" w:semiHidden="1" w:unhideWhenUsed="1"/>
+    <w:lsdException w:name="List 4" w:semiHidden="1" w:unhideWhenUsed="1"/>
+    <w:lsdException w:name="List 5" w:semiHidden="1" w:unhideWhenUsed="1"/>
+    <w:lsdException w:name="List Bullet 2" w:semiHidden="1" w:unhideWhenUsed="1"/>
+    <w:lsdException w:name="List Bullet 3" w:semiHidden="1" w:unhideWhenUsed="1"/>
+    <w:lsdException w:name="List Bullet 4" w:semiHidden="1" w:unhideWhenUsed="1"/>
+    <w:lsdException w:name="List Bullet 5" w:semiHidden="1" w:unhideWhenUsed="1"/>
+    <w:lsdException w:name="List Number 2" w:semiHidden="1"/>
+    <w:lsdException w:name="List Number 3" w:semiHidden="1" w:unhideWhenUsed="1"/>
+    <w:lsdException w:name="List Number 4" w:semiHidden="1" w:unhideWhenUsed="1"/>
+    <w:lsdException w:name="List Number 5" w:semiHidden="1"/>
+    <w:lsdException w:name="Title" w:semiHidden="1" w:uiPriority="10" w:qFormat="1"/>
+    <w:lsdException w:name="Closing" w:semiHidden="1" w:unhideWhenUsed="1"/>
+    <w:lsdException w:name="Signature" w:semiHidden="1" w:unhideWhenUsed="1"/>
+    <w:lsdException w:name="Default Paragraph Font" w:semiHidden="1" w:uiPriority="1" w:unhideWhenUsed="1"/>
+    <w:lsdException w:name="Body Text" w:semiHidden="1" w:unhideWhenUsed="1"/>
+    <w:lsdException w:name="Body Text Indent" w:semiHidden="1" w:unhideWhenUsed="1"/>
+    <w:lsdException w:name="List Continue" w:semiHidden="1" w:unhideWhenUsed="1"/>
+    <w:lsdException w:name="List Continue 2" w:semiHidden="1" w:unhideWhenUsed="1"/>
+    <w:lsdException w:name="List Continue 3" w:semiHidden="1" w:unhideWhenUsed="1"/>
+    <w:lsdException w:name="List Continue 4" w:semiHidden="1" w:unhideWhenUsed="1"/>
+    <w:lsdException w:name="List Continue 5" w:semiHidden="1" w:unhideWhenUsed="1"/>
+    <w:lsdException w:name="Message Header" w:semiHidden="1" w:unhideWhenUsed="1"/>
     <w:lsdException w:name="Subtitle" w:uiPriority="11" w:qFormat="1"/>
+    <w:lsdException w:name="Salutation" w:semiHidden="1" w:unhideWhenUsed="1"/>
+    <w:lsdException w:name="Date" w:semiHidden="1" w:unhideWhenUsed="1"/>
+    <w:lsdException w:name="Body Text First Indent" w:semiHidden="1" w:unhideWhenUsed="1"/>
+    <w:lsdException w:name="Body Text First Indent 2" w:semiHidden="1" w:unhideWhenUsed="1"/>
+    <w:lsdException w:name="Note Heading" w:semiHidden="1" w:unhideWhenUsed="1"/>
+    <w:lsdException w:name="Body Text 2" w:semiHidden="1" w:unhideWhenUsed="1"/>
+    <w:lsdException w:name="Body Text 3" w:semiHidden="1" w:unhideWhenUsed="1"/>
+    <w:lsdException w:name="Body Text Indent 2" w:semiHidden="1" w:unhideWhenUsed="1"/>
+    <w:lsdException w:name="Body Text Indent 3" w:semiHidden="1"/>
+    <w:lsdException w:name="Block Text" w:semiHidden="1"/>
+    <w:lsdException w:name="Hyperlink" w:semiHidden="1"/>
+    <w:lsdException w:name="FollowedHyperlink" w:semiHidden="1"/>
     <w:lsdException w:name="Strong" w:uiPriority="22" w:qFormat="1"/>
     <w:lsdException w:name="Emphasis" w:uiPriority="20" w:qFormat="1"/>
-    <w:lsdException w:name="HTML Top of Form" w:unhideWhenUsed="1"/>
-    <w:lsdException w:name="HTML Bottom of Form" w:unhideWhenUsed="1"/>
-    <w:lsdException w:name="Normal Table" w:unhideWhenUsed="1"/>
-    <w:lsdException w:name="No List" w:unhideWhenUsed="1"/>
-    <w:lsdException w:name="Outline List 1" w:unhideWhenUsed="1"/>
-    <w:lsdException w:name="Outline List 2" w:unhideWhenUsed="1"/>
-    <w:lsdException w:name="Outline List 3" w:unhideWhenUsed="1"/>
-    <w:lsdException w:name="Table Simple 1" w:unhideWhenUsed="1"/>
-    <w:lsdException w:name="Table Simple 2" w:unhideWhenUsed="1"/>
-    <w:lsdException w:name="Table Simple 3" w:unhideWhenUsed="1"/>
-    <w:lsdException w:name="Table Classic 1" w:unhideWhenUsed="1"/>
-    <w:lsdException w:name="Table Classic 2" w:unhideWhenUsed="1"/>
-    <w:lsdException w:name="Table Classic 3" w:unhideWhenUsed="1"/>
-    <w:lsdException w:name="Table Classic 4" w:unhideWhenUsed="1"/>
-    <w:lsdException w:name="Table Colorful 1" w:unhideWhenUsed="1"/>
-    <w:lsdException w:name="Table Colorful 2" w:unhideWhenUsed="1"/>
-    <w:lsdException w:name="Table Colorful 3" w:unhideWhenUsed="1"/>
-    <w:lsdException w:name="Table Columns 1" w:unhideWhenUsed="1"/>
-    <w:lsdException w:name="Table Columns 2" w:unhideWhenUsed="1"/>
-    <w:lsdException w:name="Table Columns 3" w:unhideWhenUsed="1"/>
-    <w:lsdException w:name="Table Columns 4" w:unhideWhenUsed="1"/>
-    <w:lsdException w:name="Table Columns 5" w:unhideWhenUsed="1"/>
-    <w:lsdException w:name="Table Grid 1" w:unhideWhenUsed="1"/>
-    <w:lsdException w:name="Table Grid 2" w:unhideWhenUsed="1"/>
-    <w:lsdException w:name="Table Grid 3" w:unhideWhenUsed="1"/>
-    <w:lsdException w:name="Table Grid 4" w:unhideWhenUsed="1"/>
-    <w:lsdException w:name="Table Grid 5" w:unhideWhenUsed="1"/>
-    <w:lsdException w:name="Table Grid 6" w:unhideWhenUsed="1"/>
-    <w:lsdException w:name="Table Grid 7" w:unhideWhenUsed="1"/>
-    <w:lsdException w:name="Table Grid 8" w:unhideWhenUsed="1"/>
-    <w:lsdException w:name="Table List 1" w:unhideWhenUsed="1"/>
-    <w:lsdException w:name="Table List 2" w:unhideWhenUsed="1"/>
-    <w:lsdException w:name="Table List 3" w:unhideWhenUsed="1"/>
-    <w:lsdException w:name="Table List 4" w:unhideWhenUsed="1"/>
-    <w:lsdException w:name="Table List 5" w:unhideWhenUsed="1"/>
-    <w:lsdException w:name="Table List 6" w:unhideWhenUsed="1"/>
-    <w:lsdException w:name="Table List 7" w:unhideWhenUsed="1"/>
-    <w:lsdException w:name="Table List 8" w:unhideWhenUsed="1"/>
-    <w:lsdException w:name="Table 3D effects 1" w:unhideWhenUsed="1"/>
-    <w:lsdException w:name="Table 3D effects 2" w:unhideWhenUsed="1"/>
-    <w:lsdException w:name="Table 3D effects 3" w:unhideWhenUsed="1"/>
-    <w:lsdException w:name="Table Contemporary" w:unhideWhenUsed="1"/>
-    <w:lsdException w:name="Table Elegant" w:unhideWhenUsed="1"/>
-    <w:lsdException w:name="Table Professional" w:unhideWhenUsed="1"/>
-    <w:lsdException w:name="Table Subtle 1" w:unhideWhenUsed="1"/>
-    <w:lsdException w:name="Table Subtle 2" w:unhideWhenUsed="1"/>
-    <w:lsdException w:name="Table Web 1" w:unhideWhenUsed="1"/>
-    <w:lsdException w:name="Table Web 2" w:unhideWhenUsed="1"/>
-    <w:lsdException w:name="Table Web 3" w:unhideWhenUsed="1"/>
-    <w:lsdException w:name="Table Grid" w:semiHidden="0" w:uiPriority="39"/>
-    <w:lsdException w:name="Table Theme" w:unhideWhenUsed="1"/>
-    <w:lsdException w:name="Note Level 1" w:semiHidden="0"/>
-    <w:lsdException w:name="Note Level 2" w:semiHidden="0"/>
-    <w:lsdException w:name="Note Level 3" w:semiHidden="0"/>
-    <w:lsdException w:name="Note Level 4" w:semiHidden="0"/>
-    <w:lsdException w:name="Note Level 5" w:semiHidden="0"/>
-    <w:lsdException w:name="Note Level 6" w:semiHidden="0"/>
-    <w:lsdException w:name="Note Level 7" w:semiHidden="0"/>
-    <w:lsdException w:name="Note Level 8" w:semiHidden="0"/>
-    <w:lsdException w:name="Note Level 9" w:semiHidden="0"/>
+    <w:lsdException w:name="Document Map" w:semiHidden="1" w:unhideWhenUsed="1"/>
+    <w:lsdException w:name="Plain Text" w:semiHidden="1" w:unhideWhenUsed="1"/>
+    <w:lsdException w:name="E-mail Signature" w:semiHidden="1" w:unhideWhenUsed="1"/>
+    <w:lsdException w:name="HTML Top of Form" w:semiHidden="1" w:unhideWhenUsed="1"/>
+    <w:lsdException w:name="HTML Bottom of Form" w:semiHidden="1" w:unhideWhenUsed="1"/>
+    <w:lsdException w:name="Normal (Web)" w:semiHidden="1" w:unhideWhenUsed="1"/>
+    <w:lsdException w:name="HTML Acronym" w:semiHidden="1" w:unhideWhenUsed="1"/>
+    <w:lsdException w:name="HTML Address" w:semiHidden="1" w:unhideWhenUsed="1"/>
+    <w:lsdException w:name="HTML Cite" w:semiHidden="1" w:unhideWhenUsed="1"/>
+    <w:lsdException w:name="HTML Code" w:semiHidden="1" w:unhideWhenUsed="1"/>
+    <w:lsdException w:name="HTML Definition" w:semiHidden="1" w:unhideWhenUsed="1"/>
+    <w:lsdException w:name="HTML Keyboard" w:semiHidden="1" w:unhideWhenUsed="1"/>
+    <w:lsdException w:name="HTML Preformatted" w:semiHidden="1" w:unhideWhenUsed="1"/>
+    <w:lsdException w:name="HTML Sample" w:semiHidden="1" w:unhideWhenUsed="1"/>
+    <w:lsdException w:name="HTML Typewriter" w:semiHidden="1" w:unhideWhenUsed="1"/>
+    <w:lsdException w:name="HTML Variable" w:semiHidden="1" w:unhideWhenUsed="1"/>
+    <w:lsdException w:name="Normal Table" w:semiHidden="1" w:unhideWhenUsed="1"/>
+    <w:lsdException w:name="annotation subject" w:semiHidden="1" w:unhideWhenUsed="1"/>
+    <w:lsdException w:name="No List" w:semiHidden="1" w:unhideWhenUsed="1"/>
+    <w:lsdException w:name="Outline List 1" w:semiHidden="1" w:unhideWhenUsed="1"/>
+    <w:lsdException w:name="Outline List 2" w:semiHidden="1" w:unhideWhenUsed="1"/>
+    <w:lsdException w:name="Outline List 3" w:semiHidden="1" w:unhideWhenUsed="1"/>
+    <w:lsdException w:name="Table Simple 1" w:semiHidden="1" w:unhideWhenUsed="1"/>
+    <w:lsdException w:name="Table Simple 2" w:semiHidden="1" w:unhideWhenUsed="1"/>
+    <w:lsdException w:name="Table Simple 3" w:semiHidden="1" w:unhideWhenUsed="1"/>
+    <w:lsdException w:name="Table Classic 1" w:semiHidden="1" w:unhideWhenUsed="1"/>
+    <w:lsdException w:name="Table Classic 2" w:semiHidden="1" w:unhideWhenUsed="1"/>
+    <w:lsdException w:name="Table Classic 3" w:semiHidden="1" w:unhideWhenUsed="1"/>
+    <w:lsdException w:name="Table Classic 4" w:semiHidden="1" w:unhideWhenUsed="1"/>
+    <w:lsdException w:name="Table Colorful 1" w:semiHidden="1" w:unhideWhenUsed="1"/>
+    <w:lsdException w:name="Table Colorful 2" w:semiHidden="1" w:unhideWhenUsed="1"/>
+    <w:lsdException w:name="Table Colorful 3" w:semiHidden="1" w:unhideWhenUsed="1"/>
+    <w:lsdException w:name="Table Columns 1" w:semiHidden="1" w:unhideWhenUsed="1"/>
+    <w:lsdException w:name="Table Columns 2" w:semiHidden="1" w:unhideWhenUsed="1"/>
+    <w:lsdException w:name="Table Columns 3" w:semiHidden="1" w:unhideWhenUsed="1"/>
+    <w:lsdException w:name="Table Columns 4" w:semiHidden="1" w:unhideWhenUsed="1"/>
+    <w:lsdException w:name="Table Columns 5" w:semiHidden="1" w:unhideWhenUsed="1"/>
+    <w:lsdException w:name="Table Grid 1" w:semiHidden="1" w:unhideWhenUsed="1"/>
+    <w:lsdException w:name="Table Grid 2" w:semiHidden="1" w:unhideWhenUsed="1"/>
+    <w:lsdException w:name="Table Grid 3" w:semiHidden="1" w:unhideWhenUsed="1"/>
+    <w:lsdException w:name="Table Grid 4" w:semiHidden="1" w:unhideWhenUsed="1"/>
+    <w:lsdException w:name="Table Grid 5" w:semiHidden="1" w:unhideWhenUsed="1"/>
+    <w:lsdException w:name="Table Grid 6" w:semiHidden="1" w:unhideWhenUsed="1"/>
+    <w:lsdException w:name="Table Grid 7" w:semiHidden="1" w:unhideWhenUsed="1"/>
+    <w:lsdException w:name="Table Grid 8" w:semiHidden="1" w:unhideWhenUsed="1"/>
+    <w:lsdException w:name="Table List 1" w:semiHidden="1" w:unhideWhenUsed="1"/>
+    <w:lsdException w:name="Table List 2" w:semiHidden="1" w:unhideWhenUsed="1"/>
+    <w:lsdException w:name="Table List 3" w:semiHidden="1" w:unhideWhenUsed="1"/>
+    <w:lsdException w:name="Table List 4" w:semiHidden="1" w:unhideWhenUsed="1"/>
+    <w:lsdException w:name="Table List 5" w:semiHidden="1" w:unhideWhenUsed="1"/>
+    <w:lsdException w:name="Table List 6" w:semiHidden="1" w:unhideWhenUsed="1"/>
+    <w:lsdException w:name="Table List 7" w:semiHidden="1" w:unhideWhenUsed="1"/>
+    <w:lsdException w:name="Table List 8" w:semiHidden="1" w:unhideWhenUsed="1"/>
+    <w:lsdException w:name="Table 3D effects 1" w:semiHidden="1" w:unhideWhenUsed="1"/>
+    <w:lsdException w:name="Table 3D effects 2" w:semiHidden="1" w:unhideWhenUsed="1"/>
+    <w:lsdException w:name="Table 3D effects 3" w:semiHidden="1" w:unhideWhenUsed="1"/>
+    <w:lsdException w:name="Table Contemporary" w:semiHidden="1" w:unhideWhenUsed="1"/>
+    <w:lsdException w:name="Table Elegant" w:semiHidden="1" w:unhideWhenUsed="1"/>
+    <w:lsdException w:name="Table Professional" w:semiHidden="1" w:unhideWhenUsed="1"/>
+    <w:lsdException w:name="Table Subtle 1" w:semiHidden="1" w:unhideWhenUsed="1"/>
+    <w:lsdException w:name="Table Subtle 2" w:semiHidden="1" w:unhideWhenUsed="1"/>
+    <w:lsdException w:name="Table Web 1" w:semiHidden="1" w:unhideWhenUsed="1"/>
+    <w:lsdException w:name="Table Web 2" w:semiHidden="1" w:unhideWhenUsed="1"/>
+    <w:lsdException w:name="Table Web 3" w:semiHidden="1" w:unhideWhenUsed="1"/>
+    <w:lsdException w:name="Balloon Text" w:semiHidden="1" w:unhideWhenUsed="1"/>
+    <w:lsdException w:name="Table Grid" w:uiPriority="39"/>
+    <w:lsdException w:name="Table Theme" w:semiHidden="1" w:unhideWhenUsed="1"/>
+    <w:lsdException w:name="Placeholder Text" w:semiHidden="1"/>
     <w:lsdException w:name="No Spacing" w:uiPriority="1" w:qFormat="1"/>
-    <w:lsdException w:name="Light Shading" w:semiHidden="0" w:uiPriority="60"/>
-    <w:lsdException w:name="Light List" w:semiHidden="0" w:uiPriority="61"/>
-    <w:lsdException w:name="Light Grid" w:semiHidden="0" w:uiPriority="62"/>
-    <w:lsdException w:name="Medium Shading 1" w:semiHidden="0" w:uiPriority="63"/>
-    <w:lsdException w:name="Medium Shading 2" w:semiHidden="0" w:uiPriority="64"/>
-    <w:lsdException w:name="Medium List 1" w:semiHidden="0" w:uiPriority="65"/>
-    <w:lsdException w:name="Medium List 2" w:semiHidden="0" w:uiPriority="66"/>
-    <w:lsdException w:name="Medium Grid 1" w:semiHidden="0" w:uiPriority="67"/>
-    <w:lsdException w:name="Medium Grid 2" w:semiHidden="0" w:uiPriority="68"/>
-    <w:lsdException w:name="Medium Grid 3" w:semiHidden="0" w:uiPriority="69"/>
-    <w:lsdException w:name="Dark List" w:semiHidden="0" w:uiPriority="70"/>
-    <w:lsdException w:name="Colorful Shading" w:semiHidden="0" w:uiPriority="71"/>
-    <w:lsdException w:name="Colorful List" w:semiHidden="0" w:uiPriority="72"/>
-    <w:lsdException w:name="Colorful Grid" w:semiHidden="0" w:uiPriority="73"/>
-    <w:lsdException w:name="Light Shading Accent 1" w:semiHidden="0" w:uiPriority="60"/>
-    <w:lsdException w:name="Light List Accent 1" w:semiHidden="0" w:uiPriority="61"/>
-    <w:lsdException w:name="Light Grid Accent 1" w:semiHidden="0" w:uiPriority="62"/>
-    <w:lsdException w:name="Medium Shading 1 Accent 1" w:semiHidden="0" w:uiPriority="63"/>
-    <w:lsdException w:name="Medium Shading 2 Accent 1" w:semiHidden="0" w:uiPriority="64"/>
-    <w:lsdException w:name="Medium List 1 Accent 1" w:semiHidden="0" w:uiPriority="65"/>
+    <w:lsdException w:name="Light Shading" w:uiPriority="60"/>
+    <w:lsdException w:name="Light List" w:uiPriority="61"/>
+    <w:lsdException w:name="Light Grid" w:uiPriority="62"/>
+    <w:lsdException w:name="Medium Shading 1" w:uiPriority="63"/>
+    <w:lsdException w:name="Medium Shading 2" w:uiPriority="64"/>
+    <w:lsdException w:name="Medium List 1" w:uiPriority="65"/>
+    <w:lsdException w:name="Medium List 2" w:uiPriority="66"/>
+    <w:lsdException w:name="Medium Grid 1" w:uiPriority="67"/>
+    <w:lsdException w:name="Medium Grid 2" w:uiPriority="68"/>
+    <w:lsdException w:name="Medium Grid 3" w:uiPriority="69"/>
+    <w:lsdException w:name="Dark List" w:uiPriority="70"/>
+    <w:lsdException w:name="Colorful Shading" w:uiPriority="71"/>
+    <w:lsdException w:name="Colorful List" w:uiPriority="72"/>
+    <w:lsdException w:name="Colorful Grid" w:uiPriority="73"/>
+    <w:lsdException w:name="Light Shading Accent 1" w:uiPriority="60"/>
+    <w:lsdException w:name="Light List Accent 1" w:uiPriority="61"/>
+    <w:lsdException w:name="Light Grid Accent 1" w:uiPriority="62"/>
+    <w:lsdException w:name="Medium Shading 1 Accent 1" w:uiPriority="63"/>
+    <w:lsdException w:name="Medium Shading 2 Accent 1" w:uiPriority="64"/>
+    <w:lsdException w:name="Medium List 1 Accent 1" w:uiPriority="65"/>
+    <w:lsdException w:name="Revision" w:semiHidden="1"/>
     <w:lsdException w:name="List Paragraph" w:uiPriority="34" w:qFormat="1"/>
     <w:lsdException w:name="Quote" w:uiPriority="29" w:qFormat="1"/>
     <w:lsdException w:name="Intense Quote" w:uiPriority="30" w:qFormat="1"/>
-    <w:lsdException w:name="Medium List 2 Accent 1" w:semiHidden="0" w:uiPriority="66"/>
-    <w:lsdException w:name="Medium Grid 1 Accent 1" w:semiHidden="0" w:uiPriority="67"/>
-    <w:lsdException w:name="Medium Grid 2 Accent 1" w:semiHidden="0" w:uiPriority="68"/>
-    <w:lsdException w:name="Medium Grid 3 Accent 1" w:semiHidden="0" w:uiPriority="69"/>
-    <w:lsdException w:name="Dark List Accent 1" w:semiHidden="0" w:uiPriority="70"/>
-    <w:lsdException w:name="Colorful Shading Accent 1" w:semiHidden="0" w:uiPriority="71"/>
-    <w:lsdException w:name="Colorful List Accent 1" w:semiHidden="0" w:uiPriority="72"/>
-    <w:lsdException w:name="Colorful Grid Accent 1" w:semiHidden="0" w:uiPriority="73"/>
-    <w:lsdException w:name="Light Shading Accent 2" w:semiHidden="0" w:uiPriority="60"/>
-    <w:lsdException w:name="Light List Accent 2" w:semiHidden="0" w:uiPriority="61"/>
-    <w:lsdException w:name="Light Grid Accent 2" w:semiHidden="0" w:uiPriority="62"/>
-    <w:lsdException w:name="Medium Shading 1 Accent 2" w:semiHidden="0" w:uiPriority="63"/>
-    <w:lsdException w:name="Medium Shading 2 Accent 2" w:semiHidden="0" w:uiPriority="64"/>
-    <w:lsdException w:name="Medium List 1 Accent 2" w:semiHidden="0" w:uiPriority="65"/>
-    <w:lsdException w:name="Medium List 2 Accent 2" w:semiHidden="0" w:uiPriority="66"/>
-    <w:lsdException w:name="Medium Grid 1 Accent 2" w:semiHidden="0" w:uiPriority="67"/>
-    <w:lsdException w:name="Medium Grid 2 Accent 2" w:semiHidden="0" w:uiPriority="68"/>
-    <w:lsdException w:name="Medium Grid 3 Accent 2" w:semiHidden="0" w:uiPriority="69"/>
-    <w:lsdException w:name="Dark List Accent 2" w:semiHidden="0" w:uiPriority="70"/>
-    <w:lsdException w:name="Colorful Shading Accent 2" w:semiHidden="0" w:uiPriority="71"/>
-    <w:lsdException w:name="Colorful List Accent 2" w:semiHidden="0" w:uiPriority="72"/>
-    <w:lsdException w:name="Colorful Grid Accent 2" w:semiHidden="0" w:uiPriority="73"/>
-    <w:lsdException w:name="Light Shading Accent 3" w:semiHidden="0" w:uiPriority="60"/>
-    <w:lsdException w:name="Light List Accent 3" w:semiHidden="0" w:uiPriority="61"/>
-    <w:lsdException w:name="Light Grid Accent 3" w:semiHidden="0" w:uiPriority="62"/>
-    <w:lsdException w:name="Medium Shading 1 Accent 3" w:semiHidden="0" w:uiPriority="63"/>
-    <w:lsdException w:name="Medium Shading 2 Accent 3" w:semiHidden="0" w:uiPriority="64"/>
-    <w:lsdException w:name="Medium List 1 Accent 3" w:semiHidden="0" w:uiPriority="65"/>
-    <w:lsdException w:name="Medium List 2 Accent 3" w:semiHidden="0" w:uiPriority="66"/>
-    <w:lsdException w:name="Medium Grid 1 Accent 3" w:semiHidden="0" w:uiPriority="67"/>
-    <w:lsdException w:name="Medium Grid 2 Accent 3" w:semiHidden="0" w:uiPriority="68"/>
-    <w:lsdException w:name="Medium Grid 3 Accent 3" w:semiHidden="0" w:uiPriority="69"/>
-    <w:lsdException w:name="Dark List Accent 3" w:semiHidden="0" w:uiPriority="70"/>
-    <w:lsdException w:name="Colorful Shading Accent 3" w:semiHidden="0" w:uiPriority="71"/>
-    <w:lsdException w:name="Colorful List Accent 3" w:semiHidden="0" w:uiPriority="72"/>
-    <w:lsdException w:name="Colorful Grid Accent 3" w:semiHidden="0" w:uiPriority="73"/>
-    <w:lsdException w:name="Light Shading Accent 4" w:semiHidden="0" w:uiPriority="60"/>
-    <w:lsdException w:name="Light List Accent 4" w:semiHidden="0" w:uiPriority="61"/>
-    <w:lsdException w:name="Light Grid Accent 4" w:semiHidden="0" w:uiPriority="62"/>
-    <w:lsdException w:name="Medium Shading 1 Accent 4" w:semiHidden="0" w:uiPriority="63"/>
-    <w:lsdException w:name="Medium Shading 2 Accent 4" w:semiHidden="0" w:uiPriority="64"/>
-    <w:lsdException w:name="Medium List 1 Accent 4" w:semiHidden="0" w:uiPriority="65"/>
-    <w:lsdException w:name="Medium List 2 Accent 4" w:semiHidden="0" w:uiPriority="66"/>
-    <w:lsdException w:name="Medium Grid 1 Accent 4" w:semiHidden="0" w:uiPriority="67"/>
-    <w:lsdException w:name="Medium Grid 2 Accent 4" w:semiHidden="0" w:uiPriority="68"/>
-    <w:lsdException w:name="Medium Grid 3 Accent 4" w:semiHidden="0" w:uiPriority="69"/>
-    <w:lsdException w:name="Dark List Accent 4" w:semiHidden="0" w:uiPriority="70"/>
-    <w:lsdException w:name="Colorful Shading Accent 4" w:semiHidden="0" w:uiPriority="71"/>
-    <w:lsdException w:name="Colorful List Accent 4" w:semiHidden="0" w:uiPriority="72"/>
-    <w:lsdException w:name="Colorful Grid Accent 4" w:semiHidden="0" w:uiPriority="73"/>
-    <w:lsdException w:name="Light Shading Accent 5" w:semiHidden="0" w:uiPriority="60"/>
-    <w:lsdException w:name="Light List Accent 5" w:semiHidden="0" w:uiPriority="61"/>
-    <w:lsdException w:name="Light Grid Accent 5" w:semiHidden="0" w:uiPriority="62"/>
-    <w:lsdException w:name="Medium Shading 1 Accent 5" w:semiHidden="0" w:uiPriority="63"/>
-    <w:lsdException w:name="Medium Shading 2 Accent 5" w:semiHidden="0" w:uiPriority="64"/>
-    <w:lsdException w:name="Medium List 1 Accent 5" w:semiHidden="0" w:uiPriority="65"/>
-    <w:lsdException w:name="Medium List 2 Accent 5" w:semiHidden="0" w:uiPriority="66"/>
-    <w:lsdException w:name="Medium Grid 1 Accent 5" w:semiHidden="0" w:uiPriority="67"/>
-    <w:lsdException w:name="Medium Grid 2 Accent 5" w:semiHidden="0" w:uiPriority="68"/>
-    <w:lsdException w:name="Medium Grid 3 Accent 5" w:semiHidden="0" w:uiPriority="69"/>
-    <w:lsdException w:name="Dark List Accent 5" w:semiHidden="0" w:uiPriority="70"/>
-    <w:lsdException w:name="Colorful Shading Accent 5" w:semiHidden="0" w:uiPriority="71"/>
-    <w:lsdException w:name="Colorful List Accent 5" w:semiHidden="0" w:uiPriority="72"/>
-    <w:lsdException w:name="Colorful Grid Accent 5" w:semiHidden="0" w:uiPriority="73"/>
-    <w:lsdException w:name="Light Shading Accent 6" w:semiHidden="0" w:uiPriority="60"/>
-    <w:lsdException w:name="Light List Accent 6" w:semiHidden="0" w:uiPriority="61"/>
-    <w:lsdException w:name="Light Grid Accent 6" w:semiHidden="0" w:uiPriority="62"/>
-    <w:lsdException w:name="Medium Shading 1 Accent 6" w:semiHidden="0" w:uiPriority="63"/>
-    <w:lsdException w:name="Medium Shading 2 Accent 6" w:semiHidden="0" w:uiPriority="64"/>
-    <w:lsdException w:name="Medium List 1 Accent 6" w:semiHidden="0" w:uiPriority="65"/>
-    <w:lsdException w:name="Medium List 2 Accent 6" w:semiHidden="0" w:uiPriority="66"/>
-    <w:lsdException w:name="Medium Grid 1 Accent 6" w:semiHidden="0" w:uiPriority="67"/>
-    <w:lsdException w:name="Medium Grid 2 Accent 6" w:semiHidden="0" w:uiPriority="68"/>
-    <w:lsdException w:name="Medium Grid 3 Accent 6" w:semiHidden="0" w:uiPriority="69"/>
-    <w:lsdException w:name="Dark List Accent 6" w:semiHidden="0" w:uiPriority="70"/>
-    <w:lsdException w:name="Colorful Shading Accent 6" w:semiHidden="0" w:uiPriority="71"/>
-    <w:lsdException w:name="Colorful List Accent 6" w:semiHidden="0" w:uiPriority="72"/>
-    <w:lsdException w:name="Colorful Grid Accent 6" w:semiHidden="0" w:uiPriority="73"/>
+    <w:lsdException w:name="Medium List 2 Accent 1" w:uiPriority="66"/>
+    <w:lsdException w:name="Medium Grid 1 Accent 1" w:uiPriority="67"/>
+    <w:lsdException w:name="Medium Grid 2 Accent 1" w:uiPriority="68"/>
+    <w:lsdException w:name="Medium Grid 3 Accent 1" w:uiPriority="69"/>
+    <w:lsdException w:name="Dark List Accent 1" w:uiPriority="70"/>
+    <w:lsdException w:name="Colorful Shading Accent 1" w:uiPriority="71"/>
+    <w:lsdException w:name="Colorful List Accent 1" w:uiPriority="72"/>
+    <w:lsdException w:name="Colorful Grid Accent 1" w:uiPriority="73"/>
+    <w:lsdException w:name="Light Shading Accent 2" w:uiPriority="60"/>
+    <w:lsdException w:name="Light List Accent 2" w:uiPriority="61"/>
+    <w:lsdException w:name="Light Grid Accent 2" w:uiPriority="62"/>
+    <w:lsdException w:name="Medium Shading 1 Accent 2" w:uiPriority="63"/>
+    <w:lsdException w:name="Medium Shading 2 Accent 2" w:uiPriority="64"/>
+    <w:lsdException w:name="Medium List 1 Accent 2" w:uiPriority="65"/>
+    <w:lsdException w:name="Medium List 2 Accent 2" w:uiPriority="66"/>
+    <w:lsdException w:name="Medium Grid 1 Accent 2" w:uiPriority="67"/>
+    <w:lsdException w:name="Medium Grid 2 Accent 2" w:uiPriority="68"/>
+    <w:lsdException w:name="Medium Grid 3 Accent 2" w:uiPriority="69"/>
+    <w:lsdException w:name="Dark List Accent 2" w:uiPriority="70"/>
+    <w:lsdException w:name="Colorful Shading Accent 2" w:uiPriority="71"/>
+    <w:lsdException w:name="Colorful List Accent 2" w:uiPriority="72"/>
+    <w:lsdException w:name="Colorful Grid Accent 2" w:uiPriority="73"/>
+    <w:lsdException w:name="Light Shading Accent 3" w:uiPriority="60"/>
+    <w:lsdException w:name="Light List Accent 3" w:uiPriority="61"/>
+    <w:lsdException w:name="Light Grid Accent 3" w:uiPriority="62"/>
+    <w:lsdException w:name="Medium Shading 1 Accent 3" w:uiPriority="63"/>
+    <w:lsdException w:name="Medium Shading 2 Accent 3" w:uiPriority="64"/>
+    <w:lsdException w:name="Medium List 1 Accent 3" w:uiPriority="65"/>
+    <w:lsdException w:name="Medium List 2 Accent 3" w:uiPriority="66"/>
+    <w:lsdException w:name="Medium Grid 1 Accent 3" w:uiPriority="67"/>
+    <w:lsdException w:name="Medium Grid 2 Accent 3" w:uiPriority="68"/>
+    <w:lsdException w:name="Medium Grid 3 Accent 3" w:uiPriority="69"/>
+    <w:lsdException w:name="Dark List Accent 3" w:uiPriority="70"/>
+    <w:lsdException w:name="Colorful Shading Accent 3" w:uiPriority="71"/>
+    <w:lsdException w:name="Colorful List Accent 3" w:uiPriority="72"/>
+    <w:lsdException w:name="Colorful Grid Accent 3" w:uiPriority="73"/>
+    <w:lsdException w:name="Light Shading Accent 4" w:uiPriority="60"/>
+    <w:lsdException w:name="Light List Accent 4" w:uiPriority="61"/>
+    <w:lsdException w:name="Light Grid Accent 4" w:uiPriority="62"/>
+    <w:lsdException w:name="Medium Shading 1 Accent 4" w:uiPriority="63"/>
+    <w:lsdException w:name="Medium Shading 2 Accent 4" w:uiPriority="64"/>
+    <w:lsdException w:name="Medium List 1 Accent 4" w:uiPriority="65"/>
+    <w:lsdException w:name="Medium List 2 Accent 4" w:uiPriority="66"/>
+    <w:lsdException w:name="Medium Grid 1 Accent 4" w:uiPriority="67"/>
+    <w:lsdException w:name="Medium Grid 2 Accent 4" w:uiPriority="68"/>
+    <w:lsdException w:name="Medium Grid 3 Accent 4" w:uiPriority="69"/>
+    <w:lsdException w:name="Dark List Accent 4" w:uiPriority="70"/>
+    <w:lsdException w:name="Colorful Shading Accent 4" w:uiPriority="71"/>
+    <w:lsdException w:name="Colorful List Accent 4" w:uiPriority="72"/>
+    <w:lsdException w:name="Colorful Grid Accent 4" w:uiPriority="73"/>
+    <w:lsdException w:name="Light Shading Accent 5" w:uiPriority="60"/>
+    <w:lsdException w:name="Light List Accent 5" w:uiPriority="61"/>
+    <w:lsdException w:name="Light Grid Accent 5" w:uiPriority="62"/>
+    <w:lsdException w:name="Medium Shading 1 Accent 5" w:uiPriority="63"/>
+    <w:lsdException w:name="Medium Shading 2 Accent 5" w:uiPriority="64"/>
+    <w:lsdException w:name="Medium List 1 Accent 5" w:uiPriority="65"/>
+    <w:lsdException w:name="Medium List 2 Accent 5" w:uiPriority="66"/>
+    <w:lsdException w:name="Medium Grid 1 Accent 5" w:uiPriority="67"/>
+    <w:lsdException w:name="Medium Grid 2 Accent 5" w:uiPriority="68"/>
+    <w:lsdException w:name="Medium Grid 3 Accent 5" w:uiPriority="69"/>
+    <w:lsdException w:name="Dark List Accent 5" w:uiPriority="70"/>
+    <w:lsdException w:name="Colorful Shading Accent 5" w:uiPriority="71"/>
+    <w:lsdException w:name="Colorful List Accent 5" w:uiPriority="72"/>
+    <w:lsdException w:name="Colorful Grid Accent 5" w:uiPriority="73"/>
+    <w:lsdException w:name="Light Shading Accent 6" w:uiPriority="60"/>
+    <w:lsdException w:name="Light List Accent 6" w:uiPriority="61"/>
+    <w:lsdException w:name="Light Grid Accent 6" w:uiPriority="62"/>
+    <w:lsdException w:name="Medium Shading 1 Accent 6" w:uiPriority="63"/>
+    <w:lsdException w:name="Medium Shading 2 Accent 6" w:uiPriority="64"/>
+    <w:lsdException w:name="Medium List 1 Accent 6" w:uiPriority="65"/>
+    <w:lsdException w:name="Medium List 2 Accent 6" w:uiPriority="66"/>
+    <w:lsdException w:name="Medium Grid 1 Accent 6" w:uiPriority="67"/>
+    <w:lsdException w:name="Medium Grid 2 Accent 6" w:uiPriority="68"/>
+    <w:lsdException w:name="Medium Grid 3 Accent 6" w:uiPriority="69"/>
+    <w:lsdException w:name="Dark List Accent 6" w:uiPriority="70"/>
+    <w:lsdException w:name="Colorful Shading Accent 6" w:uiPriority="71"/>
+    <w:lsdException w:name="Colorful List Accent 6" w:uiPriority="72"/>
+    <w:lsdException w:name="Colorful Grid Accent 6" w:uiPriority="73"/>
     <w:lsdException w:name="Subtle Emphasis" w:uiPriority="19"/>
     <w:lsdException w:name="Intense Emphasis" w:uiPriority="21" w:qFormat="1"/>
     <w:lsdException w:name="Subtle Reference" w:uiPriority="31" w:qFormat="1"/>
     <w:lsdException w:name="Intense Reference" w:uiPriority="32" w:qFormat="1"/>
     <w:lsdException w:name="Book Title" w:uiPriority="33" w:qFormat="1"/>
-    <w:lsdException w:name="Bibliography" w:uiPriority="37" w:unhideWhenUsed="1"/>
-    <w:lsdException w:name="TOC Heading" w:uiPriority="39" w:unhideWhenUsed="1" w:qFormat="1"/>
+    <w:lsdException w:name="Bibliography" w:semiHidden="1" w:uiPriority="37" w:unhideWhenUsed="1"/>
+    <w:lsdException w:name="TOC Heading" w:semiHidden="1" w:uiPriority="39" w:unhideWhenUsed="1" w:qFormat="1"/>
+    <w:lsdException w:name="Grid Table 4" w:uiPriority="49"/>
+    <w:lsdException w:name="Grid Table 5 Dark" w:uiPriority="50"/>
+    <w:lsdException w:name="Grid Table 6 Colorful" w:uiPriority="51"/>
+    <w:lsdException w:name="Grid Table 7 Colorful" w:uiPriority="52"/>
+    <w:lsdException w:name="Grid Table 1 Light Accent 1" w:uiPriority="46"/>
+    <w:lsdException w:name="Grid Table 2 Accent 1" w:uiPriority="47"/>
+    <w:lsdException w:name="Grid Table 3 Accent 1" w:uiPriority="48"/>
+    <w:lsdException w:name="Grid Table 4 Accent 1" w:uiPriority="49"/>
+    <w:lsdException w:name="Grid Table 5 Dark Accent 1" w:uiPriority="50"/>
+    <w:lsdException w:name="Grid Table 6 Colorful Accent 1" w:uiPriority="51"/>
+    <w:lsdException w:name="Grid Table 7 Colorful Accent 1" w:uiPriority="52"/>
+    <w:lsdException w:name="Grid Table 1 Light Accent 2" w:uiPriority="46"/>
+    <w:lsdException w:name="Grid Table 2 Accent 2" w:uiPriority="47"/>
+    <w:lsdException w:name="Grid Table 3 Accent 2" w:uiPriority="48"/>
+    <w:lsdException w:name="Grid Table 4 Accent 2" w:uiPriority="49"/>
+    <w:lsdException w:name="Grid Table 5 Dark Accent 2" w:uiPriority="50"/>
+    <w:lsdException w:name="Grid Table 6 Colorful Accent 2" w:uiPriority="51"/>
+    <w:lsdException w:name="Grid Table 7 Colorful Accent 2" w:uiPriority="52"/>
+    <w:lsdException w:name="Grid Table 1 Light Accent 3" w:uiPriority="46"/>
+    <w:lsdException w:name="Grid Table 2 Accent 3" w:uiPriority="47"/>
+    <w:lsdException w:name="Grid Table 3 Accent 3" w:uiPriority="48"/>
+    <w:lsdException w:name="Grid Table 4 Accent 3" w:uiPriority="49"/>
+    <w:lsdException w:name="Grid Table 5 Dark Accent 3" w:uiPriority="50"/>
+    <w:lsdException w:name="Grid Table 6 Colorful Accent 3" w:uiPriority="51"/>
+    <w:lsdException w:name="Grid Table 7 Colorful Accent 3" w:uiPriority="52"/>
+    <w:lsdException w:name="Grid Table 1 Light Accent 4" w:uiPriority="46"/>
+    <w:lsdException w:name="Grid Table 2 Accent 4" w:uiPriority="47"/>
+    <w:lsdException w:name="Grid Table 3 Accent 4" w:uiPriority="48"/>
+    <w:lsdException w:name="Grid Table 4 Accent 4" w:uiPriority="49"/>
+    <w:lsdException w:name="Grid Table 5 Dark Accent 4" w:uiPriority="50"/>
+    <w:lsdException w:name="Grid Table 6 Colorful Accent 4" w:uiPriority="51"/>
+    <w:lsdException w:name="Grid Table 7 Colorful Accent 4" w:uiPriority="52"/>
+    <w:lsdException w:name="Grid Table 1 Light Accent 5" w:uiPriority="46"/>
+    <w:lsdException w:name="Grid Table 2 Accent 5" w:uiPriority="47"/>
+    <w:lsdException w:name="Grid Table 3 Accent 5" w:uiPriority="48"/>
+    <w:lsdException w:name="Grid Table 4 Accent 5" w:uiPriority="49"/>
+    <w:lsdException w:name="Grid Table 5 Dark Accent 5" w:uiPriority="50"/>
+    <w:lsdException w:name="Grid Table 6 Colorful Accent 5" w:uiPriority="51"/>
+    <w:lsdException w:name="Grid Table 7 Colorful Accent 5" w:uiPriority="52"/>
+    <w:lsdException w:name="Grid Table 1 Light Accent 6" w:uiPriority="46"/>
+    <w:lsdException w:name="Grid Table 2 Accent 6" w:uiPriority="47"/>
+    <w:lsdException w:name="Grid Table 3 Accent 6" w:uiPriority="48"/>
+    <w:lsdException w:name="Grid Table 4 Accent 6" w:uiPriority="49"/>
+    <w:lsdException w:name="Grid Table 5 Dark Accent 6" w:uiPriority="50"/>
+    <w:lsdException w:name="Grid Table 6 Colorful Accent 6" w:uiPriority="51"/>
+    <w:lsdException w:name="Grid Table 7 Colorful Accent 6" w:uiPriority="52"/>
+    <w:lsdException w:name="List Table 1 Light" w:uiPriority="46"/>
+    <w:lsdException w:name="List Table 2" w:uiPriority="47"/>
+    <w:lsdException w:name="List Table 3" w:uiPriority="48"/>
+    <w:lsdException w:name="List Table 4" w:uiPriority="49"/>
+    <w:lsdException w:name="List Table 5 Dark" w:uiPriority="50"/>
+    <w:lsdException w:name="List Table 6 Colorful" w:uiPriority="51"/>
+    <w:lsdException w:name="List Table 7 Colorful" w:uiPriority="52"/>
+    <w:lsdException w:name="List Table 1 Light Accent 1" w:uiPriority="46"/>
+    <w:lsdException w:name="List Table 2 Accent 1" w:uiPriority="47"/>
+    <w:lsdException w:name="List Table 3 Accent 1" w:uiPriority="48"/>
+    <w:lsdException w:name="List Table 4 Accent 1" w:uiPriority="49"/>
+    <w:lsdException w:name="List Table 5 Dark Accent 1" w:uiPriority="50"/>
+    <w:lsdException w:name="List Table 6 Colorful Accent 1" w:uiPriority="51"/>
+    <w:lsdException w:name="List Table 7 Colorful Accent 1" w:uiPriority="52"/>
+    <w:lsdException w:name="List Table 1 Light Accent 2" w:uiPriority="46"/>
+    <w:lsdException w:name="List Table 2 Accent 2" w:uiPriority="47"/>
+    <w:lsdException w:name="List Table 3 Accent 2" w:uiPriority="48"/>
+    <w:lsdException w:name="List Table 4 Accent 2" w:uiPriority="49"/>
+    <w:lsdException w:name="List Table 5 Dark Accent 2" w:uiPriority="50"/>
+    <w:lsdException w:name="List Table 6 Colorful Accent 2" w:uiPriority="51"/>
+    <w:lsdException w:name="List Table 7 Colorful Accent 2" w:uiPriority="52"/>
+    <w:lsdException w:name="List Table 1 Light Accent 3" w:uiPriority="46"/>
+    <w:lsdException w:name="List Table 2 Accent 3" w:uiPriority="47"/>
+    <w:lsdException w:name="List Table 3 Accent 3" w:uiPriority="48"/>
+    <w:lsdException w:name="List Table 4 Accent 3" w:uiPriority="49"/>
+    <w:lsdException w:name="List Table 5 Dark Accent 3" w:uiPriority="50"/>
+    <w:lsdException w:name="List Table 6 Colorful Accent 3" w:uiPriority="51"/>
+    <w:lsdException w:name="List Table 7 Colorful Accent 3" w:uiPriority="52"/>
+    <w:lsdException w:name="List Table 1 Light Accent 4" w:uiPriority="46"/>
+    <w:lsdException w:name="List Table 2 Accent 4" w:uiPriority="47"/>
+    <w:lsdException w:name="List Table 3 Accent 4" w:uiPriority="48"/>
+    <w:lsdException w:name="List Table 4 Accent 4" w:uiPriority="49"/>
+    <w:lsdException w:name="List Table 5 Dark Accent 4" w:uiPriority="50"/>
+    <w:lsdException w:name="List Table 6 Colorful Accent 4" w:uiPriority="51"/>
+    <w:lsdException w:name="List Table 7 Colorful Accent 4" w:uiPriority="52"/>
+    <w:lsdException w:name="List Table 1 Light Accent 5" w:uiPriority="46"/>
+    <w:lsdException w:name="List Table 2 Accent 5" w:uiPriority="47"/>
+    <w:lsdException w:name="List Table 3 Accent 5" w:uiPriority="48"/>
+    <w:lsdException w:name="List Table 4 Accent 5" w:uiPriority="49"/>
+    <w:lsdException w:name="List Table 5 Dark Accent 5" w:uiPriority="50"/>
+    <w:lsdException w:name="List Table 6 Colorful Accent 5" w:uiPriority="51"/>
+    <w:lsdException w:name="List Table 7 Colorful Accent 5" w:uiPriority="52"/>
+    <w:lsdException w:name="List Table 1 Light Accent 6" w:uiPriority="46"/>
+    <w:lsdException w:name="List Table 2 Accent 6" w:uiPriority="47"/>
+    <w:lsdException w:name="List Table 3 Accent 6" w:uiPriority="48"/>
+    <w:lsdException w:name="List Table 4 Accent 6" w:uiPriority="49"/>
+    <w:lsdException w:name="List Table 5 Dark Accent 6" w:uiPriority="50"/>
+    <w:lsdException w:name="List Table 6 Colorful Accent 6" w:uiPriority="51"/>
+    <w:lsdException w:name="List Table 7 Colorful Accent 6" w:uiPriority="52"/>
   </w:latentStyles>
   <w:style w:type="paragraph" w:default="1" w:styleId="Normal">
     <w:name w:val="Normal"/>
@@ -2720,6 +2917,7 @@
   <w:style w:type="character" w:default="1" w:styleId="DefaultParagraphFont">
     <w:name w:val="Default Paragraph Font"/>
     <w:uiPriority w:val="1"/>
+    <w:semiHidden/>
     <w:unhideWhenUsed/>
   </w:style>
   <w:style w:type="table" w:default="1" w:styleId="TableNormal">
@@ -2762,7 +2960,6 @@
       <w:spacing w:after="0" w:line="240" w:lineRule="auto"/>
     </w:pPr>
     <w:tblPr>
-      <w:tblInd w:w="0" w:type="dxa"/>
       <w:tblBorders>
         <w:top w:val="single" w:sz="4" w:space="0" w:color="auto"/>
         <w:left w:val="single" w:sz="4" w:space="0" w:color="auto"/>
@@ -2771,12 +2968,6 @@
         <w:insideH w:val="single" w:sz="4" w:space="0" w:color="auto"/>
         <w:insideV w:val="single" w:sz="4" w:space="0" w:color="auto"/>
       </w:tblBorders>
-      <w:tblCellMar>
-        <w:top w:w="0" w:type="dxa"/>
-        <w:left w:w="108" w:type="dxa"/>
-        <w:bottom w:w="0" w:type="dxa"/>
-        <w:right w:w="108" w:type="dxa"/>
-      </w:tblCellMar>
     </w:tblPr>
   </w:style>
   <w:style w:type="paragraph" w:customStyle="1" w:styleId="Referenceslist">
@@ -3053,640 +3244,22 @@
       <w:szCs w:val="18"/>
     </w:rPr>
   </w:style>
-</w:styles>
-</file>
-
-<file path=word/stylesWithEffects.xml><?xml version="1.0" encoding="utf-8"?>
-<w:styles xmlns:wpc="http://schemas.microsoft.com/office/word/2010/wordprocessingCanvas" xmlns:mo="http://schemas.microsoft.com/office/mac/office/2008/main" xmlns:mc="http://schemas.openxmlformats.org/markup-compatibility/2006" xmlns:mv="urn:schemas-microsoft-com:mac:vml" xmlns:o="urn:schemas-microsoft-com:office:office" xmlns:r="http://schemas.openxmlformats.org/officeDocument/2006/relationships" xmlns:m="http://schemas.openxmlformats.org/officeDocument/2006/math" xmlns:v="urn:schemas-microsoft-com:vml" xmlns:wp14="http://schemas.microsoft.com/office/word/2010/wordprocessingDrawing" xmlns:wp="http://schemas.openxmlformats.org/drawingml/2006/wordprocessingDrawing" xmlns:w10="urn:schemas-microsoft-com:office:word" xmlns:w="http://schemas.openxmlformats.org/wordprocessingml/2006/main" xmlns:w14="http://schemas.microsoft.com/office/word/2010/wordml" xmlns:wpg="http://schemas.microsoft.com/office/word/2010/wordprocessingGroup" xmlns:wpi="http://schemas.microsoft.com/office/word/2010/wordprocessingInk" xmlns:wne="http://schemas.microsoft.com/office/word/2006/wordml" xmlns:wps="http://schemas.microsoft.com/office/word/2010/wordprocessingShape" mc:Ignorable="w14 wp14">
-  <w:docDefaults>
-    <w:rPrDefault>
-      <w:rPr>
-        <w:rFonts w:asciiTheme="minorHAnsi" w:eastAsiaTheme="minorHAnsi" w:hAnsiTheme="minorHAnsi" w:cstheme="minorBidi"/>
-        <w:sz w:val="22"/>
-        <w:szCs w:val="22"/>
-        <w:lang w:val="en-GB" w:eastAsia="en-US" w:bidi="ar-SA"/>
-      </w:rPr>
-    </w:rPrDefault>
-    <w:pPrDefault>
-      <w:pPr>
-        <w:spacing w:after="160" w:line="259" w:lineRule="auto"/>
-      </w:pPr>
-    </w:pPrDefault>
-  </w:docDefaults>
-  <w:latentStyles w:defLockedState="0" w:defUIPriority="99" w:defSemiHidden="1" w:defUnhideWhenUsed="0" w:defQFormat="0" w:count="276">
-    <w:lsdException w:name="Normal" w:semiHidden="0" w:uiPriority="0" w:qFormat="1"/>
-    <w:lsdException w:name="heading 1" w:semiHidden="0" w:uiPriority="9" w:qFormat="1"/>
-    <w:lsdException w:name="heading 2" w:uiPriority="9" w:unhideWhenUsed="1" w:qFormat="1"/>
-    <w:lsdException w:name="heading 3" w:uiPriority="9" w:unhideWhenUsed="1" w:qFormat="1"/>
-    <w:lsdException w:name="heading 4" w:uiPriority="9" w:unhideWhenUsed="1" w:qFormat="1"/>
-    <w:lsdException w:name="heading 5" w:uiPriority="9" w:unhideWhenUsed="1" w:qFormat="1"/>
-    <w:lsdException w:name="heading 6" w:uiPriority="9" w:unhideWhenUsed="1" w:qFormat="1"/>
-    <w:lsdException w:name="heading 7" w:uiPriority="9" w:unhideWhenUsed="1" w:qFormat="1"/>
-    <w:lsdException w:name="heading 8" w:uiPriority="9" w:unhideWhenUsed="1" w:qFormat="1"/>
-    <w:lsdException w:name="heading 9" w:uiPriority="9" w:unhideWhenUsed="1" w:qFormat="1"/>
-    <w:lsdException w:name="toc 1" w:uiPriority="39" w:unhideWhenUsed="1"/>
-    <w:lsdException w:name="toc 2" w:uiPriority="39" w:unhideWhenUsed="1"/>
-    <w:lsdException w:name="toc 3" w:uiPriority="39" w:unhideWhenUsed="1"/>
-    <w:lsdException w:name="toc 4" w:uiPriority="39" w:unhideWhenUsed="1"/>
-    <w:lsdException w:name="toc 5" w:uiPriority="39" w:unhideWhenUsed="1"/>
-    <w:lsdException w:name="toc 6" w:uiPriority="39" w:unhideWhenUsed="1"/>
-    <w:lsdException w:name="toc 7" w:uiPriority="39" w:unhideWhenUsed="1"/>
-    <w:lsdException w:name="toc 8" w:uiPriority="39" w:unhideWhenUsed="1"/>
-    <w:lsdException w:name="toc 9" w:uiPriority="39" w:unhideWhenUsed="1"/>
-    <w:lsdException w:name="Normal Indent" w:unhideWhenUsed="1"/>
-    <w:lsdException w:name="header" w:unhideWhenUsed="1"/>
-    <w:lsdException w:name="footer" w:unhideWhenUsed="1"/>
-    <w:lsdException w:name="caption" w:uiPriority="35" w:qFormat="1"/>
-    <w:lsdException w:name="List" w:unhideWhenUsed="1"/>
-    <w:lsdException w:name="List 2" w:unhideWhenUsed="1"/>
-    <w:lsdException w:name="List 3" w:unhideWhenUsed="1"/>
-    <w:lsdException w:name="List 4" w:unhideWhenUsed="1"/>
-    <w:lsdException w:name="List 5" w:unhideWhenUsed="1"/>
-    <w:lsdException w:name="Title" w:uiPriority="10" w:qFormat="1"/>
-    <w:lsdException w:name="Default Paragraph Font" w:uiPriority="1" w:unhideWhenUsed="1"/>
-    <w:lsdException w:name="Subtitle" w:uiPriority="11" w:qFormat="1"/>
-    <w:lsdException w:name="Strong" w:uiPriority="22" w:qFormat="1"/>
-    <w:lsdException w:name="Emphasis" w:uiPriority="20" w:qFormat="1"/>
-    <w:lsdException w:name="HTML Top of Form" w:unhideWhenUsed="1"/>
-    <w:lsdException w:name="HTML Bottom of Form" w:unhideWhenUsed="1"/>
-    <w:lsdException w:name="Normal Table" w:unhideWhenUsed="1"/>
-    <w:lsdException w:name="No List" w:unhideWhenUsed="1"/>
-    <w:lsdException w:name="Outline List 1" w:unhideWhenUsed="1"/>
-    <w:lsdException w:name="Outline List 2" w:unhideWhenUsed="1"/>
-    <w:lsdException w:name="Outline List 3" w:unhideWhenUsed="1"/>
-    <w:lsdException w:name="Table Simple 1" w:unhideWhenUsed="1"/>
-    <w:lsdException w:name="Table Simple 2" w:unhideWhenUsed="1"/>
-    <w:lsdException w:name="Table Simple 3" w:unhideWhenUsed="1"/>
-    <w:lsdException w:name="Table Classic 1" w:unhideWhenUsed="1"/>
-    <w:lsdException w:name="Table Classic 2" w:unhideWhenUsed="1"/>
-    <w:lsdException w:name="Table Classic 3" w:unhideWhenUsed="1"/>
-    <w:lsdException w:name="Table Classic 4" w:unhideWhenUsed="1"/>
-    <w:lsdException w:name="Table Colorful 1" w:unhideWhenUsed="1"/>
-    <w:lsdException w:name="Table Colorful 2" w:unhideWhenUsed="1"/>
-    <w:lsdException w:name="Table Colorful 3" w:unhideWhenUsed="1"/>
-    <w:lsdException w:name="Table Columns 1" w:unhideWhenUsed="1"/>
-    <w:lsdException w:name="Table Columns 2" w:unhideWhenUsed="1"/>
-    <w:lsdException w:name="Table Columns 3" w:unhideWhenUsed="1"/>
-    <w:lsdException w:name="Table Columns 4" w:unhideWhenUsed="1"/>
-    <w:lsdException w:name="Table Columns 5" w:unhideWhenUsed="1"/>
-    <w:lsdException w:name="Table Grid 1" w:unhideWhenUsed="1"/>
-    <w:lsdException w:name="Table Grid 2" w:unhideWhenUsed="1"/>
-    <w:lsdException w:name="Table Grid 3" w:unhideWhenUsed="1"/>
-    <w:lsdException w:name="Table Grid 4" w:unhideWhenUsed="1"/>
-    <w:lsdException w:name="Table Grid 5" w:unhideWhenUsed="1"/>
-    <w:lsdException w:name="Table Grid 6" w:unhideWhenUsed="1"/>
-    <w:lsdException w:name="Table Grid 7" w:unhideWhenUsed="1"/>
-    <w:lsdException w:name="Table Grid 8" w:unhideWhenUsed="1"/>
-    <w:lsdException w:name="Table List 1" w:unhideWhenUsed="1"/>
-    <w:lsdException w:name="Table List 2" w:unhideWhenUsed="1"/>
-    <w:lsdException w:name="Table List 3" w:unhideWhenUsed="1"/>
-    <w:lsdException w:name="Table List 4" w:unhideWhenUsed="1"/>
-    <w:lsdException w:name="Table List 5" w:unhideWhenUsed="1"/>
-    <w:lsdException w:name="Table List 6" w:unhideWhenUsed="1"/>
-    <w:lsdException w:name="Table List 7" w:unhideWhenUsed="1"/>
-    <w:lsdException w:name="Table List 8" w:unhideWhenUsed="1"/>
-    <w:lsdException w:name="Table 3D effects 1" w:unhideWhenUsed="1"/>
-    <w:lsdException w:name="Table 3D effects 2" w:unhideWhenUsed="1"/>
-    <w:lsdException w:name="Table 3D effects 3" w:unhideWhenUsed="1"/>
-    <w:lsdException w:name="Table Contemporary" w:unhideWhenUsed="1"/>
-    <w:lsdException w:name="Table Elegant" w:unhideWhenUsed="1"/>
-    <w:lsdException w:name="Table Professional" w:unhideWhenUsed="1"/>
-    <w:lsdException w:name="Table Subtle 1" w:unhideWhenUsed="1"/>
-    <w:lsdException w:name="Table Subtle 2" w:unhideWhenUsed="1"/>
-    <w:lsdException w:name="Table Web 1" w:unhideWhenUsed="1"/>
-    <w:lsdException w:name="Table Web 2" w:unhideWhenUsed="1"/>
-    <w:lsdException w:name="Table Web 3" w:unhideWhenUsed="1"/>
-    <w:lsdException w:name="Table Grid" w:semiHidden="0" w:uiPriority="39"/>
-    <w:lsdException w:name="Table Theme" w:unhideWhenUsed="1"/>
-    <w:lsdException w:name="Note Level 1" w:semiHidden="0"/>
-    <w:lsdException w:name="Note Level 2" w:semiHidden="0"/>
-    <w:lsdException w:name="Note Level 3" w:semiHidden="0"/>
-    <w:lsdException w:name="Note Level 4" w:semiHidden="0"/>
-    <w:lsdException w:name="Note Level 5" w:semiHidden="0"/>
-    <w:lsdException w:name="Note Level 6" w:semiHidden="0"/>
-    <w:lsdException w:name="Note Level 7" w:semiHidden="0"/>
-    <w:lsdException w:name="Note Level 8" w:semiHidden="0"/>
-    <w:lsdException w:name="Note Level 9" w:semiHidden="0"/>
-    <w:lsdException w:name="No Spacing" w:uiPriority="1" w:qFormat="1"/>
-    <w:lsdException w:name="Light Shading" w:semiHidden="0" w:uiPriority="60"/>
-    <w:lsdException w:name="Light List" w:semiHidden="0" w:uiPriority="61"/>
-    <w:lsdException w:name="Light Grid" w:semiHidden="0" w:uiPriority="62"/>
-    <w:lsdException w:name="Medium Shading 1" w:semiHidden="0" w:uiPriority="63"/>
-    <w:lsdException w:name="Medium Shading 2" w:semiHidden="0" w:uiPriority="64"/>
-    <w:lsdException w:name="Medium List 1" w:semiHidden="0" w:uiPriority="65"/>
-    <w:lsdException w:name="Medium List 2" w:semiHidden="0" w:uiPriority="66"/>
-    <w:lsdException w:name="Medium Grid 1" w:semiHidden="0" w:uiPriority="67"/>
-    <w:lsdException w:name="Medium Grid 2" w:semiHidden="0" w:uiPriority="68"/>
-    <w:lsdException w:name="Medium Grid 3" w:semiHidden="0" w:uiPriority="69"/>
-    <w:lsdException w:name="Dark List" w:semiHidden="0" w:uiPriority="70"/>
-    <w:lsdException w:name="Colorful Shading" w:semiHidden="0" w:uiPriority="71"/>
-    <w:lsdException w:name="Colorful List" w:semiHidden="0" w:uiPriority="72"/>
-    <w:lsdException w:name="Colorful Grid" w:semiHidden="0" w:uiPriority="73"/>
-    <w:lsdException w:name="Light Shading Accent 1" w:semiHidden="0" w:uiPriority="60"/>
-    <w:lsdException w:name="Light List Accent 1" w:semiHidden="0" w:uiPriority="61"/>
-    <w:lsdException w:name="Light Grid Accent 1" w:semiHidden="0" w:uiPriority="62"/>
-    <w:lsdException w:name="Medium Shading 1 Accent 1" w:semiHidden="0" w:uiPriority="63"/>
-    <w:lsdException w:name="Medium Shading 2 Accent 1" w:semiHidden="0" w:uiPriority="64"/>
-    <w:lsdException w:name="Medium List 1 Accent 1" w:semiHidden="0" w:uiPriority="65"/>
-    <w:lsdException w:name="List Paragraph" w:uiPriority="34" w:qFormat="1"/>
-    <w:lsdException w:name="Quote" w:uiPriority="29" w:qFormat="1"/>
-    <w:lsdException w:name="Intense Quote" w:uiPriority="30" w:qFormat="1"/>
-    <w:lsdException w:name="Medium List 2 Accent 1" w:semiHidden="0" w:uiPriority="66"/>
-    <w:lsdException w:name="Medium Grid 1 Accent 1" w:semiHidden="0" w:uiPriority="67"/>
-    <w:lsdException w:name="Medium Grid 2 Accent 1" w:semiHidden="0" w:uiPriority="68"/>
-    <w:lsdException w:name="Medium Grid 3 Accent 1" w:semiHidden="0" w:uiPriority="69"/>
-    <w:lsdException w:name="Dark List Accent 1" w:semiHidden="0" w:uiPriority="70"/>
-    <w:lsdException w:name="Colorful Shading Accent 1" w:semiHidden="0" w:uiPriority="71"/>
-    <w:lsdException w:name="Colorful List Accent 1" w:semiHidden="0" w:uiPriority="72"/>
-    <w:lsdException w:name="Colorful Grid Accent 1" w:semiHidden="0" w:uiPriority="73"/>
-    <w:lsdException w:name="Light Shading Accent 2" w:semiHidden="0" w:uiPriority="60"/>
-    <w:lsdException w:name="Light List Accent 2" w:semiHidden="0" w:uiPriority="61"/>
-    <w:lsdException w:name="Light Grid Accent 2" w:semiHidden="0" w:uiPriority="62"/>
-    <w:lsdException w:name="Medium Shading 1 Accent 2" w:semiHidden="0" w:uiPriority="63"/>
-    <w:lsdException w:name="Medium Shading 2 Accent 2" w:semiHidden="0" w:uiPriority="64"/>
-    <w:lsdException w:name="Medium List 1 Accent 2" w:semiHidden="0" w:uiPriority="65"/>
-    <w:lsdException w:name="Medium List 2 Accent 2" w:semiHidden="0" w:uiPriority="66"/>
-    <w:lsdException w:name="Medium Grid 1 Accent 2" w:semiHidden="0" w:uiPriority="67"/>
-    <w:lsdException w:name="Medium Grid 2 Accent 2" w:semiHidden="0" w:uiPriority="68"/>
-    <w:lsdException w:name="Medium Grid 3 Accent 2" w:semiHidden="0" w:uiPriority="69"/>
-    <w:lsdException w:name="Dark List Accent 2" w:semiHidden="0" w:uiPriority="70"/>
-    <w:lsdException w:name="Colorful Shading Accent 2" w:semiHidden="0" w:uiPriority="71"/>
-    <w:lsdException w:name="Colorful List Accent 2" w:semiHidden="0" w:uiPriority="72"/>
-    <w:lsdException w:name="Colorful Grid Accent 2" w:semiHidden="0" w:uiPriority="73"/>
-    <w:lsdException w:name="Light Shading Accent 3" w:semiHidden="0" w:uiPriority="60"/>
-    <w:lsdException w:name="Light List Accent 3" w:semiHidden="0" w:uiPriority="61"/>
-    <w:lsdException w:name="Light Grid Accent 3" w:semiHidden="0" w:uiPriority="62"/>
-    <w:lsdException w:name="Medium Shading 1 Accent 3" w:semiHidden="0" w:uiPriority="63"/>
-    <w:lsdException w:name="Medium Shading 2 Accent 3" w:semiHidden="0" w:uiPriority="64"/>
-    <w:lsdException w:name="Medium List 1 Accent 3" w:semiHidden="0" w:uiPriority="65"/>
-    <w:lsdException w:name="Medium List 2 Accent 3" w:semiHidden="0" w:uiPriority="66"/>
-    <w:lsdException w:name="Medium Grid 1 Accent 3" w:semiHidden="0" w:uiPriority="67"/>
-    <w:lsdException w:name="Medium Grid 2 Accent 3" w:semiHidden="0" w:uiPriority="68"/>
-    <w:lsdException w:name="Medium Grid 3 Accent 3" w:semiHidden="0" w:uiPriority="69"/>
-    <w:lsdException w:name="Dark List Accent 3" w:semiHidden="0" w:uiPriority="70"/>
-    <w:lsdException w:name="Colorful Shading Accent 3" w:semiHidden="0" w:uiPriority="71"/>
-    <w:lsdException w:name="Colorful List Accent 3" w:semiHidden="0" w:uiPriority="72"/>
-    <w:lsdException w:name="Colorful Grid Accent 3" w:semiHidden="0" w:uiPriority="73"/>
-    <w:lsdException w:name="Light Shading Accent 4" w:semiHidden="0" w:uiPriority="60"/>
-    <w:lsdException w:name="Light List Accent 4" w:semiHidden="0" w:uiPriority="61"/>
-    <w:lsdException w:name="Light Grid Accent 4" w:semiHidden="0" w:uiPriority="62"/>
-    <w:lsdException w:name="Medium Shading 1 Accent 4" w:semiHidden="0" w:uiPriority="63"/>
-    <w:lsdException w:name="Medium Shading 2 Accent 4" w:semiHidden="0" w:uiPriority="64"/>
-    <w:lsdException w:name="Medium List 1 Accent 4" w:semiHidden="0" w:uiPriority="65"/>
-    <w:lsdException w:name="Medium List 2 Accent 4" w:semiHidden="0" w:uiPriority="66"/>
-    <w:lsdException w:name="Medium Grid 1 Accent 4" w:semiHidden="0" w:uiPriority="67"/>
-    <w:lsdException w:name="Medium Grid 2 Accent 4" w:semiHidden="0" w:uiPriority="68"/>
-    <w:lsdException w:name="Medium Grid 3 Accent 4" w:semiHidden="0" w:uiPriority="69"/>
-    <w:lsdException w:name="Dark List Accent 4" w:semiHidden="0" w:uiPriority="70"/>
-    <w:lsdException w:name="Colorful Shading Accent 4" w:semiHidden="0" w:uiPriority="71"/>
-    <w:lsdException w:name="Colorful List Accent 4" w:semiHidden="0" w:uiPriority="72"/>
-    <w:lsdException w:name="Colorful Grid Accent 4" w:semiHidden="0" w:uiPriority="73"/>
-    <w:lsdException w:name="Light Shading Accent 5" w:semiHidden="0" w:uiPriority="60"/>
-    <w:lsdException w:name="Light List Accent 5" w:semiHidden="0" w:uiPriority="61"/>
-    <w:lsdException w:name="Light Grid Accent 5" w:semiHidden="0" w:uiPriority="62"/>
-    <w:lsdException w:name="Medium Shading 1 Accent 5" w:semiHidden="0" w:uiPriority="63"/>
-    <w:lsdException w:name="Medium Shading 2 Accent 5" w:semiHidden="0" w:uiPriority="64"/>
-    <w:lsdException w:name="Medium List 1 Accent 5" w:semiHidden="0" w:uiPriority="65"/>
-    <w:lsdException w:name="Medium List 2 Accent 5" w:semiHidden="0" w:uiPriority="66"/>
-    <w:lsdException w:name="Medium Grid 1 Accent 5" w:semiHidden="0" w:uiPriority="67"/>
-    <w:lsdException w:name="Medium Grid 2 Accent 5" w:semiHidden="0" w:uiPriority="68"/>
-    <w:lsdException w:name="Medium Grid 3 Accent 5" w:semiHidden="0" w:uiPriority="69"/>
-    <w:lsdException w:name="Dark List Accent 5" w:semiHidden="0" w:uiPriority="70"/>
-    <w:lsdException w:name="Colorful Shading Accent 5" w:semiHidden="0" w:uiPriority="71"/>
-    <w:lsdException w:name="Colorful List Accent 5" w:semiHidden="0" w:uiPriority="72"/>
-    <w:lsdException w:name="Colorful Grid Accent 5" w:semiHidden="0" w:uiPriority="73"/>
-    <w:lsdException w:name="Light Shading Accent 6" w:semiHidden="0" w:uiPriority="60"/>
-    <w:lsdException w:name="Light List Accent 6" w:semiHidden="0" w:uiPriority="61"/>
-    <w:lsdException w:name="Light Grid Accent 6" w:semiHidden="0" w:uiPriority="62"/>
-    <w:lsdException w:name="Medium Shading 1 Accent 6" w:semiHidden="0" w:uiPriority="63"/>
-    <w:lsdException w:name="Medium Shading 2 Accent 6" w:semiHidden="0" w:uiPriority="64"/>
-    <w:lsdException w:name="Medium List 1 Accent 6" w:semiHidden="0" w:uiPriority="65"/>
-    <w:lsdException w:name="Medium List 2 Accent 6" w:semiHidden="0" w:uiPriority="66"/>
-    <w:lsdException w:name="Medium Grid 1 Accent 6" w:semiHidden="0" w:uiPriority="67"/>
-    <w:lsdException w:name="Medium Grid 2 Accent 6" w:semiHidden="0" w:uiPriority="68"/>
-    <w:lsdException w:name="Medium Grid 3 Accent 6" w:semiHidden="0" w:uiPriority="69"/>
-    <w:lsdException w:name="Dark List Accent 6" w:semiHidden="0" w:uiPriority="70"/>
-    <w:lsdException w:name="Colorful Shading Accent 6" w:semiHidden="0" w:uiPriority="71"/>
-    <w:lsdException w:name="Colorful List Accent 6" w:semiHidden="0" w:uiPriority="72"/>
-    <w:lsdException w:name="Colorful Grid Accent 6" w:semiHidden="0" w:uiPriority="73"/>
-    <w:lsdException w:name="Subtle Emphasis" w:uiPriority="19"/>
-    <w:lsdException w:name="Intense Emphasis" w:uiPriority="21" w:qFormat="1"/>
-    <w:lsdException w:name="Subtle Reference" w:uiPriority="31" w:qFormat="1"/>
-    <w:lsdException w:name="Intense Reference" w:uiPriority="32" w:qFormat="1"/>
-    <w:lsdException w:name="Book Title" w:uiPriority="33" w:qFormat="1"/>
-    <w:lsdException w:name="Bibliography" w:uiPriority="37" w:unhideWhenUsed="1"/>
-    <w:lsdException w:name="TOC Heading" w:uiPriority="39" w:unhideWhenUsed="1" w:qFormat="1"/>
-  </w:latentStyles>
-  <w:style w:type="paragraph" w:default="1" w:styleId="Normal">
-    <w:name w:val="Normal"/>
-    <w:qFormat/>
-    <w:rsid w:val="00846CE1"/>
-  </w:style>
-  <w:style w:type="paragraph" w:styleId="Heading1">
-    <w:name w:val="heading 1"/>
-    <w:basedOn w:val="Normal"/>
-    <w:next w:val="Normal"/>
-    <w:link w:val="Heading1Char"/>
-    <w:uiPriority w:val="9"/>
-    <w:qFormat/>
-    <w:rsid w:val="002B0B37"/>
-    <w:pPr>
-      <w:keepNext/>
-      <w:keepLines/>
-      <w:spacing w:after="220"/>
-      <w:outlineLvl w:val="0"/>
-    </w:pPr>
-    <w:rPr>
-      <w:rFonts w:asciiTheme="majorHAnsi" w:eastAsiaTheme="majorEastAsia" w:hAnsiTheme="majorHAnsi" w:cstheme="majorBidi"/>
-      <w:b/>
-      <w:color w:val="595959" w:themeColor="text1" w:themeTint="A6"/>
-      <w:szCs w:val="32"/>
-    </w:rPr>
-  </w:style>
-  <w:style w:type="paragraph" w:styleId="Heading2">
-    <w:name w:val="heading 2"/>
-    <w:basedOn w:val="Normal"/>
-    <w:next w:val="NormalfollowingH2"/>
-    <w:link w:val="Heading2Char"/>
-    <w:uiPriority w:val="9"/>
-    <w:unhideWhenUsed/>
-    <w:qFormat/>
-    <w:rsid w:val="002B0B37"/>
-    <w:pPr>
-      <w:keepNext/>
-      <w:keepLines/>
-      <w:spacing w:after="220"/>
-      <w:ind w:left="113"/>
-      <w:outlineLvl w:val="1"/>
-    </w:pPr>
-    <w:rPr>
-      <w:rFonts w:asciiTheme="majorHAnsi" w:eastAsiaTheme="majorEastAsia" w:hAnsiTheme="majorHAnsi" w:cstheme="majorBidi"/>
-      <w:color w:val="404040" w:themeColor="text1" w:themeTint="BF"/>
-      <w:szCs w:val="26"/>
-    </w:rPr>
-  </w:style>
-  <w:style w:type="paragraph" w:styleId="Heading3">
-    <w:name w:val="heading 3"/>
-    <w:basedOn w:val="Normal"/>
-    <w:next w:val="NormalfollowingH3"/>
-    <w:link w:val="Heading3Char"/>
-    <w:uiPriority w:val="9"/>
-    <w:qFormat/>
-    <w:rsid w:val="002B0B37"/>
-    <w:pPr>
-      <w:keepNext/>
-      <w:keepLines/>
-      <w:spacing w:after="220"/>
-      <w:ind w:left="227"/>
-      <w:outlineLvl w:val="2"/>
-    </w:pPr>
-    <w:rPr>
-      <w:rFonts w:asciiTheme="majorHAnsi" w:eastAsiaTheme="majorEastAsia" w:hAnsiTheme="majorHAnsi" w:cstheme="majorBidi"/>
-      <w:color w:val="404040" w:themeColor="text1" w:themeTint="BF"/>
-      <w:szCs w:val="24"/>
-    </w:rPr>
-  </w:style>
-  <w:style w:type="character" w:default="1" w:styleId="DefaultParagraphFont">
-    <w:name w:val="Default Paragraph Font"/>
-    <w:uiPriority w:val="1"/>
-    <w:unhideWhenUsed/>
-  </w:style>
-  <w:style w:type="table" w:default="1" w:styleId="TableNormal">
-    <w:name w:val="Normal Table"/>
-    <w:uiPriority w:val="99"/>
-    <w:semiHidden/>
-    <w:unhideWhenUsed/>
-    <w:tblPr>
-      <w:tblInd w:w="0" w:type="dxa"/>
-      <w:tblCellMar>
-        <w:top w:w="0" w:type="dxa"/>
-        <w:left w:w="108" w:type="dxa"/>
-        <w:bottom w:w="0" w:type="dxa"/>
-        <w:right w:w="108" w:type="dxa"/>
-      </w:tblCellMar>
-    </w:tblPr>
-  </w:style>
-  <w:style w:type="numbering" w:default="1" w:styleId="NoList">
-    <w:name w:val="No List"/>
-    <w:uiPriority w:val="99"/>
-    <w:semiHidden/>
-    <w:unhideWhenUsed/>
-  </w:style>
-  <w:style w:type="character" w:styleId="PlaceholderText">
-    <w:name w:val="Placeholder Text"/>
+  <w:style w:type="character" w:styleId="FollowedHyperlink">
+    <w:name w:val="FollowedHyperlink"/>
     <w:basedOn w:val="DefaultParagraphFont"/>
     <w:uiPriority w:val="99"/>
     <w:semiHidden/>
-    <w:rsid w:val="00EB51FD"/>
+    <w:rsid w:val="001D7067"/>
     <w:rPr>
-      <w:color w:val="808080"/>
-    </w:rPr>
-  </w:style>
-  <w:style w:type="table" w:styleId="TableGrid">
-    <w:name w:val="Table Grid"/>
-    <w:basedOn w:val="TableNormal"/>
-    <w:uiPriority w:val="39"/>
-    <w:rsid w:val="008A5B87"/>
-    <w:pPr>
-      <w:spacing w:after="0" w:line="240" w:lineRule="auto"/>
-    </w:pPr>
-    <w:tblPr>
-      <w:tblInd w:w="0" w:type="dxa"/>
-      <w:tblBorders>
-        <w:top w:val="single" w:sz="4" w:space="0" w:color="auto"/>
-        <w:left w:val="single" w:sz="4" w:space="0" w:color="auto"/>
-        <w:bottom w:val="single" w:sz="4" w:space="0" w:color="auto"/>
-        <w:right w:val="single" w:sz="4" w:space="0" w:color="auto"/>
-        <w:insideH w:val="single" w:sz="4" w:space="0" w:color="auto"/>
-        <w:insideV w:val="single" w:sz="4" w:space="0" w:color="auto"/>
-      </w:tblBorders>
-      <w:tblCellMar>
-        <w:top w:w="0" w:type="dxa"/>
-        <w:left w:w="108" w:type="dxa"/>
-        <w:bottom w:w="0" w:type="dxa"/>
-        <w:right w:w="108" w:type="dxa"/>
-      </w:tblCellMar>
-    </w:tblPr>
-  </w:style>
-  <w:style w:type="paragraph" w:customStyle="1" w:styleId="Referenceslist">
-    <w:name w:val="References list"/>
-    <w:basedOn w:val="List"/>
-    <w:link w:val="ReferenceslistChar"/>
-    <w:semiHidden/>
-    <w:rsid w:val="00225C5A"/>
-    <w:pPr>
-      <w:numPr>
-        <w:numId w:val="1"/>
-      </w:numPr>
-    </w:pPr>
-  </w:style>
-  <w:style w:type="paragraph" w:styleId="List">
-    <w:name w:val="List"/>
-    <w:basedOn w:val="Normal"/>
-    <w:link w:val="ListChar"/>
-    <w:uiPriority w:val="99"/>
-    <w:rsid w:val="00B219AE"/>
-    <w:pPr>
-      <w:ind w:left="283" w:hanging="283"/>
-      <w:contextualSpacing/>
-    </w:pPr>
-  </w:style>
-  <w:style w:type="character" w:customStyle="1" w:styleId="ListChar">
-    <w:name w:val="List Char"/>
-    <w:basedOn w:val="DefaultParagraphFont"/>
-    <w:link w:val="List"/>
-    <w:uiPriority w:val="99"/>
-    <w:rsid w:val="00C358D4"/>
-  </w:style>
-  <w:style w:type="character" w:customStyle="1" w:styleId="ReferenceslistChar">
-    <w:name w:val="References list Char"/>
-    <w:basedOn w:val="ListChar"/>
-    <w:link w:val="Referenceslist"/>
-    <w:semiHidden/>
-    <w:rsid w:val="0030662D"/>
-  </w:style>
-  <w:style w:type="paragraph" w:styleId="Header">
-    <w:name w:val="header"/>
-    <w:basedOn w:val="Normal"/>
-    <w:link w:val="HeaderChar"/>
-    <w:uiPriority w:val="99"/>
-    <w:semiHidden/>
-    <w:rsid w:val="007A0D55"/>
-    <w:pPr>
-      <w:tabs>
-        <w:tab w:val="center" w:pos="4513"/>
-        <w:tab w:val="right" w:pos="9026"/>
-      </w:tabs>
-      <w:spacing w:after="0" w:line="240" w:lineRule="auto"/>
-    </w:pPr>
-  </w:style>
-  <w:style w:type="character" w:customStyle="1" w:styleId="HeaderChar">
-    <w:name w:val="Header Char"/>
-    <w:basedOn w:val="DefaultParagraphFont"/>
-    <w:link w:val="Header"/>
-    <w:uiPriority w:val="99"/>
-    <w:semiHidden/>
-    <w:rsid w:val="00C358D4"/>
-  </w:style>
-  <w:style w:type="paragraph" w:styleId="Footer">
-    <w:name w:val="footer"/>
-    <w:basedOn w:val="Normal"/>
-    <w:link w:val="FooterChar"/>
-    <w:uiPriority w:val="99"/>
-    <w:semiHidden/>
-    <w:rsid w:val="007A0D55"/>
-    <w:pPr>
-      <w:tabs>
-        <w:tab w:val="center" w:pos="4513"/>
-        <w:tab w:val="right" w:pos="9026"/>
-      </w:tabs>
-      <w:spacing w:after="0" w:line="240" w:lineRule="auto"/>
-    </w:pPr>
-  </w:style>
-  <w:style w:type="character" w:customStyle="1" w:styleId="FooterChar">
-    <w:name w:val="Footer Char"/>
-    <w:basedOn w:val="DefaultParagraphFont"/>
-    <w:link w:val="Footer"/>
-    <w:uiPriority w:val="99"/>
-    <w:semiHidden/>
-    <w:rsid w:val="00C358D4"/>
-  </w:style>
-  <w:style w:type="character" w:customStyle="1" w:styleId="Heading1Char">
-    <w:name w:val="Heading 1 Char"/>
-    <w:basedOn w:val="DefaultParagraphFont"/>
-    <w:link w:val="Heading1"/>
-    <w:uiPriority w:val="9"/>
-    <w:rsid w:val="002B0B37"/>
-    <w:rPr>
-      <w:rFonts w:asciiTheme="majorHAnsi" w:eastAsiaTheme="majorEastAsia" w:hAnsiTheme="majorHAnsi" w:cstheme="majorBidi"/>
-      <w:b/>
-      <w:color w:val="595959" w:themeColor="text1" w:themeTint="A6"/>
-      <w:szCs w:val="32"/>
-    </w:rPr>
-  </w:style>
-  <w:style w:type="character" w:customStyle="1" w:styleId="Heading2Char">
-    <w:name w:val="Heading 2 Char"/>
-    <w:basedOn w:val="DefaultParagraphFont"/>
-    <w:link w:val="Heading2"/>
-    <w:uiPriority w:val="9"/>
-    <w:rsid w:val="002B0B37"/>
-    <w:rPr>
-      <w:rFonts w:asciiTheme="majorHAnsi" w:eastAsiaTheme="majorEastAsia" w:hAnsiTheme="majorHAnsi" w:cstheme="majorBidi"/>
-      <w:color w:val="404040" w:themeColor="text1" w:themeTint="BF"/>
-      <w:szCs w:val="26"/>
-    </w:rPr>
-  </w:style>
-  <w:style w:type="character" w:customStyle="1" w:styleId="Heading3Char">
-    <w:name w:val="Heading 3 Char"/>
-    <w:basedOn w:val="DefaultParagraphFont"/>
-    <w:link w:val="Heading3"/>
-    <w:uiPriority w:val="9"/>
-    <w:rsid w:val="00CC586D"/>
-    <w:rPr>
-      <w:rFonts w:asciiTheme="majorHAnsi" w:eastAsiaTheme="majorEastAsia" w:hAnsiTheme="majorHAnsi" w:cstheme="majorBidi"/>
-      <w:color w:val="404040" w:themeColor="text1" w:themeTint="BF"/>
-      <w:szCs w:val="24"/>
-    </w:rPr>
-  </w:style>
-  <w:style w:type="paragraph" w:customStyle="1" w:styleId="NormalfollowingH2">
-    <w:name w:val="Normal following H2"/>
-    <w:basedOn w:val="Normal"/>
-    <w:qFormat/>
-    <w:rsid w:val="002B0B37"/>
-    <w:pPr>
-      <w:ind w:left="113"/>
-    </w:pPr>
-  </w:style>
-  <w:style w:type="paragraph" w:customStyle="1" w:styleId="NormalfollowingH3">
-    <w:name w:val="Normal following H3"/>
-    <w:basedOn w:val="NormalfollowingH2"/>
-    <w:qFormat/>
-    <w:rsid w:val="002B0B37"/>
-    <w:pPr>
-      <w:ind w:left="227"/>
-    </w:pPr>
-  </w:style>
-  <w:style w:type="paragraph" w:customStyle="1" w:styleId="Authornote">
-    <w:name w:val="Author note"/>
-    <w:basedOn w:val="Normal"/>
-    <w:next w:val="Normal"/>
-    <w:qFormat/>
-    <w:rsid w:val="009E73D7"/>
-    <w:pPr>
-      <w:spacing w:after="0" w:line="240" w:lineRule="auto"/>
-      <w:ind w:left="113" w:right="113"/>
-    </w:pPr>
-    <w:rPr>
-      <w:b/>
-      <w:color w:val="385623" w:themeColor="accent6" w:themeShade="80"/>
-    </w:rPr>
-  </w:style>
-  <w:style w:type="paragraph" w:customStyle="1" w:styleId="Blockquote">
-    <w:name w:val="Block quote"/>
-    <w:basedOn w:val="Normal"/>
-    <w:next w:val="Normal"/>
-    <w:qFormat/>
-    <w:rsid w:val="007B3377"/>
-    <w:pPr>
-      <w:spacing w:after="220" w:line="240" w:lineRule="auto"/>
-      <w:ind w:left="284"/>
-    </w:pPr>
-  </w:style>
-  <w:style w:type="paragraph" w:styleId="BalloonText">
-    <w:name w:val="Balloon Text"/>
-    <w:basedOn w:val="Normal"/>
-    <w:link w:val="BalloonTextChar"/>
-    <w:uiPriority w:val="99"/>
-    <w:semiHidden/>
-    <w:rsid w:val="00D061AD"/>
-    <w:pPr>
-      <w:spacing w:after="0" w:line="240" w:lineRule="auto"/>
-    </w:pPr>
-    <w:rPr>
-      <w:rFonts w:ascii="Lucida Grande" w:hAnsi="Lucida Grande" w:cs="Lucida Grande"/>
-      <w:sz w:val="18"/>
-      <w:szCs w:val="18"/>
-    </w:rPr>
-  </w:style>
-  <w:style w:type="character" w:customStyle="1" w:styleId="BalloonTextChar">
-    <w:name w:val="Balloon Text Char"/>
-    <w:basedOn w:val="DefaultParagraphFont"/>
-    <w:link w:val="BalloonText"/>
-    <w:uiPriority w:val="99"/>
-    <w:semiHidden/>
-    <w:rsid w:val="00D061AD"/>
-    <w:rPr>
-      <w:rFonts w:ascii="Lucida Grande" w:hAnsi="Lucida Grande" w:cs="Lucida Grande"/>
-      <w:sz w:val="18"/>
-      <w:szCs w:val="18"/>
-    </w:rPr>
-  </w:style>
-  <w:style w:type="character" w:styleId="Hyperlink">
-    <w:name w:val="Hyperlink"/>
-    <w:uiPriority w:val="99"/>
-    <w:unhideWhenUsed/>
-    <w:rsid w:val="00D061AD"/>
-    <w:rPr>
-      <w:color w:val="0000FF"/>
+      <w:color w:val="954F72" w:themeColor="followedHyperlink"/>
       <w:u w:val="single"/>
-    </w:rPr>
-  </w:style>
-  <w:style w:type="character" w:styleId="CommentReference">
-    <w:name w:val="annotation reference"/>
-    <w:uiPriority w:val="99"/>
-    <w:semiHidden/>
-    <w:unhideWhenUsed/>
-    <w:rsid w:val="00D061AD"/>
-    <w:rPr>
-      <w:sz w:val="16"/>
-      <w:szCs w:val="16"/>
-    </w:rPr>
-  </w:style>
-  <w:style w:type="paragraph" w:styleId="CommentText">
-    <w:name w:val="annotation text"/>
-    <w:basedOn w:val="Normal"/>
-    <w:link w:val="CommentTextChar"/>
-    <w:uiPriority w:val="99"/>
-    <w:semiHidden/>
-    <w:unhideWhenUsed/>
-    <w:rsid w:val="00D061AD"/>
-    <w:pPr>
-      <w:spacing w:after="0" w:line="480" w:lineRule="auto"/>
-      <w:ind w:left="720"/>
-    </w:pPr>
-    <w:rPr>
-      <w:rFonts w:ascii="Courier New" w:eastAsia="Times New Roman" w:hAnsi="Courier New" w:cs="Times New Roman"/>
-      <w:sz w:val="20"/>
-      <w:szCs w:val="20"/>
-      <w:lang w:val="en-CA" w:eastAsia="en-CA"/>
-    </w:rPr>
-  </w:style>
-  <w:style w:type="character" w:customStyle="1" w:styleId="CommentTextChar">
-    <w:name w:val="Comment Text Char"/>
-    <w:basedOn w:val="DefaultParagraphFont"/>
-    <w:link w:val="CommentText"/>
-    <w:uiPriority w:val="99"/>
-    <w:semiHidden/>
-    <w:rsid w:val="00D061AD"/>
-    <w:rPr>
-      <w:rFonts w:ascii="Courier New" w:eastAsia="Times New Roman" w:hAnsi="Courier New" w:cs="Times New Roman"/>
-      <w:sz w:val="20"/>
-      <w:szCs w:val="20"/>
-      <w:lang w:val="en-CA" w:eastAsia="en-CA"/>
-    </w:rPr>
-  </w:style>
-  <w:style w:type="paragraph" w:styleId="Bibliography">
-    <w:name w:val="Bibliography"/>
-    <w:basedOn w:val="Normal"/>
-    <w:next w:val="Normal"/>
-    <w:uiPriority w:val="37"/>
-    <w:unhideWhenUsed/>
-    <w:rsid w:val="00373ACA"/>
-  </w:style>
-  <w:style w:type="paragraph" w:styleId="Caption">
-    <w:name w:val="caption"/>
-    <w:basedOn w:val="Normal"/>
-    <w:next w:val="Normal"/>
-    <w:uiPriority w:val="35"/>
-    <w:semiHidden/>
-    <w:qFormat/>
-    <w:rsid w:val="006F5289"/>
-    <w:pPr>
-      <w:spacing w:after="200" w:line="240" w:lineRule="auto"/>
-    </w:pPr>
-    <w:rPr>
-      <w:b/>
-      <w:bCs/>
-      <w:color w:val="5B9BD5" w:themeColor="accent1"/>
-      <w:sz w:val="18"/>
-      <w:szCs w:val="18"/>
     </w:rPr>
   </w:style>
 </w:styles>
 </file>
 
 <file path=word/glossary/document.xml><?xml version="1.0" encoding="utf-8"?>
-<w:glossaryDocument xmlns:wpc="http://schemas.microsoft.com/office/word/2010/wordprocessingCanvas" xmlns:mo="http://schemas.microsoft.com/office/mac/office/2008/main" xmlns:mc="http://schemas.openxmlformats.org/markup-compatibility/2006" xmlns:mv="urn:schemas-microsoft-com:mac:vml" xmlns:o="urn:schemas-microsoft-com:office:office" xmlns:r="http://schemas.openxmlformats.org/officeDocument/2006/relationships" xmlns:m="http://schemas.openxmlformats.org/officeDocument/2006/math" xmlns:v="urn:schemas-microsoft-com:vml" xmlns:wp14="http://schemas.microsoft.com/office/word/2010/wordprocessingDrawing" xmlns:wp="http://schemas.openxmlformats.org/drawingml/2006/wordprocessingDrawing" xmlns:w10="urn:schemas-microsoft-com:office:word" xmlns:w="http://schemas.openxmlformats.org/wordprocessingml/2006/main" xmlns:w14="http://schemas.microsoft.com/office/word/2010/wordml" xmlns:wpg="http://schemas.microsoft.com/office/word/2010/wordprocessingGroup" xmlns:wpi="http://schemas.microsoft.com/office/word/2010/wordprocessingInk" xmlns:wne="http://schemas.microsoft.com/office/word/2006/wordml" xmlns:wps="http://schemas.microsoft.com/office/word/2010/wordprocessingShape" mc:Ignorable="w14 wp14">
+<w:glossaryDocument xmlns:wpc="http://schemas.microsoft.com/office/word/2010/wordprocessingCanvas" xmlns:cx="http://schemas.microsoft.com/office/drawing/2014/chartex" xmlns:cx1="http://schemas.microsoft.com/office/drawing/2015/9/8/chartex" xmlns:mc="http://schemas.openxmlformats.org/markup-compatibility/2006" xmlns:o="urn:schemas-microsoft-com:office:office" xmlns:r="http://schemas.openxmlformats.org/officeDocument/2006/relationships" xmlns:m="http://schemas.openxmlformats.org/officeDocument/2006/math" xmlns:v="urn:schemas-microsoft-com:vml" xmlns:wp14="http://schemas.microsoft.com/office/word/2010/wordprocessingDrawing" xmlns:wp="http://schemas.openxmlformats.org/drawingml/2006/wordprocessingDrawing" xmlns:w10="urn:schemas-microsoft-com:office:word" xmlns:w="http://schemas.openxmlformats.org/wordprocessingml/2006/main" xmlns:w14="http://schemas.microsoft.com/office/word/2010/wordml" xmlns:w15="http://schemas.microsoft.com/office/word/2012/wordml" xmlns:w16se="http://schemas.microsoft.com/office/word/2015/wordml/symex" xmlns:wpg="http://schemas.microsoft.com/office/word/2010/wordprocessingGroup" xmlns:wpi="http://schemas.microsoft.com/office/word/2010/wordprocessingInk" xmlns:wne="http://schemas.microsoft.com/office/word/2006/wordml" xmlns:wps="http://schemas.microsoft.com/office/word/2010/wordprocessingShape" mc:Ignorable="w14 w15 w16se wp14">
   <w:docParts>
     <w:docPart>
       <w:docPartPr>
@@ -4057,27 +3630,27 @@
 </file>
 
 <file path=word/glossary/fontTable.xml><?xml version="1.0" encoding="utf-8"?>
-<w:fonts xmlns:mc="http://schemas.openxmlformats.org/markup-compatibility/2006" xmlns:r="http://schemas.openxmlformats.org/officeDocument/2006/relationships" xmlns:w="http://schemas.openxmlformats.org/wordprocessingml/2006/main" xmlns:w14="http://schemas.microsoft.com/office/word/2010/wordml" mc:Ignorable="w14">
+<w:fonts xmlns:mc="http://schemas.openxmlformats.org/markup-compatibility/2006" xmlns:r="http://schemas.openxmlformats.org/officeDocument/2006/relationships" xmlns:w="http://schemas.openxmlformats.org/wordprocessingml/2006/main" xmlns:w14="http://schemas.microsoft.com/office/word/2010/wordml" xmlns:w15="http://schemas.microsoft.com/office/word/2012/wordml" xmlns:w16se="http://schemas.microsoft.com/office/word/2015/wordml/symex" mc:Ignorable="w14 w15 w16se">
   <w:font w:name="Symbol">
-    <w:panose1 w:val="00000000000000000000"/>
+    <w:panose1 w:val="05050102010706020507"/>
     <w:charset w:val="02"/>
-    <w:family w:val="auto"/>
+    <w:family w:val="roman"/>
     <w:pitch w:val="variable"/>
     <w:sig w:usb0="00000000" w:usb1="10000000" w:usb2="00000000" w:usb3="00000000" w:csb0="80000000" w:csb1="00000000"/>
   </w:font>
   <w:font w:name="Times New Roman">
     <w:panose1 w:val="02020603050405020304"/>
     <w:charset w:val="00"/>
-    <w:family w:val="auto"/>
+    <w:family w:val="roman"/>
     <w:pitch w:val="variable"/>
-    <w:sig w:usb0="E0002AFF" w:usb1="C0007841" w:usb2="00000009" w:usb3="00000000" w:csb0="000001FF" w:csb1="00000000"/>
+    <w:sig w:usb0="E0002EFF" w:usb1="C0007843" w:usb2="00000009" w:usb3="00000000" w:csb0="000001FF" w:csb1="00000000"/>
   </w:font>
   <w:font w:name="Courier New">
     <w:panose1 w:val="02070309020205020404"/>
     <w:charset w:val="00"/>
-    <w:family w:val="auto"/>
-    <w:pitch w:val="variable"/>
-    <w:sig w:usb0="E0002AFF" w:usb1="C0007843" w:usb2="00000009" w:usb3="00000000" w:csb0="000001FF" w:csb1="00000000"/>
+    <w:family w:val="modern"/>
+    <w:pitch w:val="fixed"/>
+    <w:sig w:usb0="E0002EFF" w:usb1="C0007843" w:usb2="00000009" w:usb3="00000000" w:csb0="000001FF" w:csb1="00000000"/>
   </w:font>
   <w:font w:name="Wingdings">
     <w:panose1 w:val="05000000000000000000"/>
@@ -4089,55 +3662,60 @@
   <w:font w:name="Calibri">
     <w:panose1 w:val="020F0502020204030204"/>
     <w:charset w:val="00"/>
-    <w:family w:val="auto"/>
+    <w:family w:val="swiss"/>
     <w:pitch w:val="variable"/>
-    <w:sig w:usb0="E10002FF" w:usb1="4000ACFF" w:usb2="00000009" w:usb3="00000000" w:csb0="0000019F" w:csb1="00000000"/>
+    <w:sig w:usb0="E00002FF" w:usb1="4000ACFF" w:usb2="00000001" w:usb3="00000000" w:csb0="0000019F" w:csb1="00000000"/>
   </w:font>
   <w:font w:name="Calibri Light">
     <w:panose1 w:val="020F0302020204030204"/>
     <w:charset w:val="00"/>
+    <w:family w:val="swiss"/>
+    <w:pitch w:val="variable"/>
+    <w:sig w:usb0="A00002EF" w:usb1="4000207B" w:usb2="00000000" w:usb3="00000000" w:csb0="0000019F" w:csb1="00000000"/>
+  </w:font>
+  <w:font w:name="MS Gothic">
+    <w:altName w:val="ＭＳ ゴシック"/>
+    <w:panose1 w:val="020B0609070205080204"/>
+    <w:charset w:val="80"/>
+    <w:family w:val="modern"/>
+    <w:pitch w:val="fixed"/>
+    <w:sig w:usb0="E00002FF" w:usb1="6AC7FDFB" w:usb2="08000012" w:usb3="00000000" w:csb0="0002009F" w:csb1="00000000"/>
+  </w:font>
+  <w:font w:name="Lucida Grande">
+    <w:charset w:val="00"/>
     <w:family w:val="auto"/>
     <w:pitch w:val="variable"/>
-    <w:sig w:usb0="A00002EF" w:usb1="4000207B" w:usb2="00000000" w:usb3="00000000" w:csb0="0000009F" w:csb1="00000000"/>
+    <w:sig w:usb0="E1000AEF" w:usb1="5000A1FF" w:usb2="00000000" w:usb3="00000000" w:csb0="000001BF" w:csb1="00000000"/>
   </w:font>
-  <w:font w:name="ＭＳ ゴシック">
+  <w:font w:name="MS Mincho">
+    <w:altName w:val="Yu Gothic UI"/>
+    <w:panose1 w:val="02020609040205080304"/>
     <w:charset w:val="4E"/>
     <w:family w:val="auto"/>
     <w:pitch w:val="variable"/>
     <w:sig w:usb0="00000001" w:usb1="08070000" w:usb2="00000010" w:usb3="00000000" w:csb0="00020000" w:csb1="00000000"/>
   </w:font>
-  <w:font w:name="Lucida Grande">
-    <w:panose1 w:val="020B0600040502020204"/>
-    <w:charset w:val="00"/>
-    <w:family w:val="auto"/>
+  <w:font w:name="Yu Mincho">
+    <w:altName w:val="游明朝"/>
+    <w:panose1 w:val="02020400000000000000"/>
+    <w:charset w:val="80"/>
+    <w:family w:val="roman"/>
+    <w:notTrueType/>
+    <w:pitch w:val="default"/>
+  </w:font>
+  <w:font w:name="Yu Gothic Light">
+    <w:altName w:val="游ゴシック Light"/>
+    <w:panose1 w:val="020B0300000000000000"/>
+    <w:charset w:val="80"/>
+    <w:family w:val="swiss"/>
     <w:pitch w:val="variable"/>
-    <w:sig w:usb0="E1000AEF" w:usb1="5000A1FF" w:usb2="00000000" w:usb3="00000000" w:csb0="000001BF" w:csb1="00000000"/>
-  </w:font>
-  <w:font w:name="Arial">
-    <w:panose1 w:val="020B0604020202020204"/>
-    <w:charset w:val="00"/>
-    <w:family w:val="auto"/>
-    <w:pitch w:val="variable"/>
-    <w:sig w:usb0="E0002AFF" w:usb1="C0007843" w:usb2="00000009" w:usb3="00000000" w:csb0="000001FF" w:csb1="00000000"/>
-  </w:font>
-  <w:font w:name="ＭＳ 明朝">
-    <w:charset w:val="4E"/>
-    <w:family w:val="auto"/>
-    <w:pitch w:val="variable"/>
-    <w:sig w:usb0="00000001" w:usb1="08070000" w:usb2="00000010" w:usb3="00000000" w:csb0="00020000" w:csb1="00000000"/>
-  </w:font>
-  <w:font w:name="Cambria">
-    <w:panose1 w:val="02040503050406030204"/>
-    <w:charset w:val="00"/>
-    <w:family w:val="auto"/>
-    <w:pitch w:val="variable"/>
-    <w:sig w:usb0="E00002FF" w:usb1="400004FF" w:usb2="00000000" w:usb3="00000000" w:csb0="0000019F" w:csb1="00000000"/>
+    <w:sig w:usb0="E00002FF" w:usb1="2AC7FDFF" w:usb2="00000016" w:usb3="00000000" w:csb0="0002009F" w:csb1="00000000"/>
   </w:font>
 </w:fonts>
 </file>
 
 <file path=word/glossary/settings.xml><?xml version="1.0" encoding="utf-8"?>
-<w:settings xmlns:mc="http://schemas.openxmlformats.org/markup-compatibility/2006" xmlns:o="urn:schemas-microsoft-com:office:office" xmlns:r="http://schemas.openxmlformats.org/officeDocument/2006/relationships" xmlns:m="http://schemas.openxmlformats.org/officeDocument/2006/math" xmlns:v="urn:schemas-microsoft-com:vml" xmlns:w10="urn:schemas-microsoft-com:office:word" xmlns:w="http://schemas.openxmlformats.org/wordprocessingml/2006/main" xmlns:w14="http://schemas.microsoft.com/office/word/2010/wordml" xmlns:sl="http://schemas.openxmlformats.org/schemaLibrary/2006/main" mc:Ignorable="w14">
+<w:settings xmlns:mc="http://schemas.openxmlformats.org/markup-compatibility/2006" xmlns:o="urn:schemas-microsoft-com:office:office" xmlns:r="http://schemas.openxmlformats.org/officeDocument/2006/relationships" xmlns:m="http://schemas.openxmlformats.org/officeDocument/2006/math" xmlns:v="urn:schemas-microsoft-com:vml" xmlns:w10="urn:schemas-microsoft-com:office:word" xmlns:w="http://schemas.openxmlformats.org/wordprocessingml/2006/main" xmlns:w14="http://schemas.microsoft.com/office/word/2010/wordml" xmlns:w15="http://schemas.microsoft.com/office/word/2012/wordml" xmlns:w16se="http://schemas.microsoft.com/office/word/2015/wordml/symex" xmlns:sl="http://schemas.openxmlformats.org/schemaLibrary/2006/main" mc:Ignorable="w14 w15 w16se">
   <w:view w:val="normal"/>
   <w:defaultTabStop w:val="720"/>
   <w:characterSpacingControl w:val="doNotCompress"/>
@@ -4151,6 +3729,7 @@
   <w:rsids>
     <w:rsidRoot w:val="005B1639"/>
     <w:rsid w:val="005B1639"/>
+    <w:rsid w:val="00646DE0"/>
   </w:rsids>
   <m:mathPr>
     <m:mathFont m:val="Cambria Math"/>
@@ -4175,7 +3754,7 @@
 </file>
 
 <file path=word/glossary/styles.xml><?xml version="1.0" encoding="utf-8"?>
-<w:styles xmlns:mc="http://schemas.openxmlformats.org/markup-compatibility/2006" xmlns:r="http://schemas.openxmlformats.org/officeDocument/2006/relationships" xmlns:w="http://schemas.openxmlformats.org/wordprocessingml/2006/main" xmlns:w14="http://schemas.microsoft.com/office/word/2010/wordml" mc:Ignorable="w14">
+<w:styles xmlns:mc="http://schemas.openxmlformats.org/markup-compatibility/2006" xmlns:r="http://schemas.openxmlformats.org/officeDocument/2006/relationships" xmlns:w="http://schemas.openxmlformats.org/wordprocessingml/2006/main" xmlns:w14="http://schemas.microsoft.com/office/word/2010/wordml" xmlns:w15="http://schemas.microsoft.com/office/word/2012/wordml" xmlns:w16se="http://schemas.microsoft.com/office/word/2015/wordml/symex" mc:Ignorable="w14 w15 w16se">
   <w:docDefaults>
     <w:rPrDefault>
       <w:rPr>
@@ -4187,144 +3766,369 @@
     </w:rPrDefault>
     <w:pPrDefault/>
   </w:docDefaults>
-  <w:latentStyles w:defLockedState="0" w:defUIPriority="99" w:defSemiHidden="1" w:defUnhideWhenUsed="1" w:defQFormat="0" w:count="276">
-    <w:lsdException w:name="Normal" w:semiHidden="0" w:uiPriority="0" w:unhideWhenUsed="0" w:qFormat="1"/>
-    <w:lsdException w:name="heading 1" w:semiHidden="0" w:uiPriority="9" w:unhideWhenUsed="0" w:qFormat="1"/>
-    <w:lsdException w:name="heading 2" w:uiPriority="9" w:qFormat="1"/>
-    <w:lsdException w:name="heading 3" w:uiPriority="9" w:qFormat="1"/>
-    <w:lsdException w:name="heading 4" w:uiPriority="9" w:qFormat="1"/>
-    <w:lsdException w:name="heading 5" w:uiPriority="9" w:qFormat="1"/>
-    <w:lsdException w:name="heading 6" w:uiPriority="9" w:qFormat="1"/>
-    <w:lsdException w:name="heading 7" w:uiPriority="9" w:qFormat="1"/>
-    <w:lsdException w:name="heading 8" w:uiPriority="9" w:qFormat="1"/>
-    <w:lsdException w:name="heading 9" w:uiPriority="9" w:qFormat="1"/>
-    <w:lsdException w:name="toc 1" w:uiPriority="39"/>
-    <w:lsdException w:name="toc 2" w:uiPriority="39"/>
-    <w:lsdException w:name="toc 3" w:uiPriority="39"/>
-    <w:lsdException w:name="toc 4" w:uiPriority="39"/>
-    <w:lsdException w:name="toc 5" w:uiPriority="39"/>
-    <w:lsdException w:name="toc 6" w:uiPriority="39"/>
-    <w:lsdException w:name="toc 7" w:uiPriority="39"/>
-    <w:lsdException w:name="toc 8" w:uiPriority="39"/>
-    <w:lsdException w:name="toc 9" w:uiPriority="39"/>
-    <w:lsdException w:name="caption" w:uiPriority="35" w:qFormat="1"/>
-    <w:lsdException w:name="Title" w:semiHidden="0" w:uiPriority="10" w:unhideWhenUsed="0" w:qFormat="1"/>
-    <w:lsdException w:name="Default Paragraph Font" w:uiPriority="1"/>
-    <w:lsdException w:name="Subtitle" w:semiHidden="0" w:uiPriority="11" w:unhideWhenUsed="0" w:qFormat="1"/>
-    <w:lsdException w:name="Strong" w:semiHidden="0" w:uiPriority="22" w:unhideWhenUsed="0" w:qFormat="1"/>
-    <w:lsdException w:name="Emphasis" w:semiHidden="0" w:uiPriority="20" w:unhideWhenUsed="0" w:qFormat="1"/>
-    <w:lsdException w:name="Table Grid" w:semiHidden="0" w:uiPriority="59" w:unhideWhenUsed="0"/>
-    <w:lsdException w:name="Placeholder Text" w:unhideWhenUsed="0"/>
-    <w:lsdException w:name="No Spacing" w:semiHidden="0" w:uiPriority="1" w:unhideWhenUsed="0" w:qFormat="1"/>
-    <w:lsdException w:name="Light Shading" w:semiHidden="0" w:uiPriority="60" w:unhideWhenUsed="0"/>
-    <w:lsdException w:name="Light List" w:semiHidden="0" w:uiPriority="61" w:unhideWhenUsed="0"/>
-    <w:lsdException w:name="Light Grid" w:semiHidden="0" w:uiPriority="62" w:unhideWhenUsed="0"/>
-    <w:lsdException w:name="Medium Shading 1" w:semiHidden="0" w:uiPriority="63" w:unhideWhenUsed="0"/>
-    <w:lsdException w:name="Medium Shading 2" w:semiHidden="0" w:uiPriority="64" w:unhideWhenUsed="0"/>
-    <w:lsdException w:name="Medium List 1" w:semiHidden="0" w:uiPriority="65" w:unhideWhenUsed="0"/>
-    <w:lsdException w:name="Medium List 2" w:semiHidden="0" w:uiPriority="66" w:unhideWhenUsed="0"/>
-    <w:lsdException w:name="Medium Grid 1" w:semiHidden="0" w:uiPriority="67" w:unhideWhenUsed="0"/>
-    <w:lsdException w:name="Medium Grid 2" w:semiHidden="0" w:uiPriority="68" w:unhideWhenUsed="0"/>
-    <w:lsdException w:name="Medium Grid 3" w:semiHidden="0" w:uiPriority="69" w:unhideWhenUsed="0"/>
-    <w:lsdException w:name="Dark List" w:semiHidden="0" w:uiPriority="70" w:unhideWhenUsed="0"/>
-    <w:lsdException w:name="Colorful Shading" w:semiHidden="0" w:uiPriority="71" w:unhideWhenUsed="0"/>
-    <w:lsdException w:name="Colorful List" w:semiHidden="0" w:uiPriority="72" w:unhideWhenUsed="0"/>
-    <w:lsdException w:name="Colorful Grid" w:semiHidden="0" w:uiPriority="73" w:unhideWhenUsed="0"/>
-    <w:lsdException w:name="Light Shading Accent 1" w:semiHidden="0" w:uiPriority="60" w:unhideWhenUsed="0"/>
-    <w:lsdException w:name="Light List Accent 1" w:semiHidden="0" w:uiPriority="61" w:unhideWhenUsed="0"/>
-    <w:lsdException w:name="Light Grid Accent 1" w:semiHidden="0" w:uiPriority="62" w:unhideWhenUsed="0"/>
-    <w:lsdException w:name="Medium Shading 1 Accent 1" w:semiHidden="0" w:uiPriority="63" w:unhideWhenUsed="0"/>
-    <w:lsdException w:name="Medium Shading 2 Accent 1" w:semiHidden="0" w:uiPriority="64" w:unhideWhenUsed="0"/>
-    <w:lsdException w:name="Medium List 1 Accent 1" w:semiHidden="0" w:uiPriority="65" w:unhideWhenUsed="0"/>
-    <w:lsdException w:name="Revision" w:unhideWhenUsed="0"/>
-    <w:lsdException w:name="List Paragraph" w:semiHidden="0" w:uiPriority="34" w:unhideWhenUsed="0" w:qFormat="1"/>
-    <w:lsdException w:name="Quote" w:semiHidden="0" w:uiPriority="29" w:unhideWhenUsed="0" w:qFormat="1"/>
-    <w:lsdException w:name="Intense Quote" w:semiHidden="0" w:uiPriority="30" w:unhideWhenUsed="0" w:qFormat="1"/>
-    <w:lsdException w:name="Medium List 2 Accent 1" w:semiHidden="0" w:uiPriority="66" w:unhideWhenUsed="0"/>
-    <w:lsdException w:name="Medium Grid 1 Accent 1" w:semiHidden="0" w:uiPriority="67" w:unhideWhenUsed="0"/>
-    <w:lsdException w:name="Medium Grid 2 Accent 1" w:semiHidden="0" w:uiPriority="68" w:unhideWhenUsed="0"/>
-    <w:lsdException w:name="Medium Grid 3 Accent 1" w:semiHidden="0" w:uiPriority="69" w:unhideWhenUsed="0"/>
-    <w:lsdException w:name="Dark List Accent 1" w:semiHidden="0" w:uiPriority="70" w:unhideWhenUsed="0"/>
-    <w:lsdException w:name="Colorful Shading Accent 1" w:semiHidden="0" w:uiPriority="71" w:unhideWhenUsed="0"/>
-    <w:lsdException w:name="Colorful List Accent 1" w:semiHidden="0" w:uiPriority="72" w:unhideWhenUsed="0"/>
-    <w:lsdException w:name="Colorful Grid Accent 1" w:semiHidden="0" w:uiPriority="73" w:unhideWhenUsed="0"/>
-    <w:lsdException w:name="Light Shading Accent 2" w:semiHidden="0" w:uiPriority="60" w:unhideWhenUsed="0"/>
-    <w:lsdException w:name="Light List Accent 2" w:semiHidden="0" w:uiPriority="61" w:unhideWhenUsed="0"/>
-    <w:lsdException w:name="Light Grid Accent 2" w:semiHidden="0" w:uiPriority="62" w:unhideWhenUsed="0"/>
-    <w:lsdException w:name="Medium Shading 1 Accent 2" w:semiHidden="0" w:uiPriority="63" w:unhideWhenUsed="0"/>
-    <w:lsdException w:name="Medium Shading 2 Accent 2" w:semiHidden="0" w:uiPriority="64" w:unhideWhenUsed="0"/>
-    <w:lsdException w:name="Medium List 1 Accent 2" w:semiHidden="0" w:uiPriority="65" w:unhideWhenUsed="0"/>
-    <w:lsdException w:name="Medium List 2 Accent 2" w:semiHidden="0" w:uiPriority="66" w:unhideWhenUsed="0"/>
-    <w:lsdException w:name="Medium Grid 1 Accent 2" w:semiHidden="0" w:uiPriority="67" w:unhideWhenUsed="0"/>
-    <w:lsdException w:name="Medium Grid 2 Accent 2" w:semiHidden="0" w:uiPriority="68" w:unhideWhenUsed="0"/>
-    <w:lsdException w:name="Medium Grid 3 Accent 2" w:semiHidden="0" w:uiPriority="69" w:unhideWhenUsed="0"/>
-    <w:lsdException w:name="Dark List Accent 2" w:semiHidden="0" w:uiPriority="70" w:unhideWhenUsed="0"/>
-    <w:lsdException w:name="Colorful Shading Accent 2" w:semiHidden="0" w:uiPriority="71" w:unhideWhenUsed="0"/>
-    <w:lsdException w:name="Colorful List Accent 2" w:semiHidden="0" w:uiPriority="72" w:unhideWhenUsed="0"/>
-    <w:lsdException w:name="Colorful Grid Accent 2" w:semiHidden="0" w:uiPriority="73" w:unhideWhenUsed="0"/>
-    <w:lsdException w:name="Light Shading Accent 3" w:semiHidden="0" w:uiPriority="60" w:unhideWhenUsed="0"/>
-    <w:lsdException w:name="Light List Accent 3" w:semiHidden="0" w:uiPriority="61" w:unhideWhenUsed="0"/>
-    <w:lsdException w:name="Light Grid Accent 3" w:semiHidden="0" w:uiPriority="62" w:unhideWhenUsed="0"/>
-    <w:lsdException w:name="Medium Shading 1 Accent 3" w:semiHidden="0" w:uiPriority="63" w:unhideWhenUsed="0"/>
-    <w:lsdException w:name="Medium Shading 2 Accent 3" w:semiHidden="0" w:uiPriority="64" w:unhideWhenUsed="0"/>
-    <w:lsdException w:name="Medium List 1 Accent 3" w:semiHidden="0" w:uiPriority="65" w:unhideWhenUsed="0"/>
-    <w:lsdException w:name="Medium List 2 Accent 3" w:semiHidden="0" w:uiPriority="66" w:unhideWhenUsed="0"/>
-    <w:lsdException w:name="Medium Grid 1 Accent 3" w:semiHidden="0" w:uiPriority="67" w:unhideWhenUsed="0"/>
-    <w:lsdException w:name="Medium Grid 2 Accent 3" w:semiHidden="0" w:uiPriority="68" w:unhideWhenUsed="0"/>
-    <w:lsdException w:name="Medium Grid 3 Accent 3" w:semiHidden="0" w:uiPriority="69" w:unhideWhenUsed="0"/>
-    <w:lsdException w:name="Dark List Accent 3" w:semiHidden="0" w:uiPriority="70" w:unhideWhenUsed="0"/>
-    <w:lsdException w:name="Colorful Shading Accent 3" w:semiHidden="0" w:uiPriority="71" w:unhideWhenUsed="0"/>
-    <w:lsdException w:name="Colorful List Accent 3" w:semiHidden="0" w:uiPriority="72" w:unhideWhenUsed="0"/>
-    <w:lsdException w:name="Colorful Grid Accent 3" w:semiHidden="0" w:uiPriority="73" w:unhideWhenUsed="0"/>
-    <w:lsdException w:name="Light Shading Accent 4" w:semiHidden="0" w:uiPriority="60" w:unhideWhenUsed="0"/>
-    <w:lsdException w:name="Light List Accent 4" w:semiHidden="0" w:uiPriority="61" w:unhideWhenUsed="0"/>
-    <w:lsdException w:name="Light Grid Accent 4" w:semiHidden="0" w:uiPriority="62" w:unhideWhenUsed="0"/>
-    <w:lsdException w:name="Medium Shading 1 Accent 4" w:semiHidden="0" w:uiPriority="63" w:unhideWhenUsed="0"/>
-    <w:lsdException w:name="Medium Shading 2 Accent 4" w:semiHidden="0" w:uiPriority="64" w:unhideWhenUsed="0"/>
-    <w:lsdException w:name="Medium List 1 Accent 4" w:semiHidden="0" w:uiPriority="65" w:unhideWhenUsed="0"/>
-    <w:lsdException w:name="Medium List 2 Accent 4" w:semiHidden="0" w:uiPriority="66" w:unhideWhenUsed="0"/>
-    <w:lsdException w:name="Medium Grid 1 Accent 4" w:semiHidden="0" w:uiPriority="67" w:unhideWhenUsed="0"/>
-    <w:lsdException w:name="Medium Grid 2 Accent 4" w:semiHidden="0" w:uiPriority="68" w:unhideWhenUsed="0"/>
-    <w:lsdException w:name="Medium Grid 3 Accent 4" w:semiHidden="0" w:uiPriority="69" w:unhideWhenUsed="0"/>
-    <w:lsdException w:name="Dark List Accent 4" w:semiHidden="0" w:uiPriority="70" w:unhideWhenUsed="0"/>
-    <w:lsdException w:name="Colorful Shading Accent 4" w:semiHidden="0" w:uiPriority="71" w:unhideWhenUsed="0"/>
-    <w:lsdException w:name="Colorful List Accent 4" w:semiHidden="0" w:uiPriority="72" w:unhideWhenUsed="0"/>
-    <w:lsdException w:name="Colorful Grid Accent 4" w:semiHidden="0" w:uiPriority="73" w:unhideWhenUsed="0"/>
-    <w:lsdException w:name="Light Shading Accent 5" w:semiHidden="0" w:uiPriority="60" w:unhideWhenUsed="0"/>
-    <w:lsdException w:name="Light List Accent 5" w:semiHidden="0" w:uiPriority="61" w:unhideWhenUsed="0"/>
-    <w:lsdException w:name="Light Grid Accent 5" w:semiHidden="0" w:uiPriority="62" w:unhideWhenUsed="0"/>
-    <w:lsdException w:name="Medium Shading 1 Accent 5" w:semiHidden="0" w:uiPriority="63" w:unhideWhenUsed="0"/>
-    <w:lsdException w:name="Medium Shading 2 Accent 5" w:semiHidden="0" w:uiPriority="64" w:unhideWhenUsed="0"/>
-    <w:lsdException w:name="Medium List 1 Accent 5" w:semiHidden="0" w:uiPriority="65" w:unhideWhenUsed="0"/>
-    <w:lsdException w:name="Medium List 2 Accent 5" w:semiHidden="0" w:uiPriority="66" w:unhideWhenUsed="0"/>
-    <w:lsdException w:name="Medium Grid 1 Accent 5" w:semiHidden="0" w:uiPriority="67" w:unhideWhenUsed="0"/>
-    <w:lsdException w:name="Medium Grid 2 Accent 5" w:semiHidden="0" w:uiPriority="68" w:unhideWhenUsed="0"/>
-    <w:lsdException w:name="Medium Grid 3 Accent 5" w:semiHidden="0" w:uiPriority="69" w:unhideWhenUsed="0"/>
-    <w:lsdException w:name="Dark List Accent 5" w:semiHidden="0" w:uiPriority="70" w:unhideWhenUsed="0"/>
-    <w:lsdException w:name="Colorful Shading Accent 5" w:semiHidden="0" w:uiPriority="71" w:unhideWhenUsed="0"/>
-    <w:lsdException w:name="Colorful List Accent 5" w:semiHidden="0" w:uiPriority="72" w:unhideWhenUsed="0"/>
-    <w:lsdException w:name="Colorful Grid Accent 5" w:semiHidden="0" w:uiPriority="73" w:unhideWhenUsed="0"/>
-    <w:lsdException w:name="Light Shading Accent 6" w:semiHidden="0" w:uiPriority="60" w:unhideWhenUsed="0"/>
-    <w:lsdException w:name="Light List Accent 6" w:semiHidden="0" w:uiPriority="61" w:unhideWhenUsed="0"/>
-    <w:lsdException w:name="Light Grid Accent 6" w:semiHidden="0" w:uiPriority="62" w:unhideWhenUsed="0"/>
-    <w:lsdException w:name="Medium Shading 1 Accent 6" w:semiHidden="0" w:uiPriority="63" w:unhideWhenUsed="0"/>
-    <w:lsdException w:name="Medium Shading 2 Accent 6" w:semiHidden="0" w:uiPriority="64" w:unhideWhenUsed="0"/>
-    <w:lsdException w:name="Medium List 1 Accent 6" w:semiHidden="0" w:uiPriority="65" w:unhideWhenUsed="0"/>
-    <w:lsdException w:name="Medium List 2 Accent 6" w:semiHidden="0" w:uiPriority="66" w:unhideWhenUsed="0"/>
-    <w:lsdException w:name="Medium Grid 1 Accent 6" w:semiHidden="0" w:uiPriority="67" w:unhideWhenUsed="0"/>
-    <w:lsdException w:name="Medium Grid 2 Accent 6" w:semiHidden="0" w:uiPriority="68" w:unhideWhenUsed="0"/>
-    <w:lsdException w:name="Medium Grid 3 Accent 6" w:semiHidden="0" w:uiPriority="69" w:unhideWhenUsed="0"/>
-    <w:lsdException w:name="Dark List Accent 6" w:semiHidden="0" w:uiPriority="70" w:unhideWhenUsed="0"/>
-    <w:lsdException w:name="Colorful Shading Accent 6" w:semiHidden="0" w:uiPriority="71" w:unhideWhenUsed="0"/>
-    <w:lsdException w:name="Colorful List Accent 6" w:semiHidden="0" w:uiPriority="72" w:unhideWhenUsed="0"/>
-    <w:lsdException w:name="Colorful Grid Accent 6" w:semiHidden="0" w:uiPriority="73" w:unhideWhenUsed="0"/>
-    <w:lsdException w:name="Subtle Emphasis" w:semiHidden="0" w:uiPriority="19" w:unhideWhenUsed="0" w:qFormat="1"/>
-    <w:lsdException w:name="Intense Emphasis" w:semiHidden="0" w:uiPriority="21" w:unhideWhenUsed="0" w:qFormat="1"/>
-    <w:lsdException w:name="Subtle Reference" w:semiHidden="0" w:uiPriority="31" w:unhideWhenUsed="0" w:qFormat="1"/>
-    <w:lsdException w:name="Intense Reference" w:semiHidden="0" w:uiPriority="32" w:unhideWhenUsed="0" w:qFormat="1"/>
-    <w:lsdException w:name="Book Title" w:semiHidden="0" w:uiPriority="33" w:unhideWhenUsed="0" w:qFormat="1"/>
-    <w:lsdException w:name="Bibliography" w:uiPriority="37"/>
-    <w:lsdException w:name="TOC Heading" w:uiPriority="39" w:qFormat="1"/>
+  <w:latentStyles w:defLockedState="0" w:defUIPriority="99" w:defSemiHidden="0" w:defUnhideWhenUsed="0" w:defQFormat="0" w:count="371">
+    <w:lsdException w:name="Normal" w:uiPriority="0" w:qFormat="1"/>
+    <w:lsdException w:name="heading 1" w:uiPriority="9" w:qFormat="1"/>
+    <w:lsdException w:name="heading 2" w:semiHidden="1" w:uiPriority="9" w:unhideWhenUsed="1" w:qFormat="1"/>
+    <w:lsdException w:name="heading 3" w:semiHidden="1" w:uiPriority="9" w:unhideWhenUsed="1" w:qFormat="1"/>
+    <w:lsdException w:name="heading 4" w:semiHidden="1" w:uiPriority="9" w:unhideWhenUsed="1" w:qFormat="1"/>
+    <w:lsdException w:name="heading 5" w:semiHidden="1" w:uiPriority="9" w:unhideWhenUsed="1" w:qFormat="1"/>
+    <w:lsdException w:name="heading 6" w:semiHidden="1" w:uiPriority="9" w:unhideWhenUsed="1" w:qFormat="1"/>
+    <w:lsdException w:name="heading 7" w:semiHidden="1" w:uiPriority="9" w:unhideWhenUsed="1" w:qFormat="1"/>
+    <w:lsdException w:name="heading 8" w:semiHidden="1" w:uiPriority="9" w:unhideWhenUsed="1" w:qFormat="1"/>
+    <w:lsdException w:name="heading 9" w:semiHidden="1" w:uiPriority="9" w:unhideWhenUsed="1" w:qFormat="1"/>
+    <w:lsdException w:name="index 1" w:semiHidden="1" w:unhideWhenUsed="1"/>
+    <w:lsdException w:name="index 2" w:semiHidden="1" w:unhideWhenUsed="1"/>
+    <w:lsdException w:name="index 3" w:semiHidden="1" w:unhideWhenUsed="1"/>
+    <w:lsdException w:name="index 4" w:semiHidden="1" w:unhideWhenUsed="1"/>
+    <w:lsdException w:name="index 5" w:semiHidden="1" w:unhideWhenUsed="1"/>
+    <w:lsdException w:name="index 6" w:semiHidden="1" w:unhideWhenUsed="1"/>
+    <w:lsdException w:name="index 7" w:semiHidden="1" w:unhideWhenUsed="1"/>
+    <w:lsdException w:name="index 8" w:semiHidden="1" w:unhideWhenUsed="1"/>
+    <w:lsdException w:name="index 9" w:semiHidden="1" w:unhideWhenUsed="1"/>
+    <w:lsdException w:name="toc 1" w:semiHidden="1" w:uiPriority="39" w:unhideWhenUsed="1"/>
+    <w:lsdException w:name="toc 2" w:semiHidden="1" w:uiPriority="39" w:unhideWhenUsed="1"/>
+    <w:lsdException w:name="toc 3" w:semiHidden="1" w:uiPriority="39" w:unhideWhenUsed="1"/>
+    <w:lsdException w:name="toc 4" w:semiHidden="1" w:uiPriority="39" w:unhideWhenUsed="1"/>
+    <w:lsdException w:name="toc 5" w:semiHidden="1" w:uiPriority="39" w:unhideWhenUsed="1"/>
+    <w:lsdException w:name="toc 6" w:semiHidden="1" w:uiPriority="39" w:unhideWhenUsed="1"/>
+    <w:lsdException w:name="toc 7" w:semiHidden="1" w:uiPriority="39" w:unhideWhenUsed="1"/>
+    <w:lsdException w:name="toc 8" w:semiHidden="1" w:uiPriority="39" w:unhideWhenUsed="1"/>
+    <w:lsdException w:name="toc 9" w:semiHidden="1" w:uiPriority="39" w:unhideWhenUsed="1"/>
+    <w:lsdException w:name="Normal Indent" w:semiHidden="1" w:unhideWhenUsed="1"/>
+    <w:lsdException w:name="footnote text" w:semiHidden="1" w:unhideWhenUsed="1"/>
+    <w:lsdException w:name="annotation text" w:semiHidden="1" w:unhideWhenUsed="1"/>
+    <w:lsdException w:name="header" w:semiHidden="1" w:unhideWhenUsed="1"/>
+    <w:lsdException w:name="footer" w:semiHidden="1" w:unhideWhenUsed="1"/>
+    <w:lsdException w:name="index heading" w:semiHidden="1" w:unhideWhenUsed="1"/>
+    <w:lsdException w:name="caption" w:semiHidden="1" w:uiPriority="35" w:unhideWhenUsed="1" w:qFormat="1"/>
+    <w:lsdException w:name="table of figures" w:semiHidden="1" w:unhideWhenUsed="1"/>
+    <w:lsdException w:name="envelope address" w:semiHidden="1" w:unhideWhenUsed="1"/>
+    <w:lsdException w:name="envelope return" w:semiHidden="1" w:unhideWhenUsed="1"/>
+    <w:lsdException w:name="footnote reference" w:semiHidden="1" w:unhideWhenUsed="1"/>
+    <w:lsdException w:name="annotation reference" w:semiHidden="1" w:unhideWhenUsed="1"/>
+    <w:lsdException w:name="line number" w:semiHidden="1" w:unhideWhenUsed="1"/>
+    <w:lsdException w:name="page number" w:semiHidden="1" w:unhideWhenUsed="1"/>
+    <w:lsdException w:name="endnote reference" w:semiHidden="1" w:unhideWhenUsed="1"/>
+    <w:lsdException w:name="endnote text" w:semiHidden="1" w:unhideWhenUsed="1"/>
+    <w:lsdException w:name="table of authorities" w:semiHidden="1" w:unhideWhenUsed="1"/>
+    <w:lsdException w:name="macro" w:semiHidden="1" w:unhideWhenUsed="1"/>
+    <w:lsdException w:name="toa heading" w:semiHidden="1" w:unhideWhenUsed="1"/>
+    <w:lsdException w:name="List" w:semiHidden="1" w:unhideWhenUsed="1"/>
+    <w:lsdException w:name="List Bullet" w:semiHidden="1" w:unhideWhenUsed="1"/>
+    <w:lsdException w:name="List Number" w:semiHidden="1" w:unhideWhenUsed="1"/>
+    <w:lsdException w:name="List 2" w:semiHidden="1" w:unhideWhenUsed="1"/>
+    <w:lsdException w:name="List 3" w:semiHidden="1" w:unhideWhenUsed="1"/>
+    <w:lsdException w:name="List 4" w:semiHidden="1" w:unhideWhenUsed="1"/>
+    <w:lsdException w:name="List 5" w:semiHidden="1" w:unhideWhenUsed="1"/>
+    <w:lsdException w:name="List Bullet 2" w:semiHidden="1" w:unhideWhenUsed="1"/>
+    <w:lsdException w:name="List Bullet 3" w:semiHidden="1" w:unhideWhenUsed="1"/>
+    <w:lsdException w:name="List Bullet 4" w:semiHidden="1" w:unhideWhenUsed="1"/>
+    <w:lsdException w:name="List Bullet 5" w:semiHidden="1" w:unhideWhenUsed="1"/>
+    <w:lsdException w:name="List Number 2" w:semiHidden="1" w:unhideWhenUsed="1"/>
+    <w:lsdException w:name="List Number 3" w:semiHidden="1" w:unhideWhenUsed="1"/>
+    <w:lsdException w:name="List Number 4" w:semiHidden="1" w:unhideWhenUsed="1"/>
+    <w:lsdException w:name="List Number 5" w:semiHidden="1" w:unhideWhenUsed="1"/>
+    <w:lsdException w:name="Title" w:uiPriority="10" w:qFormat="1"/>
+    <w:lsdException w:name="Closing" w:semiHidden="1" w:unhideWhenUsed="1"/>
+    <w:lsdException w:name="Signature" w:semiHidden="1" w:unhideWhenUsed="1"/>
+    <w:lsdException w:name="Default Paragraph Font" w:semiHidden="1" w:uiPriority="1" w:unhideWhenUsed="1"/>
+    <w:lsdException w:name="Body Text" w:semiHidden="1" w:unhideWhenUsed="1"/>
+    <w:lsdException w:name="Body Text Indent" w:semiHidden="1" w:unhideWhenUsed="1"/>
+    <w:lsdException w:name="List Continue" w:semiHidden="1" w:unhideWhenUsed="1"/>
+    <w:lsdException w:name="List Continue 2" w:semiHidden="1" w:unhideWhenUsed="1"/>
+    <w:lsdException w:name="List Continue 3" w:semiHidden="1" w:unhideWhenUsed="1"/>
+    <w:lsdException w:name="List Continue 4" w:semiHidden="1" w:unhideWhenUsed="1"/>
+    <w:lsdException w:name="List Continue 5" w:semiHidden="1" w:unhideWhenUsed="1"/>
+    <w:lsdException w:name="Message Header" w:semiHidden="1" w:unhideWhenUsed="1"/>
+    <w:lsdException w:name="Subtitle" w:uiPriority="11" w:qFormat="1"/>
+    <w:lsdException w:name="Salutation" w:semiHidden="1" w:unhideWhenUsed="1"/>
+    <w:lsdException w:name="Date" w:semiHidden="1" w:unhideWhenUsed="1"/>
+    <w:lsdException w:name="Body Text First Indent" w:semiHidden="1" w:unhideWhenUsed="1"/>
+    <w:lsdException w:name="Body Text First Indent 2" w:semiHidden="1" w:unhideWhenUsed="1"/>
+    <w:lsdException w:name="Note Heading" w:semiHidden="1" w:unhideWhenUsed="1"/>
+    <w:lsdException w:name="Body Text 2" w:semiHidden="1" w:unhideWhenUsed="1"/>
+    <w:lsdException w:name="Body Text 3" w:semiHidden="1" w:unhideWhenUsed="1"/>
+    <w:lsdException w:name="Body Text Indent 2" w:semiHidden="1" w:unhideWhenUsed="1"/>
+    <w:lsdException w:name="Body Text Indent 3" w:semiHidden="1" w:unhideWhenUsed="1"/>
+    <w:lsdException w:name="Block Text" w:semiHidden="1" w:unhideWhenUsed="1"/>
+    <w:lsdException w:name="Hyperlink" w:semiHidden="1" w:unhideWhenUsed="1"/>
+    <w:lsdException w:name="FollowedHyperlink" w:semiHidden="1" w:unhideWhenUsed="1"/>
+    <w:lsdException w:name="Strong" w:uiPriority="22" w:qFormat="1"/>
+    <w:lsdException w:name="Emphasis" w:uiPriority="20" w:qFormat="1"/>
+    <w:lsdException w:name="Document Map" w:semiHidden="1" w:unhideWhenUsed="1"/>
+    <w:lsdException w:name="Plain Text" w:semiHidden="1" w:unhideWhenUsed="1"/>
+    <w:lsdException w:name="E-mail Signature" w:semiHidden="1" w:unhideWhenUsed="1"/>
+    <w:lsdException w:name="HTML Top of Form" w:semiHidden="1" w:unhideWhenUsed="1"/>
+    <w:lsdException w:name="HTML Bottom of Form" w:semiHidden="1" w:unhideWhenUsed="1"/>
+    <w:lsdException w:name="Normal (Web)" w:semiHidden="1" w:unhideWhenUsed="1"/>
+    <w:lsdException w:name="HTML Acronym" w:semiHidden="1" w:unhideWhenUsed="1"/>
+    <w:lsdException w:name="HTML Address" w:semiHidden="1" w:unhideWhenUsed="1"/>
+    <w:lsdException w:name="HTML Cite" w:semiHidden="1" w:unhideWhenUsed="1"/>
+    <w:lsdException w:name="HTML Code" w:semiHidden="1" w:unhideWhenUsed="1"/>
+    <w:lsdException w:name="HTML Definition" w:semiHidden="1" w:unhideWhenUsed="1"/>
+    <w:lsdException w:name="HTML Keyboard" w:semiHidden="1" w:unhideWhenUsed="1"/>
+    <w:lsdException w:name="HTML Preformatted" w:semiHidden="1" w:unhideWhenUsed="1"/>
+    <w:lsdException w:name="HTML Sample" w:semiHidden="1" w:unhideWhenUsed="1"/>
+    <w:lsdException w:name="HTML Typewriter" w:semiHidden="1" w:unhideWhenUsed="1"/>
+    <w:lsdException w:name="HTML Variable" w:semiHidden="1" w:unhideWhenUsed="1"/>
+    <w:lsdException w:name="Normal Table" w:semiHidden="1" w:unhideWhenUsed="1"/>
+    <w:lsdException w:name="annotation subject" w:semiHidden="1" w:unhideWhenUsed="1"/>
+    <w:lsdException w:name="No List" w:semiHidden="1" w:unhideWhenUsed="1"/>
+    <w:lsdException w:name="Outline List 1" w:semiHidden="1" w:unhideWhenUsed="1"/>
+    <w:lsdException w:name="Outline List 2" w:semiHidden="1" w:unhideWhenUsed="1"/>
+    <w:lsdException w:name="Outline List 3" w:semiHidden="1" w:unhideWhenUsed="1"/>
+    <w:lsdException w:name="Table Simple 1" w:semiHidden="1" w:unhideWhenUsed="1"/>
+    <w:lsdException w:name="Table Simple 2" w:semiHidden="1" w:unhideWhenUsed="1"/>
+    <w:lsdException w:name="Table Simple 3" w:semiHidden="1" w:unhideWhenUsed="1"/>
+    <w:lsdException w:name="Table Classic 1" w:semiHidden="1" w:unhideWhenUsed="1"/>
+    <w:lsdException w:name="Table Classic 2" w:semiHidden="1" w:unhideWhenUsed="1"/>
+    <w:lsdException w:name="Table Classic 3" w:semiHidden="1" w:unhideWhenUsed="1"/>
+    <w:lsdException w:name="Table Classic 4" w:semiHidden="1" w:unhideWhenUsed="1"/>
+    <w:lsdException w:name="Table Colorful 1" w:semiHidden="1" w:unhideWhenUsed="1"/>
+    <w:lsdException w:name="Table Colorful 2" w:semiHidden="1" w:unhideWhenUsed="1"/>
+    <w:lsdException w:name="Table Colorful 3" w:semiHidden="1" w:unhideWhenUsed="1"/>
+    <w:lsdException w:name="Table Columns 1" w:semiHidden="1" w:unhideWhenUsed="1"/>
+    <w:lsdException w:name="Table Columns 2" w:semiHidden="1" w:unhideWhenUsed="1"/>
+    <w:lsdException w:name="Table Columns 3" w:semiHidden="1" w:unhideWhenUsed="1"/>
+    <w:lsdException w:name="Table Columns 4" w:semiHidden="1" w:unhideWhenUsed="1"/>
+    <w:lsdException w:name="Table Columns 5" w:semiHidden="1" w:unhideWhenUsed="1"/>
+    <w:lsdException w:name="Table Grid 1" w:semiHidden="1" w:unhideWhenUsed="1"/>
+    <w:lsdException w:name="Table Grid 2" w:semiHidden="1" w:unhideWhenUsed="1"/>
+    <w:lsdException w:name="Table Grid 3" w:semiHidden="1" w:unhideWhenUsed="1"/>
+    <w:lsdException w:name="Table Grid 4" w:semiHidden="1" w:unhideWhenUsed="1"/>
+    <w:lsdException w:name="Table Grid 5" w:semiHidden="1" w:unhideWhenUsed="1"/>
+    <w:lsdException w:name="Table Grid 6" w:semiHidden="1" w:unhideWhenUsed="1"/>
+    <w:lsdException w:name="Table Grid 7" w:semiHidden="1" w:unhideWhenUsed="1"/>
+    <w:lsdException w:name="Table Grid 8" w:semiHidden="1" w:unhideWhenUsed="1"/>
+    <w:lsdException w:name="Table List 1" w:semiHidden="1" w:unhideWhenUsed="1"/>
+    <w:lsdException w:name="Table List 2" w:semiHidden="1" w:unhideWhenUsed="1"/>
+    <w:lsdException w:name="Table List 3" w:semiHidden="1" w:unhideWhenUsed="1"/>
+    <w:lsdException w:name="Table List 4" w:semiHidden="1" w:unhideWhenUsed="1"/>
+    <w:lsdException w:name="Table List 5" w:semiHidden="1" w:unhideWhenUsed="1"/>
+    <w:lsdException w:name="Table List 6" w:semiHidden="1" w:unhideWhenUsed="1"/>
+    <w:lsdException w:name="Table List 7" w:semiHidden="1" w:unhideWhenUsed="1"/>
+    <w:lsdException w:name="Table List 8" w:semiHidden="1" w:unhideWhenUsed="1"/>
+    <w:lsdException w:name="Table 3D effects 1" w:semiHidden="1" w:unhideWhenUsed="1"/>
+    <w:lsdException w:name="Table 3D effects 2" w:semiHidden="1" w:unhideWhenUsed="1"/>
+    <w:lsdException w:name="Table 3D effects 3" w:semiHidden="1" w:unhideWhenUsed="1"/>
+    <w:lsdException w:name="Table Contemporary" w:semiHidden="1" w:unhideWhenUsed="1"/>
+    <w:lsdException w:name="Table Elegant" w:semiHidden="1" w:unhideWhenUsed="1"/>
+    <w:lsdException w:name="Table Professional" w:semiHidden="1" w:unhideWhenUsed="1"/>
+    <w:lsdException w:name="Table Subtle 1" w:semiHidden="1" w:unhideWhenUsed="1"/>
+    <w:lsdException w:name="Table Subtle 2" w:semiHidden="1" w:unhideWhenUsed="1"/>
+    <w:lsdException w:name="Table Web 1" w:semiHidden="1" w:unhideWhenUsed="1"/>
+    <w:lsdException w:name="Table Web 2" w:semiHidden="1" w:unhideWhenUsed="1"/>
+    <w:lsdException w:name="Table Web 3" w:semiHidden="1" w:unhideWhenUsed="1"/>
+    <w:lsdException w:name="Balloon Text" w:semiHidden="1" w:unhideWhenUsed="1"/>
+    <w:lsdException w:name="Table Grid" w:uiPriority="59"/>
+    <w:lsdException w:name="Table Theme" w:semiHidden="1" w:unhideWhenUsed="1"/>
+    <w:lsdException w:name="Placeholder Text" w:semiHidden="1"/>
+    <w:lsdException w:name="No Spacing" w:uiPriority="1" w:qFormat="1"/>
+    <w:lsdException w:name="Light Shading" w:uiPriority="60"/>
+    <w:lsdException w:name="Light List" w:uiPriority="61"/>
+    <w:lsdException w:name="Light Grid" w:uiPriority="62"/>
+    <w:lsdException w:name="Medium Shading 1" w:uiPriority="63"/>
+    <w:lsdException w:name="Medium Shading 2" w:uiPriority="64"/>
+    <w:lsdException w:name="Medium List 1" w:uiPriority="65"/>
+    <w:lsdException w:name="Medium List 2" w:uiPriority="66"/>
+    <w:lsdException w:name="Medium Grid 1" w:uiPriority="67"/>
+    <w:lsdException w:name="Medium Grid 2" w:uiPriority="68"/>
+    <w:lsdException w:name="Medium Grid 3" w:uiPriority="69"/>
+    <w:lsdException w:name="Dark List" w:uiPriority="70"/>
+    <w:lsdException w:name="Colorful Shading" w:uiPriority="71"/>
+    <w:lsdException w:name="Colorful List" w:uiPriority="72"/>
+    <w:lsdException w:name="Colorful Grid" w:uiPriority="73"/>
+    <w:lsdException w:name="Light Shading Accent 1" w:uiPriority="60"/>
+    <w:lsdException w:name="Light List Accent 1" w:uiPriority="61"/>
+    <w:lsdException w:name="Light Grid Accent 1" w:uiPriority="62"/>
+    <w:lsdException w:name="Medium Shading 1 Accent 1" w:uiPriority="63"/>
+    <w:lsdException w:name="Medium Shading 2 Accent 1" w:uiPriority="64"/>
+    <w:lsdException w:name="Medium List 1 Accent 1" w:uiPriority="65"/>
+    <w:lsdException w:name="Revision" w:semiHidden="1"/>
+    <w:lsdException w:name="List Paragraph" w:uiPriority="34" w:qFormat="1"/>
+    <w:lsdException w:name="Quote" w:uiPriority="29" w:qFormat="1"/>
+    <w:lsdException w:name="Intense Quote" w:uiPriority="30" w:qFormat="1"/>
+    <w:lsdException w:name="Medium List 2 Accent 1" w:uiPriority="66"/>
+    <w:lsdException w:name="Medium Grid 1 Accent 1" w:uiPriority="67"/>
+    <w:lsdException w:name="Medium Grid 2 Accent 1" w:uiPriority="68"/>
+    <w:lsdException w:name="Medium Grid 3 Accent 1" w:uiPriority="69"/>
+    <w:lsdException w:name="Dark List Accent 1" w:uiPriority="70"/>
+    <w:lsdException w:name="Colorful Shading Accent 1" w:uiPriority="71"/>
+    <w:lsdException w:name="Colorful List Accent 1" w:uiPriority="72"/>
+    <w:lsdException w:name="Colorful Grid Accent 1" w:uiPriority="73"/>
+    <w:lsdException w:name="Light Shading Accent 2" w:uiPriority="60"/>
+    <w:lsdException w:name="Light List Accent 2" w:uiPriority="61"/>
+    <w:lsdException w:name="Light Grid Accent 2" w:uiPriority="62"/>
+    <w:lsdException w:name="Medium Shading 1 Accent 2" w:uiPriority="63"/>
+    <w:lsdException w:name="Medium Shading 2 Accent 2" w:uiPriority="64"/>
+    <w:lsdException w:name="Medium List 1 Accent 2" w:uiPriority="65"/>
+    <w:lsdException w:name="Medium List 2 Accent 2" w:uiPriority="66"/>
+    <w:lsdException w:name="Medium Grid 1 Accent 2" w:uiPriority="67"/>
+    <w:lsdException w:name="Medium Grid 2 Accent 2" w:uiPriority="68"/>
+    <w:lsdException w:name="Medium Grid 3 Accent 2" w:uiPriority="69"/>
+    <w:lsdException w:name="Dark List Accent 2" w:uiPriority="70"/>
+    <w:lsdException w:name="Colorful Shading Accent 2" w:uiPriority="71"/>
+    <w:lsdException w:name="Colorful List Accent 2" w:uiPriority="72"/>
+    <w:lsdException w:name="Colorful Grid Accent 2" w:uiPriority="73"/>
+    <w:lsdException w:name="Light Shading Accent 3" w:uiPriority="60"/>
+    <w:lsdException w:name="Light List Accent 3" w:uiPriority="61"/>
+    <w:lsdException w:name="Light Grid Accent 3" w:uiPriority="62"/>
+    <w:lsdException w:name="Medium Shading 1 Accent 3" w:uiPriority="63"/>
+    <w:lsdException w:name="Medium Shading 2 Accent 3" w:uiPriority="64"/>
+    <w:lsdException w:name="Medium List 1 Accent 3" w:uiPriority="65"/>
+    <w:lsdException w:name="Medium List 2 Accent 3" w:uiPriority="66"/>
+    <w:lsdException w:name="Medium Grid 1 Accent 3" w:uiPriority="67"/>
+    <w:lsdException w:name="Medium Grid 2 Accent 3" w:uiPriority="68"/>
+    <w:lsdException w:name="Medium Grid 3 Accent 3" w:uiPriority="69"/>
+    <w:lsdException w:name="Dark List Accent 3" w:uiPriority="70"/>
+    <w:lsdException w:name="Colorful Shading Accent 3" w:uiPriority="71"/>
+    <w:lsdException w:name="Colorful List Accent 3" w:uiPriority="72"/>
+    <w:lsdException w:name="Colorful Grid Accent 3" w:uiPriority="73"/>
+    <w:lsdException w:name="Light Shading Accent 4" w:uiPriority="60"/>
+    <w:lsdException w:name="Light List Accent 4" w:uiPriority="61"/>
+    <w:lsdException w:name="Light Grid Accent 4" w:uiPriority="62"/>
+    <w:lsdException w:name="Medium Shading 1 Accent 4" w:uiPriority="63"/>
+    <w:lsdException w:name="Medium Shading 2 Accent 4" w:uiPriority="64"/>
+    <w:lsdException w:name="Medium List 1 Accent 4" w:uiPriority="65"/>
+    <w:lsdException w:name="Medium List 2 Accent 4" w:uiPriority="66"/>
+    <w:lsdException w:name="Medium Grid 1 Accent 4" w:uiPriority="67"/>
+    <w:lsdException w:name="Medium Grid 2 Accent 4" w:uiPriority="68"/>
+    <w:lsdException w:name="Medium Grid 3 Accent 4" w:uiPriority="69"/>
+    <w:lsdException w:name="Dark List Accent 4" w:uiPriority="70"/>
+    <w:lsdException w:name="Colorful Shading Accent 4" w:uiPriority="71"/>
+    <w:lsdException w:name="Colorful List Accent 4" w:uiPriority="72"/>
+    <w:lsdException w:name="Colorful Grid Accent 4" w:uiPriority="73"/>
+    <w:lsdException w:name="Light Shading Accent 5" w:uiPriority="60"/>
+    <w:lsdException w:name="Light List Accent 5" w:uiPriority="61"/>
+    <w:lsdException w:name="Light Grid Accent 5" w:uiPriority="62"/>
+    <w:lsdException w:name="Medium Shading 1 Accent 5" w:uiPriority="63"/>
+    <w:lsdException w:name="Medium Shading 2 Accent 5" w:uiPriority="64"/>
+    <w:lsdException w:name="Medium List 1 Accent 5" w:uiPriority="65"/>
+    <w:lsdException w:name="Medium List 2 Accent 5" w:uiPriority="66"/>
+    <w:lsdException w:name="Medium Grid 1 Accent 5" w:uiPriority="67"/>
+    <w:lsdException w:name="Medium Grid 2 Accent 5" w:uiPriority="68"/>
+    <w:lsdException w:name="Medium Grid 3 Accent 5" w:uiPriority="69"/>
+    <w:lsdException w:name="Dark List Accent 5" w:uiPriority="70"/>
+    <w:lsdException w:name="Colorful Shading Accent 5" w:uiPriority="71"/>
+    <w:lsdException w:name="Colorful List Accent 5" w:uiPriority="72"/>
+    <w:lsdException w:name="Colorful Grid Accent 5" w:uiPriority="73"/>
+    <w:lsdException w:name="Light Shading Accent 6" w:uiPriority="60"/>
+    <w:lsdException w:name="Light List Accent 6" w:uiPriority="61"/>
+    <w:lsdException w:name="Light Grid Accent 6" w:uiPriority="62"/>
+    <w:lsdException w:name="Medium Shading 1 Accent 6" w:uiPriority="63"/>
+    <w:lsdException w:name="Medium Shading 2 Accent 6" w:uiPriority="64"/>
+    <w:lsdException w:name="Medium List 1 Accent 6" w:uiPriority="65"/>
+    <w:lsdException w:name="Medium List 2 Accent 6" w:uiPriority="66"/>
+    <w:lsdException w:name="Medium Grid 1 Accent 6" w:uiPriority="67"/>
+    <w:lsdException w:name="Medium Grid 2 Accent 6" w:uiPriority="68"/>
+    <w:lsdException w:name="Medium Grid 3 Accent 6" w:uiPriority="69"/>
+    <w:lsdException w:name="Dark List Accent 6" w:uiPriority="70"/>
+    <w:lsdException w:name="Colorful Shading Accent 6" w:uiPriority="71"/>
+    <w:lsdException w:name="Colorful List Accent 6" w:uiPriority="72"/>
+    <w:lsdException w:name="Colorful Grid Accent 6" w:uiPriority="73"/>
+    <w:lsdException w:name="Subtle Emphasis" w:uiPriority="19" w:qFormat="1"/>
+    <w:lsdException w:name="Intense Emphasis" w:uiPriority="21" w:qFormat="1"/>
+    <w:lsdException w:name="Subtle Reference" w:uiPriority="31" w:qFormat="1"/>
+    <w:lsdException w:name="Intense Reference" w:uiPriority="32" w:qFormat="1"/>
+    <w:lsdException w:name="Book Title" w:uiPriority="33" w:qFormat="1"/>
+    <w:lsdException w:name="Bibliography" w:semiHidden="1" w:uiPriority="37" w:unhideWhenUsed="1"/>
+    <w:lsdException w:name="TOC Heading" w:semiHidden="1" w:uiPriority="39" w:unhideWhenUsed="1" w:qFormat="1"/>
+    <w:lsdException w:name="Grid Table 4" w:uiPriority="49"/>
+    <w:lsdException w:name="Grid Table 5 Dark" w:uiPriority="50"/>
+    <w:lsdException w:name="Grid Table 6 Colorful" w:uiPriority="51"/>
+    <w:lsdException w:name="Grid Table 7 Colorful" w:uiPriority="52"/>
+    <w:lsdException w:name="Grid Table 1 Light Accent 1" w:uiPriority="46"/>
+    <w:lsdException w:name="Grid Table 2 Accent 1" w:uiPriority="47"/>
+    <w:lsdException w:name="Grid Table 3 Accent 1" w:uiPriority="48"/>
+    <w:lsdException w:name="Grid Table 4 Accent 1" w:uiPriority="49"/>
+    <w:lsdException w:name="Grid Table 5 Dark Accent 1" w:uiPriority="50"/>
+    <w:lsdException w:name="Grid Table 6 Colorful Accent 1" w:uiPriority="51"/>
+    <w:lsdException w:name="Grid Table 7 Colorful Accent 1" w:uiPriority="52"/>
+    <w:lsdException w:name="Grid Table 1 Light Accent 2" w:uiPriority="46"/>
+    <w:lsdException w:name="Grid Table 2 Accent 2" w:uiPriority="47"/>
+    <w:lsdException w:name="Grid Table 3 Accent 2" w:uiPriority="48"/>
+    <w:lsdException w:name="Grid Table 4 Accent 2" w:uiPriority="49"/>
+    <w:lsdException w:name="Grid Table 5 Dark Accent 2" w:uiPriority="50"/>
+    <w:lsdException w:name="Grid Table 6 Colorful Accent 2" w:uiPriority="51"/>
+    <w:lsdException w:name="Grid Table 7 Colorful Accent 2" w:uiPriority="52"/>
+    <w:lsdException w:name="Grid Table 1 Light Accent 3" w:uiPriority="46"/>
+    <w:lsdException w:name="Grid Table 2 Accent 3" w:uiPriority="47"/>
+    <w:lsdException w:name="Grid Table 3 Accent 3" w:uiPriority="48"/>
+    <w:lsdException w:name="Grid Table 4 Accent 3" w:uiPriority="49"/>
+    <w:lsdException w:name="Grid Table 5 Dark Accent 3" w:uiPriority="50"/>
+    <w:lsdException w:name="Grid Table 6 Colorful Accent 3" w:uiPriority="51"/>
+    <w:lsdException w:name="Grid Table 7 Colorful Accent 3" w:uiPriority="52"/>
+    <w:lsdException w:name="Grid Table 1 Light Accent 4" w:uiPriority="46"/>
+    <w:lsdException w:name="Grid Table 2 Accent 4" w:uiPriority="47"/>
+    <w:lsdException w:name="Grid Table 3 Accent 4" w:uiPriority="48"/>
+    <w:lsdException w:name="Grid Table 4 Accent 4" w:uiPriority="49"/>
+    <w:lsdException w:name="Grid Table 5 Dark Accent 4" w:uiPriority="50"/>
+    <w:lsdException w:name="Grid Table 6 Colorful Accent 4" w:uiPriority="51"/>
+    <w:lsdException w:name="Grid Table 7 Colorful Accent 4" w:uiPriority="52"/>
+    <w:lsdException w:name="Grid Table 1 Light Accent 5" w:uiPriority="46"/>
+    <w:lsdException w:name="Grid Table 2 Accent 5" w:uiPriority="47"/>
+    <w:lsdException w:name="Grid Table 3 Accent 5" w:uiPriority="48"/>
+    <w:lsdException w:name="Grid Table 4 Accent 5" w:uiPriority="49"/>
+    <w:lsdException w:name="Grid Table 5 Dark Accent 5" w:uiPriority="50"/>
+    <w:lsdException w:name="Grid Table 6 Colorful Accent 5" w:uiPriority="51"/>
+    <w:lsdException w:name="Grid Table 7 Colorful Accent 5" w:uiPriority="52"/>
+    <w:lsdException w:name="Grid Table 1 Light Accent 6" w:uiPriority="46"/>
+    <w:lsdException w:name="Grid Table 2 Accent 6" w:uiPriority="47"/>
+    <w:lsdException w:name="Grid Table 3 Accent 6" w:uiPriority="48"/>
+    <w:lsdException w:name="Grid Table 4 Accent 6" w:uiPriority="49"/>
+    <w:lsdException w:name="Grid Table 5 Dark Accent 6" w:uiPriority="50"/>
+    <w:lsdException w:name="Grid Table 6 Colorful Accent 6" w:uiPriority="51"/>
+    <w:lsdException w:name="Grid Table 7 Colorful Accent 6" w:uiPriority="52"/>
+    <w:lsdException w:name="List Table 1 Light" w:uiPriority="46"/>
+    <w:lsdException w:name="List Table 2" w:uiPriority="47"/>
+    <w:lsdException w:name="List Table 3" w:uiPriority="48"/>
+    <w:lsdException w:name="List Table 4" w:uiPriority="49"/>
+    <w:lsdException w:name="List Table 5 Dark" w:uiPriority="50"/>
+    <w:lsdException w:name="List Table 6 Colorful" w:uiPriority="51"/>
+    <w:lsdException w:name="List Table 7 Colorful" w:uiPriority="52"/>
+    <w:lsdException w:name="List Table 1 Light Accent 1" w:uiPriority="46"/>
+    <w:lsdException w:name="List Table 2 Accent 1" w:uiPriority="47"/>
+    <w:lsdException w:name="List Table 3 Accent 1" w:uiPriority="48"/>
+    <w:lsdException w:name="List Table 4 Accent 1" w:uiPriority="49"/>
+    <w:lsdException w:name="List Table 5 Dark Accent 1" w:uiPriority="50"/>
+    <w:lsdException w:name="List Table 6 Colorful Accent 1" w:uiPriority="51"/>
+    <w:lsdException w:name="List Table 7 Colorful Accent 1" w:uiPriority="52"/>
+    <w:lsdException w:name="List Table 1 Light Accent 2" w:uiPriority="46"/>
+    <w:lsdException w:name="List Table 2 Accent 2" w:uiPriority="47"/>
+    <w:lsdException w:name="List Table 3 Accent 2" w:uiPriority="48"/>
+    <w:lsdException w:name="List Table 4 Accent 2" w:uiPriority="49"/>
+    <w:lsdException w:name="List Table 5 Dark Accent 2" w:uiPriority="50"/>
+    <w:lsdException w:name="List Table 6 Colorful Accent 2" w:uiPriority="51"/>
+    <w:lsdException w:name="List Table 7 Colorful Accent 2" w:uiPriority="52"/>
+    <w:lsdException w:name="List Table 1 Light Accent 3" w:uiPriority="46"/>
+    <w:lsdException w:name="List Table 2 Accent 3" w:uiPriority="47"/>
+    <w:lsdException w:name="List Table 3 Accent 3" w:uiPriority="48"/>
+    <w:lsdException w:name="List Table 4 Accent 3" w:uiPriority="49"/>
+    <w:lsdException w:name="List Table 5 Dark Accent 3" w:uiPriority="50"/>
+    <w:lsdException w:name="List Table 6 Colorful Accent 3" w:uiPriority="51"/>
+    <w:lsdException w:name="List Table 7 Colorful Accent 3" w:uiPriority="52"/>
+    <w:lsdException w:name="List Table 1 Light Accent 4" w:uiPriority="46"/>
+    <w:lsdException w:name="List Table 2 Accent 4" w:uiPriority="47"/>
+    <w:lsdException w:name="List Table 3 Accent 4" w:uiPriority="48"/>
+    <w:lsdException w:name="List Table 4 Accent 4" w:uiPriority="49"/>
+    <w:lsdException w:name="List Table 5 Dark Accent 4" w:uiPriority="50"/>
+    <w:lsdException w:name="List Table 6 Colorful Accent 4" w:uiPriority="51"/>
+    <w:lsdException w:name="List Table 7 Colorful Accent 4" w:uiPriority="52"/>
+    <w:lsdException w:name="List Table 1 Light Accent 5" w:uiPriority="46"/>
+    <w:lsdException w:name="List Table 2 Accent 5" w:uiPriority="47"/>
+    <w:lsdException w:name="List Table 3 Accent 5" w:uiPriority="48"/>
+    <w:lsdException w:name="List Table 4 Accent 5" w:uiPriority="49"/>
+    <w:lsdException w:name="List Table 5 Dark Accent 5" w:uiPriority="50"/>
+    <w:lsdException w:name="List Table 6 Colorful Accent 5" w:uiPriority="51"/>
+    <w:lsdException w:name="List Table 7 Colorful Accent 5" w:uiPriority="52"/>
+    <w:lsdException w:name="List Table 1 Light Accent 6" w:uiPriority="46"/>
+    <w:lsdException w:name="List Table 2 Accent 6" w:uiPriority="47"/>
+    <w:lsdException w:name="List Table 3 Accent 6" w:uiPriority="48"/>
+    <w:lsdException w:name="List Table 4 Accent 6" w:uiPriority="49"/>
+    <w:lsdException w:name="List Table 5 Dark Accent 6" w:uiPriority="50"/>
+    <w:lsdException w:name="List Table 6 Colorful Accent 6" w:uiPriority="51"/>
+    <w:lsdException w:name="List Table 7 Colorful Accent 6" w:uiPriority="52"/>
   </w:latentStyles>
   <w:style w:type="paragraph" w:default="1" w:styleId="Normal">
     <w:name w:val="Normal"/>
@@ -4402,238 +4206,9 @@
 </w:styles>
 </file>
 
-<file path=word/glossary/stylesWithEffects.xml><?xml version="1.0" encoding="utf-8"?>
-<w:styles xmlns:wpc="http://schemas.microsoft.com/office/word/2010/wordprocessingCanvas" xmlns:mo="http://schemas.microsoft.com/office/mac/office/2008/main" xmlns:mc="http://schemas.openxmlformats.org/markup-compatibility/2006" xmlns:mv="urn:schemas-microsoft-com:mac:vml" xmlns:o="urn:schemas-microsoft-com:office:office" xmlns:r="http://schemas.openxmlformats.org/officeDocument/2006/relationships" xmlns:m="http://schemas.openxmlformats.org/officeDocument/2006/math" xmlns:v="urn:schemas-microsoft-com:vml" xmlns:wp14="http://schemas.microsoft.com/office/word/2010/wordprocessingDrawing" xmlns:wp="http://schemas.openxmlformats.org/drawingml/2006/wordprocessingDrawing" xmlns:w10="urn:schemas-microsoft-com:office:word" xmlns:w="http://schemas.openxmlformats.org/wordprocessingml/2006/main" xmlns:w14="http://schemas.microsoft.com/office/word/2010/wordml" xmlns:wpg="http://schemas.microsoft.com/office/word/2010/wordprocessingGroup" xmlns:wpi="http://schemas.microsoft.com/office/word/2010/wordprocessingInk" xmlns:wne="http://schemas.microsoft.com/office/word/2006/wordml" xmlns:wps="http://schemas.microsoft.com/office/word/2010/wordprocessingShape" mc:Ignorable="w14 wp14">
-  <w:docDefaults>
-    <w:rPrDefault>
-      <w:rPr>
-        <w:rFonts w:asciiTheme="minorHAnsi" w:eastAsiaTheme="minorEastAsia" w:hAnsiTheme="minorHAnsi" w:cstheme="minorBidi"/>
-        <w:sz w:val="24"/>
-        <w:szCs w:val="24"/>
-        <w:lang w:val="en-CA" w:eastAsia="ja-JP" w:bidi="ar-SA"/>
-      </w:rPr>
-    </w:rPrDefault>
-    <w:pPrDefault/>
-  </w:docDefaults>
-  <w:latentStyles w:defLockedState="0" w:defUIPriority="99" w:defSemiHidden="1" w:defUnhideWhenUsed="1" w:defQFormat="0" w:count="276">
-    <w:lsdException w:name="Normal" w:semiHidden="0" w:uiPriority="0" w:unhideWhenUsed="0" w:qFormat="1"/>
-    <w:lsdException w:name="heading 1" w:semiHidden="0" w:uiPriority="9" w:unhideWhenUsed="0" w:qFormat="1"/>
-    <w:lsdException w:name="heading 2" w:uiPriority="9" w:qFormat="1"/>
-    <w:lsdException w:name="heading 3" w:uiPriority="9" w:qFormat="1"/>
-    <w:lsdException w:name="heading 4" w:uiPriority="9" w:qFormat="1"/>
-    <w:lsdException w:name="heading 5" w:uiPriority="9" w:qFormat="1"/>
-    <w:lsdException w:name="heading 6" w:uiPriority="9" w:qFormat="1"/>
-    <w:lsdException w:name="heading 7" w:uiPriority="9" w:qFormat="1"/>
-    <w:lsdException w:name="heading 8" w:uiPriority="9" w:qFormat="1"/>
-    <w:lsdException w:name="heading 9" w:uiPriority="9" w:qFormat="1"/>
-    <w:lsdException w:name="toc 1" w:uiPriority="39"/>
-    <w:lsdException w:name="toc 2" w:uiPriority="39"/>
-    <w:lsdException w:name="toc 3" w:uiPriority="39"/>
-    <w:lsdException w:name="toc 4" w:uiPriority="39"/>
-    <w:lsdException w:name="toc 5" w:uiPriority="39"/>
-    <w:lsdException w:name="toc 6" w:uiPriority="39"/>
-    <w:lsdException w:name="toc 7" w:uiPriority="39"/>
-    <w:lsdException w:name="toc 8" w:uiPriority="39"/>
-    <w:lsdException w:name="toc 9" w:uiPriority="39"/>
-    <w:lsdException w:name="caption" w:uiPriority="35" w:qFormat="1"/>
-    <w:lsdException w:name="Title" w:semiHidden="0" w:uiPriority="10" w:unhideWhenUsed="0" w:qFormat="1"/>
-    <w:lsdException w:name="Default Paragraph Font" w:uiPriority="1"/>
-    <w:lsdException w:name="Subtitle" w:semiHidden="0" w:uiPriority="11" w:unhideWhenUsed="0" w:qFormat="1"/>
-    <w:lsdException w:name="Strong" w:semiHidden="0" w:uiPriority="22" w:unhideWhenUsed="0" w:qFormat="1"/>
-    <w:lsdException w:name="Emphasis" w:semiHidden="0" w:uiPriority="20" w:unhideWhenUsed="0" w:qFormat="1"/>
-    <w:lsdException w:name="Table Grid" w:semiHidden="0" w:uiPriority="59" w:unhideWhenUsed="0"/>
-    <w:lsdException w:name="Placeholder Text" w:unhideWhenUsed="0"/>
-    <w:lsdException w:name="No Spacing" w:semiHidden="0" w:uiPriority="1" w:unhideWhenUsed="0" w:qFormat="1"/>
-    <w:lsdException w:name="Light Shading" w:semiHidden="0" w:uiPriority="60" w:unhideWhenUsed="0"/>
-    <w:lsdException w:name="Light List" w:semiHidden="0" w:uiPriority="61" w:unhideWhenUsed="0"/>
-    <w:lsdException w:name="Light Grid" w:semiHidden="0" w:uiPriority="62" w:unhideWhenUsed="0"/>
-    <w:lsdException w:name="Medium Shading 1" w:semiHidden="0" w:uiPriority="63" w:unhideWhenUsed="0"/>
-    <w:lsdException w:name="Medium Shading 2" w:semiHidden="0" w:uiPriority="64" w:unhideWhenUsed="0"/>
-    <w:lsdException w:name="Medium List 1" w:semiHidden="0" w:uiPriority="65" w:unhideWhenUsed="0"/>
-    <w:lsdException w:name="Medium List 2" w:semiHidden="0" w:uiPriority="66" w:unhideWhenUsed="0"/>
-    <w:lsdException w:name="Medium Grid 1" w:semiHidden="0" w:uiPriority="67" w:unhideWhenUsed="0"/>
-    <w:lsdException w:name="Medium Grid 2" w:semiHidden="0" w:uiPriority="68" w:unhideWhenUsed="0"/>
-    <w:lsdException w:name="Medium Grid 3" w:semiHidden="0" w:uiPriority="69" w:unhideWhenUsed="0"/>
-    <w:lsdException w:name="Dark List" w:semiHidden="0" w:uiPriority="70" w:unhideWhenUsed="0"/>
-    <w:lsdException w:name="Colorful Shading" w:semiHidden="0" w:uiPriority="71" w:unhideWhenUsed="0"/>
-    <w:lsdException w:name="Colorful List" w:semiHidden="0" w:uiPriority="72" w:unhideWhenUsed="0"/>
-    <w:lsdException w:name="Colorful Grid" w:semiHidden="0" w:uiPriority="73" w:unhideWhenUsed="0"/>
-    <w:lsdException w:name="Light Shading Accent 1" w:semiHidden="0" w:uiPriority="60" w:unhideWhenUsed="0"/>
-    <w:lsdException w:name="Light List Accent 1" w:semiHidden="0" w:uiPriority="61" w:unhideWhenUsed="0"/>
-    <w:lsdException w:name="Light Grid Accent 1" w:semiHidden="0" w:uiPriority="62" w:unhideWhenUsed="0"/>
-    <w:lsdException w:name="Medium Shading 1 Accent 1" w:semiHidden="0" w:uiPriority="63" w:unhideWhenUsed="0"/>
-    <w:lsdException w:name="Medium Shading 2 Accent 1" w:semiHidden="0" w:uiPriority="64" w:unhideWhenUsed="0"/>
-    <w:lsdException w:name="Medium List 1 Accent 1" w:semiHidden="0" w:uiPriority="65" w:unhideWhenUsed="0"/>
-    <w:lsdException w:name="Revision" w:unhideWhenUsed="0"/>
-    <w:lsdException w:name="List Paragraph" w:semiHidden="0" w:uiPriority="34" w:unhideWhenUsed="0" w:qFormat="1"/>
-    <w:lsdException w:name="Quote" w:semiHidden="0" w:uiPriority="29" w:unhideWhenUsed="0" w:qFormat="1"/>
-    <w:lsdException w:name="Intense Quote" w:semiHidden="0" w:uiPriority="30" w:unhideWhenUsed="0" w:qFormat="1"/>
-    <w:lsdException w:name="Medium List 2 Accent 1" w:semiHidden="0" w:uiPriority="66" w:unhideWhenUsed="0"/>
-    <w:lsdException w:name="Medium Grid 1 Accent 1" w:semiHidden="0" w:uiPriority="67" w:unhideWhenUsed="0"/>
-    <w:lsdException w:name="Medium Grid 2 Accent 1" w:semiHidden="0" w:uiPriority="68" w:unhideWhenUsed="0"/>
-    <w:lsdException w:name="Medium Grid 3 Accent 1" w:semiHidden="0" w:uiPriority="69" w:unhideWhenUsed="0"/>
-    <w:lsdException w:name="Dark List Accent 1" w:semiHidden="0" w:uiPriority="70" w:unhideWhenUsed="0"/>
-    <w:lsdException w:name="Colorful Shading Accent 1" w:semiHidden="0" w:uiPriority="71" w:unhideWhenUsed="0"/>
-    <w:lsdException w:name="Colorful List Accent 1" w:semiHidden="0" w:uiPriority="72" w:unhideWhenUsed="0"/>
-    <w:lsdException w:name="Colorful Grid Accent 1" w:semiHidden="0" w:uiPriority="73" w:unhideWhenUsed="0"/>
-    <w:lsdException w:name="Light Shading Accent 2" w:semiHidden="0" w:uiPriority="60" w:unhideWhenUsed="0"/>
-    <w:lsdException w:name="Light List Accent 2" w:semiHidden="0" w:uiPriority="61" w:unhideWhenUsed="0"/>
-    <w:lsdException w:name="Light Grid Accent 2" w:semiHidden="0" w:uiPriority="62" w:unhideWhenUsed="0"/>
-    <w:lsdException w:name="Medium Shading 1 Accent 2" w:semiHidden="0" w:uiPriority="63" w:unhideWhenUsed="0"/>
-    <w:lsdException w:name="Medium Shading 2 Accent 2" w:semiHidden="0" w:uiPriority="64" w:unhideWhenUsed="0"/>
-    <w:lsdException w:name="Medium List 1 Accent 2" w:semiHidden="0" w:uiPriority="65" w:unhideWhenUsed="0"/>
-    <w:lsdException w:name="Medium List 2 Accent 2" w:semiHidden="0" w:uiPriority="66" w:unhideWhenUsed="0"/>
-    <w:lsdException w:name="Medium Grid 1 Accent 2" w:semiHidden="0" w:uiPriority="67" w:unhideWhenUsed="0"/>
-    <w:lsdException w:name="Medium Grid 2 Accent 2" w:semiHidden="0" w:uiPriority="68" w:unhideWhenUsed="0"/>
-    <w:lsdException w:name="Medium Grid 3 Accent 2" w:semiHidden="0" w:uiPriority="69" w:unhideWhenUsed="0"/>
-    <w:lsdException w:name="Dark List Accent 2" w:semiHidden="0" w:uiPriority="70" w:unhideWhenUsed="0"/>
-    <w:lsdException w:name="Colorful Shading Accent 2" w:semiHidden="0" w:uiPriority="71" w:unhideWhenUsed="0"/>
-    <w:lsdException w:name="Colorful List Accent 2" w:semiHidden="0" w:uiPriority="72" w:unhideWhenUsed="0"/>
-    <w:lsdException w:name="Colorful Grid Accent 2" w:semiHidden="0" w:uiPriority="73" w:unhideWhenUsed="0"/>
-    <w:lsdException w:name="Light Shading Accent 3" w:semiHidden="0" w:uiPriority="60" w:unhideWhenUsed="0"/>
-    <w:lsdException w:name="Light List Accent 3" w:semiHidden="0" w:uiPriority="61" w:unhideWhenUsed="0"/>
-    <w:lsdException w:name="Light Grid Accent 3" w:semiHidden="0" w:uiPriority="62" w:unhideWhenUsed="0"/>
-    <w:lsdException w:name="Medium Shading 1 Accent 3" w:semiHidden="0" w:uiPriority="63" w:unhideWhenUsed="0"/>
-    <w:lsdException w:name="Medium Shading 2 Accent 3" w:semiHidden="0" w:uiPriority="64" w:unhideWhenUsed="0"/>
-    <w:lsdException w:name="Medium List 1 Accent 3" w:semiHidden="0" w:uiPriority="65" w:unhideWhenUsed="0"/>
-    <w:lsdException w:name="Medium List 2 Accent 3" w:semiHidden="0" w:uiPriority="66" w:unhideWhenUsed="0"/>
-    <w:lsdException w:name="Medium Grid 1 Accent 3" w:semiHidden="0" w:uiPriority="67" w:unhideWhenUsed="0"/>
-    <w:lsdException w:name="Medium Grid 2 Accent 3" w:semiHidden="0" w:uiPriority="68" w:unhideWhenUsed="0"/>
-    <w:lsdException w:name="Medium Grid 3 Accent 3" w:semiHidden="0" w:uiPriority="69" w:unhideWhenUsed="0"/>
-    <w:lsdException w:name="Dark List Accent 3" w:semiHidden="0" w:uiPriority="70" w:unhideWhenUsed="0"/>
-    <w:lsdException w:name="Colorful Shading Accent 3" w:semiHidden="0" w:uiPriority="71" w:unhideWhenUsed="0"/>
-    <w:lsdException w:name="Colorful List Accent 3" w:semiHidden="0" w:uiPriority="72" w:unhideWhenUsed="0"/>
-    <w:lsdException w:name="Colorful Grid Accent 3" w:semiHidden="0" w:uiPriority="73" w:unhideWhenUsed="0"/>
-    <w:lsdException w:name="Light Shading Accent 4" w:semiHidden="0" w:uiPriority="60" w:unhideWhenUsed="0"/>
-    <w:lsdException w:name="Light List Accent 4" w:semiHidden="0" w:uiPriority="61" w:unhideWhenUsed="0"/>
-    <w:lsdException w:name="Light Grid Accent 4" w:semiHidden="0" w:uiPriority="62" w:unhideWhenUsed="0"/>
-    <w:lsdException w:name="Medium Shading 1 Accent 4" w:semiHidden="0" w:uiPriority="63" w:unhideWhenUsed="0"/>
-    <w:lsdException w:name="Medium Shading 2 Accent 4" w:semiHidden="0" w:uiPriority="64" w:unhideWhenUsed="0"/>
-    <w:lsdException w:name="Medium List 1 Accent 4" w:semiHidden="0" w:uiPriority="65" w:unhideWhenUsed="0"/>
-    <w:lsdException w:name="Medium List 2 Accent 4" w:semiHidden="0" w:uiPriority="66" w:unhideWhenUsed="0"/>
-    <w:lsdException w:name="Medium Grid 1 Accent 4" w:semiHidden="0" w:uiPriority="67" w:unhideWhenUsed="0"/>
-    <w:lsdException w:name="Medium Grid 2 Accent 4" w:semiHidden="0" w:uiPriority="68" w:unhideWhenUsed="0"/>
-    <w:lsdException w:name="Medium Grid 3 Accent 4" w:semiHidden="0" w:uiPriority="69" w:unhideWhenUsed="0"/>
-    <w:lsdException w:name="Dark List Accent 4" w:semiHidden="0" w:uiPriority="70" w:unhideWhenUsed="0"/>
-    <w:lsdException w:name="Colorful Shading Accent 4" w:semiHidden="0" w:uiPriority="71" w:unhideWhenUsed="0"/>
-    <w:lsdException w:name="Colorful List Accent 4" w:semiHidden="0" w:uiPriority="72" w:unhideWhenUsed="0"/>
-    <w:lsdException w:name="Colorful Grid Accent 4" w:semiHidden="0" w:uiPriority="73" w:unhideWhenUsed="0"/>
-    <w:lsdException w:name="Light Shading Accent 5" w:semiHidden="0" w:uiPriority="60" w:unhideWhenUsed="0"/>
-    <w:lsdException w:name="Light List Accent 5" w:semiHidden="0" w:uiPriority="61" w:unhideWhenUsed="0"/>
-    <w:lsdException w:name="Light Grid Accent 5" w:semiHidden="0" w:uiPriority="62" w:unhideWhenUsed="0"/>
-    <w:lsdException w:name="Medium Shading 1 Accent 5" w:semiHidden="0" w:uiPriority="63" w:unhideWhenUsed="0"/>
-    <w:lsdException w:name="Medium Shading 2 Accent 5" w:semiHidden="0" w:uiPriority="64" w:unhideWhenUsed="0"/>
-    <w:lsdException w:name="Medium List 1 Accent 5" w:semiHidden="0" w:uiPriority="65" w:unhideWhenUsed="0"/>
-    <w:lsdException w:name="Medium List 2 Accent 5" w:semiHidden="0" w:uiPriority="66" w:unhideWhenUsed="0"/>
-    <w:lsdException w:name="Medium Grid 1 Accent 5" w:semiHidden="0" w:uiPriority="67" w:unhideWhenUsed="0"/>
-    <w:lsdException w:name="Medium Grid 2 Accent 5" w:semiHidden="0" w:uiPriority="68" w:unhideWhenUsed="0"/>
-    <w:lsdException w:name="Medium Grid 3 Accent 5" w:semiHidden="0" w:uiPriority="69" w:unhideWhenUsed="0"/>
-    <w:lsdException w:name="Dark List Accent 5" w:semiHidden="0" w:uiPriority="70" w:unhideWhenUsed="0"/>
-    <w:lsdException w:name="Colorful Shading Accent 5" w:semiHidden="0" w:uiPriority="71" w:unhideWhenUsed="0"/>
-    <w:lsdException w:name="Colorful List Accent 5" w:semiHidden="0" w:uiPriority="72" w:unhideWhenUsed="0"/>
-    <w:lsdException w:name="Colorful Grid Accent 5" w:semiHidden="0" w:uiPriority="73" w:unhideWhenUsed="0"/>
-    <w:lsdException w:name="Light Shading Accent 6" w:semiHidden="0" w:uiPriority="60" w:unhideWhenUsed="0"/>
-    <w:lsdException w:name="Light List Accent 6" w:semiHidden="0" w:uiPriority="61" w:unhideWhenUsed="0"/>
-    <w:lsdException w:name="Light Grid Accent 6" w:semiHidden="0" w:uiPriority="62" w:unhideWhenUsed="0"/>
-    <w:lsdException w:name="Medium Shading 1 Accent 6" w:semiHidden="0" w:uiPriority="63" w:unhideWhenUsed="0"/>
-    <w:lsdException w:name="Medium Shading 2 Accent 6" w:semiHidden="0" w:uiPriority="64" w:unhideWhenUsed="0"/>
-    <w:lsdException w:name="Medium List 1 Accent 6" w:semiHidden="0" w:uiPriority="65" w:unhideWhenUsed="0"/>
-    <w:lsdException w:name="Medium List 2 Accent 6" w:semiHidden="0" w:uiPriority="66" w:unhideWhenUsed="0"/>
-    <w:lsdException w:name="Medium Grid 1 Accent 6" w:semiHidden="0" w:uiPriority="67" w:unhideWhenUsed="0"/>
-    <w:lsdException w:name="Medium Grid 2 Accent 6" w:semiHidden="0" w:uiPriority="68" w:unhideWhenUsed="0"/>
-    <w:lsdException w:name="Medium Grid 3 Accent 6" w:semiHidden="0" w:uiPriority="69" w:unhideWhenUsed="0"/>
-    <w:lsdException w:name="Dark List Accent 6" w:semiHidden="0" w:uiPriority="70" w:unhideWhenUsed="0"/>
-    <w:lsdException w:name="Colorful Shading Accent 6" w:semiHidden="0" w:uiPriority="71" w:unhideWhenUsed="0"/>
-    <w:lsdException w:name="Colorful List Accent 6" w:semiHidden="0" w:uiPriority="72" w:unhideWhenUsed="0"/>
-    <w:lsdException w:name="Colorful Grid Accent 6" w:semiHidden="0" w:uiPriority="73" w:unhideWhenUsed="0"/>
-    <w:lsdException w:name="Subtle Emphasis" w:semiHidden="0" w:uiPriority="19" w:unhideWhenUsed="0" w:qFormat="1"/>
-    <w:lsdException w:name="Intense Emphasis" w:semiHidden="0" w:uiPriority="21" w:unhideWhenUsed="0" w:qFormat="1"/>
-    <w:lsdException w:name="Subtle Reference" w:semiHidden="0" w:uiPriority="31" w:unhideWhenUsed="0" w:qFormat="1"/>
-    <w:lsdException w:name="Intense Reference" w:semiHidden="0" w:uiPriority="32" w:unhideWhenUsed="0" w:qFormat="1"/>
-    <w:lsdException w:name="Book Title" w:semiHidden="0" w:uiPriority="33" w:unhideWhenUsed="0" w:qFormat="1"/>
-    <w:lsdException w:name="Bibliography" w:uiPriority="37"/>
-    <w:lsdException w:name="TOC Heading" w:uiPriority="39" w:qFormat="1"/>
-  </w:latentStyles>
-  <w:style w:type="paragraph" w:default="1" w:styleId="Normal">
-    <w:name w:val="Normal"/>
-    <w:qFormat/>
-  </w:style>
-  <w:style w:type="character" w:default="1" w:styleId="DefaultParagraphFont">
-    <w:name w:val="Default Paragraph Font"/>
-    <w:uiPriority w:val="1"/>
-    <w:semiHidden/>
-    <w:unhideWhenUsed/>
-  </w:style>
-  <w:style w:type="table" w:default="1" w:styleId="TableNormal">
-    <w:name w:val="Normal Table"/>
-    <w:uiPriority w:val="99"/>
-    <w:semiHidden/>
-    <w:unhideWhenUsed/>
-    <w:tblPr>
-      <w:tblInd w:w="0" w:type="dxa"/>
-      <w:tblCellMar>
-        <w:top w:w="0" w:type="dxa"/>
-        <w:left w:w="108" w:type="dxa"/>
-        <w:bottom w:w="0" w:type="dxa"/>
-        <w:right w:w="108" w:type="dxa"/>
-      </w:tblCellMar>
-    </w:tblPr>
-  </w:style>
-  <w:style w:type="numbering" w:default="1" w:styleId="NoList">
-    <w:name w:val="No List"/>
-    <w:uiPriority w:val="99"/>
-    <w:semiHidden/>
-    <w:unhideWhenUsed/>
-  </w:style>
-  <w:style w:type="character" w:styleId="PlaceholderText">
-    <w:name w:val="Placeholder Text"/>
-    <w:basedOn w:val="DefaultParagraphFont"/>
-    <w:uiPriority w:val="99"/>
-    <w:semiHidden/>
-    <w:rPr>
-      <w:color w:val="808080"/>
-    </w:rPr>
-  </w:style>
-  <w:style w:type="paragraph" w:customStyle="1" w:styleId="ACDE49B9DCD7664E91BD7ED04D7C6B02">
-    <w:name w:val="ACDE49B9DCD7664E91BD7ED04D7C6B02"/>
-  </w:style>
-  <w:style w:type="paragraph" w:customStyle="1" w:styleId="5B51568DEE7B244C8FF71FBE10AAF9BB">
-    <w:name w:val="5B51568DEE7B244C8FF71FBE10AAF9BB"/>
-  </w:style>
-  <w:style w:type="paragraph" w:customStyle="1" w:styleId="AD9CDF56EC6C3D4CBDA4404BB6FF4DE1">
-    <w:name w:val="AD9CDF56EC6C3D4CBDA4404BB6FF4DE1"/>
-  </w:style>
-  <w:style w:type="paragraph" w:customStyle="1" w:styleId="3F7D58A1F616714CB9420A4C8BD7DF05">
-    <w:name w:val="3F7D58A1F616714CB9420A4C8BD7DF05"/>
-  </w:style>
-  <w:style w:type="paragraph" w:customStyle="1" w:styleId="8DB76E549C9BA24EB5C57F3428F612F9">
-    <w:name w:val="8DB76E549C9BA24EB5C57F3428F612F9"/>
-  </w:style>
-  <w:style w:type="paragraph" w:customStyle="1" w:styleId="8FA9B5EF3D253A479CA7722F5593FDA1">
-    <w:name w:val="8FA9B5EF3D253A479CA7722F5593FDA1"/>
-  </w:style>
-  <w:style w:type="paragraph" w:customStyle="1" w:styleId="3662C581D63DAB49AD2EE067FC007D29">
-    <w:name w:val="3662C581D63DAB49AD2EE067FC007D29"/>
-  </w:style>
-  <w:style w:type="paragraph" w:customStyle="1" w:styleId="FAF3646F8646474386FDE20AE69C1E36">
-    <w:name w:val="FAF3646F8646474386FDE20AE69C1E36"/>
-  </w:style>
-  <w:style w:type="paragraph" w:customStyle="1" w:styleId="C93E26042F34AB439E62F58D0321B83F">
-    <w:name w:val="C93E26042F34AB439E62F58D0321B83F"/>
-  </w:style>
-  <w:style w:type="paragraph" w:customStyle="1" w:styleId="486A0B0EA6C22B4980507228CC28D6DA">
-    <w:name w:val="486A0B0EA6C22B4980507228CC28D6DA"/>
-  </w:style>
-  <w:style w:type="paragraph" w:customStyle="1" w:styleId="172AF482DF041F4F9CF23519A1E7C4AA">
-    <w:name w:val="172AF482DF041F4F9CF23519A1E7C4AA"/>
-  </w:style>
-</w:styles>
-</file>
-
 <file path=word/glossary/webSettings.xml><?xml version="1.0" encoding="utf-8"?>
-<w:webSettings xmlns:mc="http://schemas.openxmlformats.org/markup-compatibility/2006" xmlns:r="http://schemas.openxmlformats.org/officeDocument/2006/relationships" xmlns:w="http://schemas.openxmlformats.org/wordprocessingml/2006/main" xmlns:w14="http://schemas.microsoft.com/office/word/2010/wordml" mc:Ignorable="w14">
+<w:webSettings xmlns:mc="http://schemas.openxmlformats.org/markup-compatibility/2006" xmlns:r="http://schemas.openxmlformats.org/officeDocument/2006/relationships" xmlns:w="http://schemas.openxmlformats.org/wordprocessingml/2006/main" xmlns:w14="http://schemas.microsoft.com/office/word/2010/wordml" xmlns:w15="http://schemas.microsoft.com/office/word/2012/wordml" xmlns:w16se="http://schemas.microsoft.com/office/word/2015/wordml/symex" mc:Ignorable="w14 w15 w16se">
   <w:allowPNG/>
-  <w:doNotSaveAsSingleFile/>
 </w:webSettings>
 </file>
 
@@ -4892,14 +4467,14 @@
   <a:extraClrSchemeLst/>
   <a:extLst>
     <a:ext uri="{05A4C25C-085E-4340-85A3-A5531E510DB2}">
-      <thm15:themeFamily xmlns="" xmlns:thm15="http://schemas.microsoft.com/office/thememl/2012/main" name="Office Theme" id="{62F939B6-93AF-4DB8-9C6B-D6C7DFDC589F}" vid="{4A3C46E8-61CC-4603-A589-7422A47A8E4A}"/>
+      <thm15:themeFamily xmlns:thm15="http://schemas.microsoft.com/office/thememl/2012/main" name="Office Theme" id="{62F939B6-93AF-4DB8-9C6B-D6C7DFDC589F}" vid="{4A3C46E8-61CC-4603-A589-7422A47A8E4A}"/>
     </a:ext>
   </a:extLst>
 </a:theme>
 </file>
 
 <file path=customXml/item1.xml><?xml version="1.0" encoding="utf-8"?>
-<b:Sources xmlns:b="http://schemas.openxmlformats.org/officeDocument/2006/bibliography" xmlns="http://schemas.openxmlformats.org/officeDocument/2006/bibliography" SelectedStyle="/MLA.XSL" StyleName="MLA">
+<b:Sources xmlns:b="http://schemas.openxmlformats.org/officeDocument/2006/bibliography" xmlns="http://schemas.openxmlformats.org/officeDocument/2006/bibliography" SelectedStyle="\MLASeventhEditionOfficeOnline.xsl" StyleName="MLA" Version="7">
   <b:Source>
     <b:Tag>Fer91</b:Tag>
     <b:SourceType>JournalArticle</b:SourceType>
@@ -4943,26 +4518,6 @@
     <b:RefOrder>3</b:RefOrder>
   </b:Source>
   <b:Source>
-    <b:Tag>Sel02</b:Tag>
-    <b:SourceType>Book</b:SourceType>
-    <b:Guid>{342375E9-EDEB-9949-8F4C-29CF9EE95F07}</b:Guid>
-    <b:Author>
-      <b:Author>
-        <b:NameList>
-          <b:Person>
-            <b:Last>Self</b:Last>
-            <b:First>R.T.</b:First>
-          </b:Person>
-        </b:NameList>
-      </b:Author>
-    </b:Author>
-    <b:Title>Robert Altman's Subliminal Reality</b:Title>
-    <b:City>Minneapolis</b:City>
-    <b:Publisher>University of Minnesota Press</b:Publisher>
-    <b:Year>2002</b:Year>
-    <b:RefOrder>4</b:RefOrder>
-  </b:Source>
-  <b:Source>
     <b:Tag>Zuc09</b:Tag>
     <b:SourceType>Book</b:SourceType>
     <b:Guid>{98989155-CFB8-7143-A1FA-B87889F55F2C}</b:Guid>
@@ -4980,7 +4535,7 @@
     <b:City>New York</b:City>
     <b:Publisher>Knopf</b:Publisher>
     <b:Year>2009</b:Year>
-    <b:RefOrder>6</b:RefOrder>
+    <b:RefOrder>10</b:RefOrder>
   </b:Source>
   <b:Source>
     <b:Tag>Arm11</b:Tag>
@@ -5023,13 +4578,115 @@
     <b:City>London</b:City>
     <b:Publisher>Faber &amp; Faber</b:Publisher>
     <b:Year>2006</b:Year>
+    <b:RefOrder>9</b:RefOrder>
+  </b:Source>
+  <b:Source>
+    <b:Tag>Rob16</b:Tag>
+    <b:SourceType>InternetSite</b:SourceType>
+    <b:Guid>{FC86436A-703C-49EA-95C4-CE5B55DF3148}</b:Guid>
+    <b:Title>Robert Altman</b:Title>
+    <b:YearAccessed>2016</b:YearAccessed>
+    <b:MonthAccessed>May</b:MonthAccessed>
+    <b:DayAccessed>6</b:DayAccessed>
+    <b:InternetSiteTitle>The Criterion Collection</b:InternetSiteTitle>
+    <b:URL>http://www.criterion.com/explore/82-robert-altman</b:URL>
+    <b:RefOrder>6</b:RefOrder>
+  </b:Source>
+  <b:Source>
+    <b:Tag>Osc08</b:Tag>
+    <b:SourceType>ElectronicSource</b:SourceType>
+    <b:Guid>{7324077D-F288-4652-9A69-841CC85FF895}</b:Guid>
+    <b:Title>Robert Altman Receives an Honorary Award: 2006 Oscars</b:Title>
+    <b:Year>2008</b:Year>
+    <b:Month>July 13</b:Month>
+    <b:Medium>YouTube Clip</b:Medium>
+    <b:Author>
+      <b:Author>
+        <b:NameList>
+          <b:Person>
+            <b:Last>Oscars</b:Last>
+          </b:Person>
+        </b:NameList>
+      </b:Author>
+    </b:Author>
+    <b:RefOrder>4</b:RefOrder>
+  </b:Source>
+  <b:Source>
+    <b:Tag>Mon06</b:Tag>
+    <b:SourceType>ArticleInAPeriodical</b:SourceType>
+    <b:Guid>{EE95743A-365B-4258-831B-4BFF26C0AAF8}</b:Guid>
+    <b:Title>Film World Mourns Director Robert Altman</b:Title>
+    <b:Medium>Web</b:Medium>
+    <b:Year>2006</b:Year>
+    <b:Month>November</b:Month>
+    <b:Day>21</b:Day>
+    <b:Author>
+      <b:Author>
+        <b:NameList>
+          <b:Person>
+            <b:Last>Mondello</b:Last>
+            <b:First>Bob</b:First>
+          </b:Person>
+        </b:NameList>
+      </b:Author>
+    </b:Author>
+    <b:PeriodicalTitle>NPR</b:PeriodicalTitle>
+    <b:YearAccessed>2016</b:YearAccessed>
+    <b:MonthAccessed>May</b:MonthAccessed>
+    <b:DayAccessed>6</b:DayAccessed>
+    <b:URL>http://www.npr.org/templates/story/story.php?storyId=6520822</b:URL>
     <b:RefOrder>5</b:RefOrder>
+  </b:Source>
+  <b:Source>
+    <b:Tag>Sel05</b:Tag>
+    <b:SourceType>InternetSite</b:SourceType>
+    <b:Guid>{3CC9327C-AB17-442B-8167-4BF3A3C751A5}</b:Guid>
+    <b:Title>Robert Altman</b:Title>
+    <b:Year>2005</b:Year>
+    <b:Month>February</b:Month>
+    <b:Author>
+      <b:Author>
+        <b:NameList>
+          <b:Person>
+            <b:Last>Self</b:Last>
+            <b:First>Robert</b:First>
+          </b:Person>
+        </b:NameList>
+      </b:Author>
+    </b:Author>
+    <b:YearAccessed>2016</b:YearAccessed>
+    <b:MonthAccessed>May</b:MonthAccessed>
+    <b:DayAccessed>6</b:DayAccessed>
+    <b:InternetSiteTitle>Senses of Cinema</b:InternetSiteTitle>
+    <b:URL>http://sensesofcinema.com/2005/great-directors/altman/    </b:URL>
+    <b:RefOrder>8</b:RefOrder>
+  </b:Source>
+  <b:Source>
+    <b:Tag>Sel02</b:Tag>
+    <b:SourceType>Book</b:SourceType>
+    <b:Guid>{DF2419F5-F477-4DD5-B26B-AA921E9F04FE}</b:Guid>
+    <b:Author>
+      <b:Author>
+        <b:NameList>
+          <b:Person>
+            <b:Last>Self</b:Last>
+            <b:First>R.</b:First>
+            <b:Middle>T.</b:Middle>
+          </b:Person>
+        </b:NameList>
+      </b:Author>
+    </b:Author>
+    <b:Title>Robert Altman's Subliminal Reality</b:Title>
+    <b:City>Minneapolis</b:City>
+    <b:Publisher>University of Minnesota Press</b:Publisher>
+    <b:Year>2002</b:Year>
+    <b:RefOrder>7</b:RefOrder>
   </b:Source>
 </b:Sources>
 </file>
 
 <file path=customXml/itemProps1.xml><?xml version="1.0" encoding="utf-8"?>
-<ds:datastoreItem xmlns:ds="http://schemas.openxmlformats.org/officeDocument/2006/customXml" ds:itemID="{B35579EA-C490-4448-8A56-19D5D01D74FF}">
+<ds:datastoreItem xmlns:ds="http://schemas.openxmlformats.org/officeDocument/2006/customXml" ds:itemID="{7561F86C-DDA1-40F6-A0F1-744732384984}">
   <ds:schemaRefs>
     <ds:schemaRef ds:uri="http://schemas.openxmlformats.org/officeDocument/2006/bibliography"/>
   </ds:schemaRefs>
